--- a/Documents/Final_Project_Report_Database_Systems.docx
+++ b/Documents/Final_Project_Report_Database_Systems.docx
@@ -396,6 +396,7 @@
           <w:docPartUnique/>
         </w:docPartObj>
       </w:sdtPr>
+      <w:sdtEndPr/>
       <w:sdtContent>
         <w:p>
           <w:pPr>
@@ -5225,7 +5226,7 @@
                     </pic:cNvPicPr>
                   </pic:nvPicPr>
                   <pic:blipFill>
-                    <a:blip r:embed="rId8">
+                    <a:blip r:embed="rId11">
                       <a:extLst>
                         <a:ext uri="{28A0092B-C50C-407E-A947-70E740481C1C}">
                           <a14:useLocalDpi xmlns:a14="http://schemas.microsoft.com/office/drawing/2010/main" val="0"/>
@@ -5349,7 +5350,7 @@
                     </pic:cNvPicPr>
                   </pic:nvPicPr>
                   <pic:blipFill>
-                    <a:blip r:embed="rId9"/>
+                    <a:blip r:embed="rId12"/>
                     <a:stretch>
                       <a:fillRect/>
                     </a:stretch>
@@ -5392,6 +5393,7 @@
           <w:sz w:val="32"/>
           <w:szCs w:val="32"/>
         </w:rPr>
+        <w:lastRenderedPageBreak/>
         <w:t>SQL Implementation</w:t>
       </w:r>
       <w:bookmarkEnd w:id="13"/>
@@ -5602,15 +5604,7 @@
           <w:sz w:val="24"/>
           <w:szCs w:val="24"/>
         </w:rPr>
-        <w:t>:</w:t>
-      </w:r>
-      <w:r>
-        <w:rPr>
-          <w:rFonts w:ascii="Times New Roman" w:hAnsi="Times New Roman" w:cs="Times New Roman"/>
-          <w:sz w:val="24"/>
-          <w:szCs w:val="24"/>
-        </w:rPr>
-        <w:t xml:space="preserve"> </w:t>
+        <w:t xml:space="preserve">: </w:t>
       </w:r>
       <w:r>
         <w:rPr>
@@ -5648,15 +5642,7 @@
           <w:sz w:val="24"/>
           <w:szCs w:val="24"/>
         </w:rPr>
-        <w:t>:</w:t>
-      </w:r>
-      <w:r>
-        <w:rPr>
-          <w:rFonts w:ascii="Times New Roman" w:hAnsi="Times New Roman" w:cs="Times New Roman"/>
-          <w:sz w:val="24"/>
-          <w:szCs w:val="24"/>
-        </w:rPr>
-        <w:t xml:space="preserve"> </w:t>
+        <w:t xml:space="preserve">: </w:t>
       </w:r>
       <w:r>
         <w:rPr>
@@ -5694,15 +5680,7 @@
           <w:sz w:val="24"/>
           <w:szCs w:val="24"/>
         </w:rPr>
-        <w:t>:</w:t>
-      </w:r>
-      <w:r>
-        <w:rPr>
-          <w:rFonts w:ascii="Times New Roman" w:hAnsi="Times New Roman" w:cs="Times New Roman"/>
-          <w:sz w:val="24"/>
-          <w:szCs w:val="24"/>
-        </w:rPr>
-        <w:t xml:space="preserve"> </w:t>
+        <w:t xml:space="preserve">: </w:t>
       </w:r>
       <w:r>
         <w:rPr>
@@ -5740,15 +5718,7 @@
           <w:sz w:val="24"/>
           <w:szCs w:val="24"/>
         </w:rPr>
-        <w:t>:</w:t>
-      </w:r>
-      <w:r>
-        <w:rPr>
-          <w:rFonts w:ascii="Times New Roman" w:hAnsi="Times New Roman" w:cs="Times New Roman"/>
-          <w:sz w:val="24"/>
-          <w:szCs w:val="24"/>
-        </w:rPr>
-        <w:t xml:space="preserve"> </w:t>
+        <w:t xml:space="preserve">: </w:t>
       </w:r>
       <w:r>
         <w:rPr>
@@ -5786,15 +5756,7 @@
           <w:sz w:val="24"/>
           <w:szCs w:val="24"/>
         </w:rPr>
-        <w:t>:</w:t>
-      </w:r>
-      <w:r>
-        <w:rPr>
-          <w:rFonts w:ascii="Times New Roman" w:hAnsi="Times New Roman" w:cs="Times New Roman"/>
-          <w:sz w:val="24"/>
-          <w:szCs w:val="24"/>
-        </w:rPr>
-        <w:t xml:space="preserve"> </w:t>
+        <w:t xml:space="preserve">: </w:t>
       </w:r>
       <w:r>
         <w:rPr>
@@ -5832,15 +5794,7 @@
           <w:sz w:val="24"/>
           <w:szCs w:val="24"/>
         </w:rPr>
-        <w:t>:</w:t>
-      </w:r>
-      <w:r>
-        <w:rPr>
-          <w:rFonts w:ascii="Times New Roman" w:hAnsi="Times New Roman" w:cs="Times New Roman"/>
-          <w:sz w:val="24"/>
-          <w:szCs w:val="24"/>
-        </w:rPr>
-        <w:t xml:space="preserve"> </w:t>
+        <w:t xml:space="preserve">: </w:t>
       </w:r>
       <w:r>
         <w:rPr>
@@ -5940,15 +5894,7 @@
           <w:sz w:val="24"/>
           <w:szCs w:val="24"/>
         </w:rPr>
-        <w:t>:</w:t>
-      </w:r>
-      <w:r>
-        <w:rPr>
-          <w:rFonts w:ascii="Times New Roman" w:hAnsi="Times New Roman" w:cs="Times New Roman"/>
-          <w:sz w:val="24"/>
-          <w:szCs w:val="24"/>
-        </w:rPr>
-        <w:t xml:space="preserve"> </w:t>
+        <w:t xml:space="preserve">: </w:t>
       </w:r>
       <w:r>
         <w:rPr>
@@ -6983,7 +6929,25 @@
           <w:sz w:val="18"/>
           <w:szCs w:val="18"/>
         </w:rPr>
-        <w:t>INSERT INTO reservations_admins (</w:t>
+        <w:t xml:space="preserve">INSERT INTO </w:t>
+      </w:r>
+      <w:proofErr w:type="spellStart"/>
+      <w:r>
+        <w:rPr>
+          <w:rFonts w:ascii="Consolas" w:hAnsi="Consolas" w:cs="Times New Roman"/>
+          <w:sz w:val="18"/>
+          <w:szCs w:val="18"/>
+        </w:rPr>
+        <w:t>reservations_admins</w:t>
+      </w:r>
+      <w:proofErr w:type="spellEnd"/>
+      <w:r>
+        <w:rPr>
+          <w:rFonts w:ascii="Consolas" w:hAnsi="Consolas" w:cs="Times New Roman"/>
+          <w:sz w:val="18"/>
+          <w:szCs w:val="18"/>
+        </w:rPr>
+        <w:t xml:space="preserve"> (</w:t>
       </w:r>
       <w:proofErr w:type="spellStart"/>
       <w:r>
@@ -7216,45 +7180,1646 @@
           <w:sz w:val="32"/>
           <w:szCs w:val="32"/>
         </w:rPr>
+        <w:lastRenderedPageBreak/>
         <w:t>Feature Implementations</w:t>
       </w:r>
       <w:bookmarkEnd w:id="17"/>
     </w:p>
     <w:p>
-      <w:bookmarkStart w:id="18" w:name="_Hlk196435805"/>
-      <w:r>
-        <w:rPr>
-          <w:rFonts w:ascii="Times New Roman" w:hAnsi="Times New Roman" w:cs="Times New Roman"/>
-          <w:sz w:val="24"/>
-          <w:szCs w:val="24"/>
-        </w:rPr>
-        <w:t>Kyle</w:t>
-      </w:r>
-      <w:r>
-        <w:rPr>
-          <w:rFonts w:ascii="Times New Roman" w:hAnsi="Times New Roman" w:cs="Times New Roman"/>
-          <w:sz w:val="24"/>
-          <w:szCs w:val="24"/>
-        </w:rPr>
-        <w:t xml:space="preserve"> </w:t>
+      <w:pPr>
+        <w:spacing w:before="100" w:beforeAutospacing="1" w:after="100" w:afterAutospacing="1" w:line="240" w:lineRule="auto"/>
+        <w:rPr>
+          <w:rFonts w:ascii="Times New Roman" w:eastAsia="Times New Roman" w:hAnsi="Times New Roman" w:cs="Times New Roman"/>
+          <w:sz w:val="24"/>
+          <w:szCs w:val="24"/>
+        </w:rPr>
+      </w:pPr>
+      <w:bookmarkStart w:id="18" w:name="_Toc196619867"/>
+      <w:r>
+        <w:rPr>
+          <w:rFonts w:ascii="Times New Roman" w:eastAsia="Times New Roman" w:hAnsi="Times New Roman" w:cs="Times New Roman"/>
+          <w:sz w:val="24"/>
+          <w:szCs w:val="24"/>
+        </w:rPr>
+        <w:t xml:space="preserve">The following is a list of the key </w:t>
+      </w:r>
+      <w:r>
+        <w:rPr>
+          <w:rFonts w:ascii="Times New Roman" w:eastAsia="Times New Roman" w:hAnsi="Times New Roman" w:cs="Times New Roman"/>
+          <w:sz w:val="24"/>
+          <w:szCs w:val="24"/>
+        </w:rPr>
+        <w:t>features that were developed as part of our system</w:t>
+      </w:r>
+      <w:r>
+        <w:rPr>
+          <w:rFonts w:ascii="Times New Roman" w:eastAsia="Times New Roman" w:hAnsi="Times New Roman" w:cs="Times New Roman"/>
+          <w:sz w:val="24"/>
+          <w:szCs w:val="24"/>
+        </w:rPr>
+        <w:t>,</w:t>
+      </w:r>
+      <w:r>
+        <w:rPr>
+          <w:rFonts w:ascii="Times New Roman" w:eastAsia="Times New Roman" w:hAnsi="Times New Roman" w:cs="Times New Roman"/>
+          <w:sz w:val="24"/>
+          <w:szCs w:val="24"/>
+        </w:rPr>
+        <w:t xml:space="preserve"> things like user authentication</w:t>
+      </w:r>
+      <w:r>
+        <w:rPr>
+          <w:rFonts w:ascii="Times New Roman" w:eastAsia="Times New Roman" w:hAnsi="Times New Roman" w:cs="Times New Roman"/>
+          <w:sz w:val="24"/>
+          <w:szCs w:val="24"/>
+        </w:rPr>
+        <w:t>,</w:t>
+      </w:r>
+      <w:r>
+        <w:rPr>
+          <w:rFonts w:ascii="Times New Roman" w:eastAsia="Times New Roman" w:hAnsi="Times New Roman" w:cs="Times New Roman"/>
+          <w:sz w:val="24"/>
+          <w:szCs w:val="24"/>
+        </w:rPr>
+        <w:t xml:space="preserve"> equipment booking</w:t>
+      </w:r>
+      <w:r>
+        <w:rPr>
+          <w:rFonts w:ascii="Times New Roman" w:eastAsia="Times New Roman" w:hAnsi="Times New Roman" w:cs="Times New Roman"/>
+          <w:sz w:val="24"/>
+          <w:szCs w:val="24"/>
+        </w:rPr>
+        <w:t>,</w:t>
+      </w:r>
+      <w:r>
+        <w:rPr>
+          <w:rFonts w:ascii="Times New Roman" w:eastAsia="Times New Roman" w:hAnsi="Times New Roman" w:cs="Times New Roman"/>
+          <w:sz w:val="24"/>
+          <w:szCs w:val="24"/>
+        </w:rPr>
+        <w:t xml:space="preserve"> reservation management</w:t>
+      </w:r>
+      <w:r>
+        <w:rPr>
+          <w:rFonts w:ascii="Times New Roman" w:eastAsia="Times New Roman" w:hAnsi="Times New Roman" w:cs="Times New Roman"/>
+          <w:sz w:val="24"/>
+          <w:szCs w:val="24"/>
+        </w:rPr>
+        <w:t>,</w:t>
+      </w:r>
+      <w:r>
+        <w:rPr>
+          <w:rFonts w:ascii="Times New Roman" w:eastAsia="Times New Roman" w:hAnsi="Times New Roman" w:cs="Times New Roman"/>
+          <w:sz w:val="24"/>
+          <w:szCs w:val="24"/>
+        </w:rPr>
+        <w:t xml:space="preserve"> analytics</w:t>
+      </w:r>
+      <w:r>
+        <w:rPr>
+          <w:rFonts w:ascii="Times New Roman" w:eastAsia="Times New Roman" w:hAnsi="Times New Roman" w:cs="Times New Roman"/>
+          <w:sz w:val="24"/>
+          <w:szCs w:val="24"/>
+        </w:rPr>
+        <w:t>,</w:t>
+      </w:r>
+      <w:r>
+        <w:rPr>
+          <w:rFonts w:ascii="Times New Roman" w:eastAsia="Times New Roman" w:hAnsi="Times New Roman" w:cs="Times New Roman"/>
+          <w:sz w:val="24"/>
+          <w:szCs w:val="24"/>
+        </w:rPr>
+        <w:t xml:space="preserve"> admin features</w:t>
+      </w:r>
+      <w:r>
+        <w:rPr>
+          <w:rFonts w:ascii="Times New Roman" w:eastAsia="Times New Roman" w:hAnsi="Times New Roman" w:cs="Times New Roman"/>
+          <w:sz w:val="24"/>
+          <w:szCs w:val="24"/>
+        </w:rPr>
+        <w:t>, etc.</w:t>
+      </w:r>
+    </w:p>
+    <w:p>
+      <w:pPr>
+        <w:pStyle w:val="ListParagraph"/>
+        <w:numPr>
+          <w:ilvl w:val="0"/>
+          <w:numId w:val="16"/>
+        </w:numPr>
+        <w:spacing w:before="100" w:beforeAutospacing="1" w:after="100" w:afterAutospacing="1" w:line="240" w:lineRule="auto"/>
+        <w:rPr>
+          <w:rFonts w:ascii="Times New Roman" w:eastAsia="Times New Roman" w:hAnsi="Times New Roman" w:cs="Times New Roman"/>
+          <w:sz w:val="24"/>
+          <w:szCs w:val="24"/>
+        </w:rPr>
+      </w:pPr>
+      <w:r>
+        <w:rPr>
+          <w:rFonts w:ascii="Times New Roman" w:eastAsia="Times New Roman" w:hAnsi="Times New Roman" w:cs="Times New Roman"/>
+          <w:b/>
+          <w:bCs/>
+          <w:sz w:val="24"/>
+          <w:szCs w:val="24"/>
+        </w:rPr>
+        <w:t>User Authentication System</w:t>
+      </w:r>
+    </w:p>
+    <w:p>
+      <w:pPr>
+        <w:numPr>
+          <w:ilvl w:val="0"/>
+          <w:numId w:val="11"/>
+        </w:numPr>
+        <w:spacing w:before="100" w:beforeAutospacing="1" w:after="100" w:afterAutospacing="1" w:line="240" w:lineRule="auto"/>
+        <w:rPr>
+          <w:rFonts w:ascii="Times New Roman" w:eastAsia="Times New Roman" w:hAnsi="Times New Roman" w:cs="Times New Roman"/>
+          <w:sz w:val="24"/>
+          <w:szCs w:val="24"/>
+        </w:rPr>
+      </w:pPr>
+      <w:r>
+        <w:rPr>
+          <w:rFonts w:ascii="Times New Roman" w:eastAsia="Times New Roman" w:hAnsi="Times New Roman" w:cs="Times New Roman"/>
+          <w:b/>
+          <w:bCs/>
+          <w:sz w:val="24"/>
+          <w:szCs w:val="24"/>
+        </w:rPr>
+        <w:t>Purpose:</w:t>
+      </w:r>
+      <w:r>
+        <w:rPr>
+          <w:rFonts w:ascii="Times New Roman" w:eastAsia="Times New Roman" w:hAnsi="Times New Roman" w:cs="Times New Roman"/>
+          <w:sz w:val="24"/>
+          <w:szCs w:val="24"/>
+        </w:rPr>
+        <w:t xml:space="preserve"> Secure access with role-based permissions (Admin, Researcher, Student). Handles user registration, login, and profile management.</w:t>
+      </w:r>
+    </w:p>
+    <w:p>
+      <w:pPr>
+        <w:numPr>
+          <w:ilvl w:val="0"/>
+          <w:numId w:val="11"/>
+        </w:numPr>
+        <w:spacing w:before="100" w:beforeAutospacing="1" w:after="100" w:afterAutospacing="1" w:line="240" w:lineRule="auto"/>
+        <w:rPr>
+          <w:rFonts w:ascii="Times New Roman" w:eastAsia="Times New Roman" w:hAnsi="Times New Roman" w:cs="Times New Roman"/>
+          <w:sz w:val="24"/>
+          <w:szCs w:val="24"/>
+        </w:rPr>
+      </w:pPr>
+      <w:r>
+        <w:rPr>
+          <w:rFonts w:ascii="Times New Roman" w:eastAsia="Times New Roman" w:hAnsi="Times New Roman" w:cs="Times New Roman"/>
+          <w:b/>
+          <w:bCs/>
+          <w:sz w:val="24"/>
+          <w:szCs w:val="24"/>
+        </w:rPr>
+        <w:t>Flow from UI to Database:</w:t>
+      </w:r>
+    </w:p>
+    <w:p>
+      <w:pPr>
+        <w:numPr>
+          <w:ilvl w:val="1"/>
+          <w:numId w:val="11"/>
+        </w:numPr>
+        <w:spacing w:before="100" w:beforeAutospacing="1" w:after="100" w:afterAutospacing="1" w:line="240" w:lineRule="auto"/>
+        <w:rPr>
+          <w:rFonts w:ascii="Times New Roman" w:eastAsia="Times New Roman" w:hAnsi="Times New Roman" w:cs="Times New Roman"/>
+          <w:sz w:val="24"/>
+          <w:szCs w:val="24"/>
+        </w:rPr>
+      </w:pPr>
+      <w:r>
+        <w:rPr>
+          <w:rFonts w:ascii="Times New Roman" w:eastAsia="Times New Roman" w:hAnsi="Times New Roman" w:cs="Times New Roman"/>
+          <w:sz w:val="24"/>
+          <w:szCs w:val="24"/>
+        </w:rPr>
+        <w:t>User fills in registration/login form</w:t>
+      </w:r>
+    </w:p>
+    <w:p>
+      <w:pPr>
+        <w:numPr>
+          <w:ilvl w:val="1"/>
+          <w:numId w:val="11"/>
+        </w:numPr>
+        <w:spacing w:before="100" w:beforeAutospacing="1" w:after="100" w:afterAutospacing="1" w:line="240" w:lineRule="auto"/>
+        <w:rPr>
+          <w:rFonts w:ascii="Times New Roman" w:eastAsia="Times New Roman" w:hAnsi="Times New Roman" w:cs="Times New Roman"/>
+          <w:sz w:val="24"/>
+          <w:szCs w:val="24"/>
+        </w:rPr>
+      </w:pPr>
+      <w:r>
+        <w:rPr>
+          <w:rFonts w:ascii="Times New Roman" w:eastAsia="Times New Roman" w:hAnsi="Times New Roman" w:cs="Times New Roman"/>
+          <w:sz w:val="24"/>
+          <w:szCs w:val="24"/>
+        </w:rPr>
+        <w:t>Frontend sends request to backend auth endpoints</w:t>
+      </w:r>
+    </w:p>
+    <w:p>
+      <w:pPr>
+        <w:numPr>
+          <w:ilvl w:val="1"/>
+          <w:numId w:val="11"/>
+        </w:numPr>
+        <w:spacing w:before="100" w:beforeAutospacing="1" w:after="100" w:afterAutospacing="1" w:line="240" w:lineRule="auto"/>
+        <w:rPr>
+          <w:rFonts w:ascii="Times New Roman" w:eastAsia="Times New Roman" w:hAnsi="Times New Roman" w:cs="Times New Roman"/>
+          <w:sz w:val="24"/>
+          <w:szCs w:val="24"/>
+        </w:rPr>
+      </w:pPr>
+      <w:r>
+        <w:rPr>
+          <w:rFonts w:ascii="Times New Roman" w:eastAsia="Times New Roman" w:hAnsi="Times New Roman" w:cs="Times New Roman"/>
+          <w:sz w:val="24"/>
+          <w:szCs w:val="24"/>
+        </w:rPr>
+        <w:t xml:space="preserve">Backend validates credentials (hashed via </w:t>
+      </w:r>
+      <w:proofErr w:type="spellStart"/>
+      <w:r>
+        <w:rPr>
+          <w:rFonts w:ascii="Times New Roman" w:eastAsia="Times New Roman" w:hAnsi="Times New Roman" w:cs="Times New Roman"/>
+          <w:sz w:val="24"/>
+          <w:szCs w:val="24"/>
+        </w:rPr>
+        <w:t>Werkzeug</w:t>
+      </w:r>
+      <w:proofErr w:type="spellEnd"/>
+      <w:r>
+        <w:rPr>
+          <w:rFonts w:ascii="Times New Roman" w:eastAsia="Times New Roman" w:hAnsi="Times New Roman" w:cs="Times New Roman"/>
+          <w:sz w:val="24"/>
+          <w:szCs w:val="24"/>
+        </w:rPr>
+        <w:t>)</w:t>
+      </w:r>
+    </w:p>
+    <w:p>
+      <w:pPr>
+        <w:numPr>
+          <w:ilvl w:val="1"/>
+          <w:numId w:val="11"/>
+        </w:numPr>
+        <w:spacing w:before="100" w:beforeAutospacing="1" w:after="100" w:afterAutospacing="1" w:line="240" w:lineRule="auto"/>
+        <w:rPr>
+          <w:rFonts w:ascii="Times New Roman" w:eastAsia="Times New Roman" w:hAnsi="Times New Roman" w:cs="Times New Roman"/>
+          <w:sz w:val="24"/>
+          <w:szCs w:val="24"/>
+        </w:rPr>
+      </w:pPr>
+      <w:r>
+        <w:rPr>
+          <w:rFonts w:ascii="Times New Roman" w:eastAsia="Times New Roman" w:hAnsi="Times New Roman" w:cs="Times New Roman"/>
+          <w:sz w:val="24"/>
+          <w:szCs w:val="24"/>
+        </w:rPr>
+        <w:t xml:space="preserve">On </w:t>
       </w:r>
       <w:proofErr w:type="gramStart"/>
       <w:r>
         <w:rPr>
-          <w:rFonts w:ascii="Times New Roman" w:hAnsi="Times New Roman" w:cs="Times New Roman"/>
-          <w:sz w:val="24"/>
-          <w:szCs w:val="24"/>
-        </w:rPr>
-        <w:t>finish</w:t>
+          <w:rFonts w:ascii="Times New Roman" w:eastAsia="Times New Roman" w:hAnsi="Times New Roman" w:cs="Times New Roman"/>
+          <w:sz w:val="24"/>
+          <w:szCs w:val="24"/>
+        </w:rPr>
+        <w:t>login:</w:t>
       </w:r>
       <w:proofErr w:type="gramEnd"/>
       <w:r>
         <w:rPr>
-          <w:rFonts w:ascii="Times New Roman" w:hAnsi="Times New Roman" w:cs="Times New Roman"/>
-          <w:sz w:val="24"/>
-          <w:szCs w:val="24"/>
-        </w:rPr>
-        <w:t xml:space="preserve"> this.</w:t>
+          <w:rFonts w:ascii="Times New Roman" w:eastAsia="Times New Roman" w:hAnsi="Times New Roman" w:cs="Times New Roman"/>
+          <w:sz w:val="24"/>
+          <w:szCs w:val="24"/>
+        </w:rPr>
+        <w:t xml:space="preserve"> generates JWT token; on </w:t>
+      </w:r>
+      <w:proofErr w:type="gramStart"/>
+      <w:r>
+        <w:rPr>
+          <w:rFonts w:ascii="Times New Roman" w:eastAsia="Times New Roman" w:hAnsi="Times New Roman" w:cs="Times New Roman"/>
+          <w:sz w:val="24"/>
+          <w:szCs w:val="24"/>
+        </w:rPr>
+        <w:t>registration:</w:t>
+      </w:r>
+      <w:proofErr w:type="gramEnd"/>
+      <w:r>
+        <w:rPr>
+          <w:rFonts w:ascii="Times New Roman" w:eastAsia="Times New Roman" w:hAnsi="Times New Roman" w:cs="Times New Roman"/>
+          <w:sz w:val="24"/>
+          <w:szCs w:val="24"/>
+        </w:rPr>
+        <w:t xml:space="preserve"> creates new user record</w:t>
+      </w:r>
+    </w:p>
+    <w:p>
+      <w:pPr>
+        <w:numPr>
+          <w:ilvl w:val="1"/>
+          <w:numId w:val="11"/>
+        </w:numPr>
+        <w:spacing w:before="100" w:beforeAutospacing="1" w:after="100" w:afterAutospacing="1" w:line="240" w:lineRule="auto"/>
+        <w:rPr>
+          <w:rFonts w:ascii="Times New Roman" w:eastAsia="Times New Roman" w:hAnsi="Times New Roman" w:cs="Times New Roman"/>
+          <w:sz w:val="24"/>
+          <w:szCs w:val="24"/>
+        </w:rPr>
+      </w:pPr>
+      <w:r>
+        <w:rPr>
+          <w:rFonts w:ascii="Times New Roman" w:eastAsia="Times New Roman" w:hAnsi="Times New Roman" w:cs="Times New Roman"/>
+          <w:sz w:val="24"/>
+          <w:szCs w:val="24"/>
+        </w:rPr>
+        <w:t>Frontend stores token in local storage for session persistence</w:t>
+      </w:r>
+    </w:p>
+    <w:p>
+      <w:pPr>
+        <w:numPr>
+          <w:ilvl w:val="0"/>
+          <w:numId w:val="11"/>
+        </w:numPr>
+        <w:spacing w:before="100" w:beforeAutospacing="1" w:after="100" w:afterAutospacing="1" w:line="240" w:lineRule="auto"/>
+        <w:rPr>
+          <w:rFonts w:ascii="Times New Roman" w:eastAsia="Times New Roman" w:hAnsi="Times New Roman" w:cs="Times New Roman"/>
+          <w:sz w:val="24"/>
+          <w:szCs w:val="24"/>
+        </w:rPr>
+      </w:pPr>
+      <w:r>
+        <w:rPr>
+          <w:rFonts w:ascii="Times New Roman" w:eastAsia="Times New Roman" w:hAnsi="Times New Roman" w:cs="Times New Roman"/>
+          <w:b/>
+          <w:bCs/>
+          <w:sz w:val="24"/>
+          <w:szCs w:val="24"/>
+        </w:rPr>
+        <w:t>Database Integration:</w:t>
+      </w:r>
+      <w:r>
+        <w:rPr>
+          <w:rFonts w:ascii="Times New Roman" w:eastAsia="Times New Roman" w:hAnsi="Times New Roman" w:cs="Times New Roman"/>
+          <w:sz w:val="24"/>
+          <w:szCs w:val="24"/>
+        </w:rPr>
+        <w:t xml:space="preserve"> Uses </w:t>
+      </w:r>
+      <w:r>
+        <w:rPr>
+          <w:rFonts w:ascii="Times New Roman" w:eastAsia="Times New Roman" w:hAnsi="Times New Roman" w:cs="Times New Roman"/>
+          <w:i/>
+          <w:iCs/>
+          <w:sz w:val="24"/>
+          <w:szCs w:val="24"/>
+        </w:rPr>
+        <w:t>users</w:t>
+      </w:r>
+      <w:r>
+        <w:rPr>
+          <w:rFonts w:ascii="Times New Roman" w:eastAsia="Times New Roman" w:hAnsi="Times New Roman" w:cs="Times New Roman"/>
+          <w:sz w:val="24"/>
+          <w:szCs w:val="24"/>
+        </w:rPr>
+        <w:t xml:space="preserve"> and </w:t>
+      </w:r>
+      <w:r>
+        <w:rPr>
+          <w:rFonts w:ascii="Times New Roman" w:eastAsia="Times New Roman" w:hAnsi="Times New Roman" w:cs="Times New Roman"/>
+          <w:i/>
+          <w:iCs/>
+          <w:sz w:val="24"/>
+          <w:szCs w:val="24"/>
+        </w:rPr>
+        <w:t>roles</w:t>
+      </w:r>
+      <w:r>
+        <w:rPr>
+          <w:rFonts w:ascii="Times New Roman" w:eastAsia="Times New Roman" w:hAnsi="Times New Roman" w:cs="Times New Roman"/>
+          <w:sz w:val="24"/>
+          <w:szCs w:val="24"/>
+        </w:rPr>
+        <w:t xml:space="preserve"> tables with foreign-key relationships; passwords stored as secure hashes.</w:t>
+      </w:r>
+    </w:p>
+    <w:p>
+      <w:pPr>
+        <w:pStyle w:val="ListParagraph"/>
+        <w:numPr>
+          <w:ilvl w:val="0"/>
+          <w:numId w:val="16"/>
+        </w:numPr>
+        <w:spacing w:before="100" w:beforeAutospacing="1" w:after="100" w:afterAutospacing="1" w:line="240" w:lineRule="auto"/>
+        <w:rPr>
+          <w:rFonts w:ascii="Times New Roman" w:eastAsia="Times New Roman" w:hAnsi="Times New Roman" w:cs="Times New Roman"/>
+          <w:sz w:val="24"/>
+          <w:szCs w:val="24"/>
+        </w:rPr>
+      </w:pPr>
+      <w:r>
+        <w:rPr>
+          <w:rFonts w:ascii="Times New Roman" w:eastAsia="Times New Roman" w:hAnsi="Times New Roman" w:cs="Times New Roman"/>
+          <w:b/>
+          <w:bCs/>
+          <w:sz w:val="24"/>
+          <w:szCs w:val="24"/>
+        </w:rPr>
+        <w:t>Equipment Booking System</w:t>
+      </w:r>
+    </w:p>
+    <w:p>
+      <w:pPr>
+        <w:numPr>
+          <w:ilvl w:val="0"/>
+          <w:numId w:val="12"/>
+        </w:numPr>
+        <w:spacing w:before="100" w:beforeAutospacing="1" w:after="100" w:afterAutospacing="1" w:line="240" w:lineRule="auto"/>
+        <w:rPr>
+          <w:rFonts w:ascii="Times New Roman" w:eastAsia="Times New Roman" w:hAnsi="Times New Roman" w:cs="Times New Roman"/>
+          <w:sz w:val="24"/>
+          <w:szCs w:val="24"/>
+        </w:rPr>
+      </w:pPr>
+      <w:r>
+        <w:rPr>
+          <w:rFonts w:ascii="Times New Roman" w:eastAsia="Times New Roman" w:hAnsi="Times New Roman" w:cs="Times New Roman"/>
+          <w:b/>
+          <w:bCs/>
+          <w:sz w:val="24"/>
+          <w:szCs w:val="24"/>
+        </w:rPr>
+        <w:t>Purpose:</w:t>
+      </w:r>
+      <w:r>
+        <w:rPr>
+          <w:rFonts w:ascii="Times New Roman" w:eastAsia="Times New Roman" w:hAnsi="Times New Roman" w:cs="Times New Roman"/>
+          <w:sz w:val="24"/>
+          <w:szCs w:val="24"/>
+        </w:rPr>
+        <w:t xml:space="preserve"> Enables users to browse and reserve lab equipment for specific dates and quantities.</w:t>
+      </w:r>
+    </w:p>
+    <w:p>
+      <w:pPr>
+        <w:numPr>
+          <w:ilvl w:val="0"/>
+          <w:numId w:val="12"/>
+        </w:numPr>
+        <w:spacing w:before="100" w:beforeAutospacing="1" w:after="100" w:afterAutospacing="1" w:line="240" w:lineRule="auto"/>
+        <w:rPr>
+          <w:rFonts w:ascii="Times New Roman" w:eastAsia="Times New Roman" w:hAnsi="Times New Roman" w:cs="Times New Roman"/>
+          <w:sz w:val="24"/>
+          <w:szCs w:val="24"/>
+        </w:rPr>
+      </w:pPr>
+      <w:r>
+        <w:rPr>
+          <w:rFonts w:ascii="Times New Roman" w:eastAsia="Times New Roman" w:hAnsi="Times New Roman" w:cs="Times New Roman"/>
+          <w:b/>
+          <w:bCs/>
+          <w:sz w:val="24"/>
+          <w:szCs w:val="24"/>
+        </w:rPr>
+        <w:t>Flow from UI to Database:</w:t>
+      </w:r>
+    </w:p>
+    <w:p>
+      <w:pPr>
+        <w:numPr>
+          <w:ilvl w:val="1"/>
+          <w:numId w:val="12"/>
+        </w:numPr>
+        <w:spacing w:before="100" w:beforeAutospacing="1" w:after="100" w:afterAutospacing="1" w:line="240" w:lineRule="auto"/>
+        <w:rPr>
+          <w:rFonts w:ascii="Times New Roman" w:eastAsia="Times New Roman" w:hAnsi="Times New Roman" w:cs="Times New Roman"/>
+          <w:sz w:val="24"/>
+          <w:szCs w:val="24"/>
+        </w:rPr>
+      </w:pPr>
+      <w:r>
+        <w:rPr>
+          <w:rFonts w:ascii="Times New Roman" w:eastAsia="Times New Roman" w:hAnsi="Times New Roman" w:cs="Times New Roman"/>
+          <w:sz w:val="24"/>
+          <w:szCs w:val="24"/>
+        </w:rPr>
+        <w:t xml:space="preserve">User views equipment list (fetched from </w:t>
+      </w:r>
+      <w:r>
+        <w:rPr>
+          <w:rFonts w:ascii="Times New Roman" w:eastAsia="Times New Roman" w:hAnsi="Times New Roman" w:cs="Times New Roman"/>
+          <w:i/>
+          <w:iCs/>
+          <w:sz w:val="24"/>
+          <w:szCs w:val="24"/>
+        </w:rPr>
+        <w:t>equipment</w:t>
+      </w:r>
+      <w:r>
+        <w:rPr>
+          <w:rFonts w:ascii="Times New Roman" w:eastAsia="Times New Roman" w:hAnsi="Times New Roman" w:cs="Times New Roman"/>
+          <w:sz w:val="24"/>
+          <w:szCs w:val="24"/>
+        </w:rPr>
+        <w:t xml:space="preserve"> table)</w:t>
+      </w:r>
+    </w:p>
+    <w:p>
+      <w:pPr>
+        <w:numPr>
+          <w:ilvl w:val="1"/>
+          <w:numId w:val="12"/>
+        </w:numPr>
+        <w:spacing w:before="100" w:beforeAutospacing="1" w:after="100" w:afterAutospacing="1" w:line="240" w:lineRule="auto"/>
+        <w:rPr>
+          <w:rFonts w:ascii="Times New Roman" w:eastAsia="Times New Roman" w:hAnsi="Times New Roman" w:cs="Times New Roman"/>
+          <w:sz w:val="24"/>
+          <w:szCs w:val="24"/>
+        </w:rPr>
+      </w:pPr>
+      <w:r>
+        <w:rPr>
+          <w:rFonts w:ascii="Times New Roman" w:eastAsia="Times New Roman" w:hAnsi="Times New Roman" w:cs="Times New Roman"/>
+          <w:sz w:val="24"/>
+          <w:szCs w:val="24"/>
+        </w:rPr>
+        <w:t>Clicks “Book” → opens booking modal</w:t>
+      </w:r>
+    </w:p>
+    <w:p>
+      <w:pPr>
+        <w:numPr>
+          <w:ilvl w:val="1"/>
+          <w:numId w:val="12"/>
+        </w:numPr>
+        <w:spacing w:before="100" w:beforeAutospacing="1" w:after="100" w:afterAutospacing="1" w:line="240" w:lineRule="auto"/>
+        <w:rPr>
+          <w:rFonts w:ascii="Times New Roman" w:eastAsia="Times New Roman" w:hAnsi="Times New Roman" w:cs="Times New Roman"/>
+          <w:sz w:val="24"/>
+          <w:szCs w:val="24"/>
+        </w:rPr>
+      </w:pPr>
+      <w:r>
+        <w:rPr>
+          <w:rFonts w:ascii="Times New Roman" w:eastAsia="Times New Roman" w:hAnsi="Times New Roman" w:cs="Times New Roman"/>
+          <w:sz w:val="24"/>
+          <w:szCs w:val="24"/>
+        </w:rPr>
+        <w:t>Backend endpoint checks availability for chosen dates/quantity</w:t>
+      </w:r>
+    </w:p>
+    <w:p>
+      <w:pPr>
+        <w:numPr>
+          <w:ilvl w:val="1"/>
+          <w:numId w:val="12"/>
+        </w:numPr>
+        <w:spacing w:before="100" w:beforeAutospacing="1" w:after="100" w:afterAutospacing="1" w:line="240" w:lineRule="auto"/>
+        <w:rPr>
+          <w:rFonts w:ascii="Times New Roman" w:eastAsia="Times New Roman" w:hAnsi="Times New Roman" w:cs="Times New Roman"/>
+          <w:sz w:val="24"/>
+          <w:szCs w:val="24"/>
+        </w:rPr>
+      </w:pPr>
+      <w:r>
+        <w:rPr>
+          <w:rFonts w:ascii="Times New Roman" w:eastAsia="Times New Roman" w:hAnsi="Times New Roman" w:cs="Times New Roman"/>
+          <w:sz w:val="24"/>
+          <w:szCs w:val="24"/>
+        </w:rPr>
+        <w:t>If available, a new record is inserted into reservations with status = “pending”</w:t>
+      </w:r>
+    </w:p>
+    <w:p>
+      <w:pPr>
+        <w:numPr>
+          <w:ilvl w:val="1"/>
+          <w:numId w:val="12"/>
+        </w:numPr>
+        <w:spacing w:before="100" w:beforeAutospacing="1" w:after="100" w:afterAutospacing="1" w:line="240" w:lineRule="auto"/>
+        <w:rPr>
+          <w:rFonts w:ascii="Times New Roman" w:eastAsia="Times New Roman" w:hAnsi="Times New Roman" w:cs="Times New Roman"/>
+          <w:sz w:val="24"/>
+          <w:szCs w:val="24"/>
+        </w:rPr>
+      </w:pPr>
+      <w:r>
+        <w:rPr>
+          <w:rFonts w:ascii="Times New Roman" w:eastAsia="Times New Roman" w:hAnsi="Times New Roman" w:cs="Times New Roman"/>
+          <w:sz w:val="24"/>
+          <w:szCs w:val="24"/>
+        </w:rPr>
+        <w:t>Notification entry created; equipment availability updated if fully booked</w:t>
+      </w:r>
+    </w:p>
+    <w:p>
+      <w:pPr>
+        <w:numPr>
+          <w:ilvl w:val="0"/>
+          <w:numId w:val="12"/>
+        </w:numPr>
+        <w:spacing w:before="100" w:beforeAutospacing="1" w:after="100" w:afterAutospacing="1" w:line="240" w:lineRule="auto"/>
+        <w:rPr>
+          <w:rFonts w:ascii="Times New Roman" w:eastAsia="Times New Roman" w:hAnsi="Times New Roman" w:cs="Times New Roman"/>
+          <w:sz w:val="24"/>
+          <w:szCs w:val="24"/>
+        </w:rPr>
+      </w:pPr>
+      <w:r>
+        <w:rPr>
+          <w:rFonts w:ascii="Times New Roman" w:eastAsia="Times New Roman" w:hAnsi="Times New Roman" w:cs="Times New Roman"/>
+          <w:b/>
+          <w:bCs/>
+          <w:sz w:val="24"/>
+          <w:szCs w:val="24"/>
+        </w:rPr>
+        <w:t>Database Integration:</w:t>
+      </w:r>
+      <w:r>
+        <w:rPr>
+          <w:rFonts w:ascii="Times New Roman" w:eastAsia="Times New Roman" w:hAnsi="Times New Roman" w:cs="Times New Roman"/>
+          <w:sz w:val="24"/>
+          <w:szCs w:val="24"/>
+        </w:rPr>
+        <w:t xml:space="preserve"> Reads from </w:t>
+      </w:r>
+      <w:r>
+        <w:rPr>
+          <w:rFonts w:ascii="Times New Roman" w:eastAsia="Times New Roman" w:hAnsi="Times New Roman" w:cs="Times New Roman"/>
+          <w:i/>
+          <w:iCs/>
+          <w:sz w:val="24"/>
+          <w:szCs w:val="24"/>
+        </w:rPr>
+        <w:t>equipment</w:t>
+      </w:r>
+      <w:r>
+        <w:rPr>
+          <w:rFonts w:ascii="Times New Roman" w:eastAsia="Times New Roman" w:hAnsi="Times New Roman" w:cs="Times New Roman"/>
+          <w:sz w:val="24"/>
+          <w:szCs w:val="24"/>
+        </w:rPr>
+        <w:t xml:space="preserve">; writes to </w:t>
+      </w:r>
+      <w:r>
+        <w:rPr>
+          <w:rFonts w:ascii="Times New Roman" w:eastAsia="Times New Roman" w:hAnsi="Times New Roman" w:cs="Times New Roman"/>
+          <w:i/>
+          <w:iCs/>
+          <w:sz w:val="24"/>
+          <w:szCs w:val="24"/>
+        </w:rPr>
+        <w:t>reservations</w:t>
+      </w:r>
+      <w:r>
+        <w:rPr>
+          <w:rFonts w:ascii="Times New Roman" w:eastAsia="Times New Roman" w:hAnsi="Times New Roman" w:cs="Times New Roman"/>
+          <w:sz w:val="24"/>
+          <w:szCs w:val="24"/>
+        </w:rPr>
+        <w:t xml:space="preserve"> and </w:t>
+      </w:r>
+      <w:r>
+        <w:rPr>
+          <w:rFonts w:ascii="Times New Roman" w:eastAsia="Times New Roman" w:hAnsi="Times New Roman" w:cs="Times New Roman"/>
+          <w:i/>
+          <w:iCs/>
+          <w:sz w:val="24"/>
+          <w:szCs w:val="24"/>
+        </w:rPr>
+        <w:t>notifications</w:t>
+      </w:r>
+      <w:r>
+        <w:rPr>
+          <w:rFonts w:ascii="Times New Roman" w:eastAsia="Times New Roman" w:hAnsi="Times New Roman" w:cs="Times New Roman"/>
+          <w:sz w:val="24"/>
+          <w:szCs w:val="24"/>
+        </w:rPr>
+        <w:t xml:space="preserve">; may update </w:t>
+      </w:r>
+      <w:r>
+        <w:rPr>
+          <w:rFonts w:ascii="Times New Roman" w:eastAsia="Times New Roman" w:hAnsi="Times New Roman" w:cs="Times New Roman"/>
+          <w:i/>
+          <w:iCs/>
+          <w:sz w:val="24"/>
+          <w:szCs w:val="24"/>
+        </w:rPr>
+        <w:t>equipment</w:t>
+      </w:r>
+      <w:r>
+        <w:rPr>
+          <w:rFonts w:ascii="Times New Roman" w:eastAsia="Times New Roman" w:hAnsi="Times New Roman" w:cs="Times New Roman"/>
+          <w:sz w:val="24"/>
+          <w:szCs w:val="24"/>
+        </w:rPr>
+        <w:t xml:space="preserve"> status.</w:t>
+      </w:r>
+    </w:p>
+    <w:p>
+      <w:pPr>
+        <w:pStyle w:val="ListParagraph"/>
+        <w:numPr>
+          <w:ilvl w:val="0"/>
+          <w:numId w:val="16"/>
+        </w:numPr>
+        <w:spacing w:before="100" w:beforeAutospacing="1" w:after="100" w:afterAutospacing="1" w:line="240" w:lineRule="auto"/>
+        <w:rPr>
+          <w:rFonts w:ascii="Times New Roman" w:eastAsia="Times New Roman" w:hAnsi="Times New Roman" w:cs="Times New Roman"/>
+          <w:sz w:val="24"/>
+          <w:szCs w:val="24"/>
+        </w:rPr>
+      </w:pPr>
+      <w:r>
+        <w:rPr>
+          <w:rFonts w:ascii="Times New Roman" w:eastAsia="Times New Roman" w:hAnsi="Times New Roman" w:cs="Times New Roman"/>
+          <w:b/>
+          <w:bCs/>
+          <w:sz w:val="24"/>
+          <w:szCs w:val="24"/>
+        </w:rPr>
+        <w:t>Reservation Management</w:t>
+      </w:r>
+    </w:p>
+    <w:p>
+      <w:pPr>
+        <w:numPr>
+          <w:ilvl w:val="0"/>
+          <w:numId w:val="13"/>
+        </w:numPr>
+        <w:spacing w:before="100" w:beforeAutospacing="1" w:after="100" w:afterAutospacing="1" w:line="240" w:lineRule="auto"/>
+        <w:rPr>
+          <w:rFonts w:ascii="Times New Roman" w:eastAsia="Times New Roman" w:hAnsi="Times New Roman" w:cs="Times New Roman"/>
+          <w:sz w:val="24"/>
+          <w:szCs w:val="24"/>
+        </w:rPr>
+      </w:pPr>
+      <w:r>
+        <w:rPr>
+          <w:rFonts w:ascii="Times New Roman" w:eastAsia="Times New Roman" w:hAnsi="Times New Roman" w:cs="Times New Roman"/>
+          <w:b/>
+          <w:bCs/>
+          <w:sz w:val="24"/>
+          <w:szCs w:val="24"/>
+        </w:rPr>
+        <w:t>Purpose:</w:t>
+      </w:r>
+      <w:r>
+        <w:rPr>
+          <w:rFonts w:ascii="Times New Roman" w:eastAsia="Times New Roman" w:hAnsi="Times New Roman" w:cs="Times New Roman"/>
+          <w:sz w:val="24"/>
+          <w:szCs w:val="24"/>
+        </w:rPr>
+        <w:t xml:space="preserve"> Allows users to view/edit/cancel their own reservations; admins can approve or reject pending requests.</w:t>
+      </w:r>
+    </w:p>
+    <w:p>
+      <w:pPr>
+        <w:numPr>
+          <w:ilvl w:val="0"/>
+          <w:numId w:val="13"/>
+        </w:numPr>
+        <w:spacing w:before="100" w:beforeAutospacing="1" w:after="100" w:afterAutospacing="1" w:line="240" w:lineRule="auto"/>
+        <w:rPr>
+          <w:rFonts w:ascii="Times New Roman" w:eastAsia="Times New Roman" w:hAnsi="Times New Roman" w:cs="Times New Roman"/>
+          <w:sz w:val="24"/>
+          <w:szCs w:val="24"/>
+        </w:rPr>
+      </w:pPr>
+      <w:r>
+        <w:rPr>
+          <w:rFonts w:ascii="Times New Roman" w:eastAsia="Times New Roman" w:hAnsi="Times New Roman" w:cs="Times New Roman"/>
+          <w:b/>
+          <w:bCs/>
+          <w:sz w:val="24"/>
+          <w:szCs w:val="24"/>
+        </w:rPr>
+        <w:t>Flow from UI to Database:</w:t>
+      </w:r>
+    </w:p>
+    <w:p>
+      <w:pPr>
+        <w:numPr>
+          <w:ilvl w:val="1"/>
+          <w:numId w:val="13"/>
+        </w:numPr>
+        <w:spacing w:before="100" w:beforeAutospacing="1" w:after="100" w:afterAutospacing="1" w:line="240" w:lineRule="auto"/>
+        <w:rPr>
+          <w:rFonts w:ascii="Times New Roman" w:eastAsia="Times New Roman" w:hAnsi="Times New Roman" w:cs="Times New Roman"/>
+          <w:sz w:val="24"/>
+          <w:szCs w:val="24"/>
+        </w:rPr>
+      </w:pPr>
+      <w:r>
+        <w:rPr>
+          <w:rFonts w:ascii="Times New Roman" w:eastAsia="Times New Roman" w:hAnsi="Times New Roman" w:cs="Times New Roman"/>
+          <w:b/>
+          <w:bCs/>
+          <w:sz w:val="24"/>
+          <w:szCs w:val="24"/>
+        </w:rPr>
+        <w:t>User actions:</w:t>
+      </w:r>
+    </w:p>
+    <w:p>
+      <w:pPr>
+        <w:numPr>
+          <w:ilvl w:val="2"/>
+          <w:numId w:val="13"/>
+        </w:numPr>
+        <w:spacing w:before="100" w:beforeAutospacing="1" w:after="100" w:afterAutospacing="1" w:line="240" w:lineRule="auto"/>
+        <w:rPr>
+          <w:rFonts w:ascii="Times New Roman" w:eastAsia="Times New Roman" w:hAnsi="Times New Roman" w:cs="Times New Roman"/>
+          <w:sz w:val="24"/>
+          <w:szCs w:val="24"/>
+        </w:rPr>
+      </w:pPr>
+      <w:r>
+        <w:rPr>
+          <w:rFonts w:ascii="Times New Roman" w:eastAsia="Times New Roman" w:hAnsi="Times New Roman" w:cs="Times New Roman"/>
+          <w:sz w:val="24"/>
+          <w:szCs w:val="24"/>
+        </w:rPr>
+        <w:t xml:space="preserve">Edit/cancel → frontend issues </w:t>
+      </w:r>
+      <w:r>
+        <w:rPr>
+          <w:rFonts w:ascii="Times New Roman" w:eastAsia="Times New Roman" w:hAnsi="Times New Roman" w:cs="Times New Roman"/>
+          <w:i/>
+          <w:iCs/>
+          <w:sz w:val="24"/>
+          <w:szCs w:val="24"/>
+        </w:rPr>
+        <w:t>PUT/DELETE</w:t>
+      </w:r>
+      <w:r>
+        <w:rPr>
+          <w:rFonts w:ascii="Times New Roman" w:eastAsia="Times New Roman" w:hAnsi="Times New Roman" w:cs="Times New Roman"/>
+          <w:sz w:val="24"/>
+          <w:szCs w:val="24"/>
+        </w:rPr>
+        <w:t xml:space="preserve"> to </w:t>
+      </w:r>
+      <w:r>
+        <w:rPr>
+          <w:rFonts w:ascii="Times New Roman" w:eastAsia="Times New Roman" w:hAnsi="Times New Roman" w:cs="Times New Roman"/>
+          <w:i/>
+          <w:iCs/>
+          <w:sz w:val="24"/>
+          <w:szCs w:val="24"/>
+        </w:rPr>
+        <w:t>/</w:t>
+      </w:r>
+      <w:proofErr w:type="spellStart"/>
+      <w:r>
+        <w:rPr>
+          <w:rFonts w:ascii="Times New Roman" w:eastAsia="Times New Roman" w:hAnsi="Times New Roman" w:cs="Times New Roman"/>
+          <w:i/>
+          <w:iCs/>
+          <w:sz w:val="24"/>
+          <w:szCs w:val="24"/>
+        </w:rPr>
+        <w:t>api</w:t>
+      </w:r>
+      <w:proofErr w:type="spellEnd"/>
+      <w:r>
+        <w:rPr>
+          <w:rFonts w:ascii="Times New Roman" w:eastAsia="Times New Roman" w:hAnsi="Times New Roman" w:cs="Times New Roman"/>
+          <w:i/>
+          <w:iCs/>
+          <w:sz w:val="24"/>
+          <w:szCs w:val="24"/>
+        </w:rPr>
+        <w:t>/reservations/:id</w:t>
+      </w:r>
+      <w:r>
+        <w:rPr>
+          <w:rFonts w:ascii="Times New Roman" w:eastAsia="Times New Roman" w:hAnsi="Times New Roman" w:cs="Times New Roman"/>
+          <w:sz w:val="24"/>
+          <w:szCs w:val="24"/>
+        </w:rPr>
+        <w:t xml:space="preserve"> after availability check</w:t>
+      </w:r>
+    </w:p>
+    <w:p>
+      <w:pPr>
+        <w:numPr>
+          <w:ilvl w:val="1"/>
+          <w:numId w:val="13"/>
+        </w:numPr>
+        <w:spacing w:before="100" w:beforeAutospacing="1" w:after="100" w:afterAutospacing="1" w:line="240" w:lineRule="auto"/>
+        <w:rPr>
+          <w:rFonts w:ascii="Times New Roman" w:eastAsia="Times New Roman" w:hAnsi="Times New Roman" w:cs="Times New Roman"/>
+          <w:sz w:val="24"/>
+          <w:szCs w:val="24"/>
+        </w:rPr>
+      </w:pPr>
+      <w:r>
+        <w:rPr>
+          <w:rFonts w:ascii="Times New Roman" w:eastAsia="Times New Roman" w:hAnsi="Times New Roman" w:cs="Times New Roman"/>
+          <w:b/>
+          <w:bCs/>
+          <w:sz w:val="24"/>
+          <w:szCs w:val="24"/>
+        </w:rPr>
+        <w:t>Admin actions:</w:t>
+      </w:r>
+    </w:p>
+    <w:p>
+      <w:pPr>
+        <w:numPr>
+          <w:ilvl w:val="2"/>
+          <w:numId w:val="13"/>
+        </w:numPr>
+        <w:spacing w:before="100" w:beforeAutospacing="1" w:after="100" w:afterAutospacing="1" w:line="240" w:lineRule="auto"/>
+        <w:rPr>
+          <w:rFonts w:ascii="Times New Roman" w:eastAsia="Times New Roman" w:hAnsi="Times New Roman" w:cs="Times New Roman"/>
+          <w:sz w:val="24"/>
+          <w:szCs w:val="24"/>
+        </w:rPr>
+      </w:pPr>
+      <w:r>
+        <w:rPr>
+          <w:rFonts w:ascii="Times New Roman" w:eastAsia="Times New Roman" w:hAnsi="Times New Roman" w:cs="Times New Roman"/>
+          <w:sz w:val="24"/>
+          <w:szCs w:val="24"/>
+        </w:rPr>
+        <w:t xml:space="preserve">Approve/deny → updates </w:t>
+      </w:r>
+      <w:proofErr w:type="spellStart"/>
+      <w:proofErr w:type="gramStart"/>
+      <w:r>
+        <w:rPr>
+          <w:rFonts w:ascii="Times New Roman" w:eastAsia="Times New Roman" w:hAnsi="Times New Roman" w:cs="Times New Roman"/>
+          <w:i/>
+          <w:iCs/>
+          <w:sz w:val="24"/>
+          <w:szCs w:val="24"/>
+        </w:rPr>
+        <w:t>reservations.status</w:t>
+      </w:r>
+      <w:proofErr w:type="spellEnd"/>
+      <w:proofErr w:type="gramEnd"/>
+      <w:r>
+        <w:rPr>
+          <w:rFonts w:ascii="Times New Roman" w:eastAsia="Times New Roman" w:hAnsi="Times New Roman" w:cs="Times New Roman"/>
+          <w:sz w:val="24"/>
+          <w:szCs w:val="24"/>
+        </w:rPr>
+        <w:t xml:space="preserve"> and inserts a record into </w:t>
+      </w:r>
+      <w:proofErr w:type="spellStart"/>
+      <w:r>
+        <w:rPr>
+          <w:rFonts w:ascii="Times New Roman" w:eastAsia="Times New Roman" w:hAnsi="Times New Roman" w:cs="Times New Roman"/>
+          <w:i/>
+          <w:iCs/>
+          <w:sz w:val="24"/>
+          <w:szCs w:val="24"/>
+        </w:rPr>
+        <w:t>reservation_admins</w:t>
+      </w:r>
+      <w:proofErr w:type="spellEnd"/>
+      <w:r>
+        <w:rPr>
+          <w:rFonts w:ascii="Times New Roman" w:eastAsia="Times New Roman" w:hAnsi="Times New Roman" w:cs="Times New Roman"/>
+          <w:sz w:val="24"/>
+          <w:szCs w:val="24"/>
+        </w:rPr>
+        <w:t>; creates a notification</w:t>
+      </w:r>
+    </w:p>
+    <w:p>
+      <w:pPr>
+        <w:numPr>
+          <w:ilvl w:val="0"/>
+          <w:numId w:val="13"/>
+        </w:numPr>
+        <w:spacing w:before="100" w:beforeAutospacing="1" w:after="100" w:afterAutospacing="1" w:line="240" w:lineRule="auto"/>
+        <w:rPr>
+          <w:rFonts w:ascii="Times New Roman" w:eastAsia="Times New Roman" w:hAnsi="Times New Roman" w:cs="Times New Roman"/>
+          <w:sz w:val="24"/>
+          <w:szCs w:val="24"/>
+        </w:rPr>
+      </w:pPr>
+      <w:r>
+        <w:rPr>
+          <w:rFonts w:ascii="Times New Roman" w:eastAsia="Times New Roman" w:hAnsi="Times New Roman" w:cs="Times New Roman"/>
+          <w:b/>
+          <w:bCs/>
+          <w:sz w:val="24"/>
+          <w:szCs w:val="24"/>
+        </w:rPr>
+        <w:t>Database Integration:</w:t>
+      </w:r>
+      <w:r>
+        <w:rPr>
+          <w:rFonts w:ascii="Times New Roman" w:eastAsia="Times New Roman" w:hAnsi="Times New Roman" w:cs="Times New Roman"/>
+          <w:sz w:val="24"/>
+          <w:szCs w:val="24"/>
+        </w:rPr>
+        <w:t xml:space="preserve"> Interacts with </w:t>
+      </w:r>
+      <w:r>
+        <w:rPr>
+          <w:rFonts w:ascii="Times New Roman" w:eastAsia="Times New Roman" w:hAnsi="Times New Roman" w:cs="Times New Roman"/>
+          <w:i/>
+          <w:iCs/>
+          <w:sz w:val="24"/>
+          <w:szCs w:val="24"/>
+        </w:rPr>
+        <w:t xml:space="preserve">reservations, </w:t>
+      </w:r>
+      <w:proofErr w:type="spellStart"/>
+      <w:r>
+        <w:rPr>
+          <w:rFonts w:ascii="Times New Roman" w:eastAsia="Times New Roman" w:hAnsi="Times New Roman" w:cs="Times New Roman"/>
+          <w:i/>
+          <w:iCs/>
+          <w:sz w:val="24"/>
+          <w:szCs w:val="24"/>
+        </w:rPr>
+        <w:t>reservation_admins</w:t>
+      </w:r>
+      <w:proofErr w:type="spellEnd"/>
+      <w:r>
+        <w:rPr>
+          <w:rFonts w:ascii="Times New Roman" w:eastAsia="Times New Roman" w:hAnsi="Times New Roman" w:cs="Times New Roman"/>
+          <w:i/>
+          <w:iCs/>
+          <w:sz w:val="24"/>
+          <w:szCs w:val="24"/>
+        </w:rPr>
+        <w:t>,</w:t>
+      </w:r>
+      <w:r>
+        <w:rPr>
+          <w:rFonts w:ascii="Times New Roman" w:eastAsia="Times New Roman" w:hAnsi="Times New Roman" w:cs="Times New Roman"/>
+          <w:sz w:val="24"/>
+          <w:szCs w:val="24"/>
+        </w:rPr>
+        <w:t xml:space="preserve"> and </w:t>
+      </w:r>
+      <w:r>
+        <w:rPr>
+          <w:rFonts w:ascii="Times New Roman" w:eastAsia="Times New Roman" w:hAnsi="Times New Roman" w:cs="Times New Roman"/>
+          <w:i/>
+          <w:iCs/>
+          <w:sz w:val="24"/>
+          <w:szCs w:val="24"/>
+        </w:rPr>
+        <w:t>notifications</w:t>
+      </w:r>
+      <w:r>
+        <w:rPr>
+          <w:rFonts w:ascii="Times New Roman" w:eastAsia="Times New Roman" w:hAnsi="Times New Roman" w:cs="Times New Roman"/>
+          <w:sz w:val="24"/>
+          <w:szCs w:val="24"/>
+        </w:rPr>
+        <w:t xml:space="preserve"> tables; ensures consistency of equipment availability.</w:t>
+      </w:r>
+    </w:p>
+    <w:p>
+      <w:pPr>
+        <w:pStyle w:val="ListParagraph"/>
+        <w:numPr>
+          <w:ilvl w:val="0"/>
+          <w:numId w:val="16"/>
+        </w:numPr>
+        <w:spacing w:before="100" w:beforeAutospacing="1" w:after="100" w:afterAutospacing="1" w:line="240" w:lineRule="auto"/>
+        <w:rPr>
+          <w:rFonts w:ascii="Times New Roman" w:eastAsia="Times New Roman" w:hAnsi="Times New Roman" w:cs="Times New Roman"/>
+          <w:sz w:val="24"/>
+          <w:szCs w:val="24"/>
+        </w:rPr>
+      </w:pPr>
+      <w:r>
+        <w:rPr>
+          <w:rFonts w:ascii="Times New Roman" w:eastAsia="Times New Roman" w:hAnsi="Times New Roman" w:cs="Times New Roman"/>
+          <w:b/>
+          <w:bCs/>
+          <w:sz w:val="24"/>
+          <w:szCs w:val="24"/>
+        </w:rPr>
+        <w:t>Notifications System</w:t>
+      </w:r>
+    </w:p>
+    <w:p>
+      <w:pPr>
+        <w:numPr>
+          <w:ilvl w:val="0"/>
+          <w:numId w:val="14"/>
+        </w:numPr>
+        <w:spacing w:before="100" w:beforeAutospacing="1" w:after="100" w:afterAutospacing="1" w:line="240" w:lineRule="auto"/>
+        <w:rPr>
+          <w:rFonts w:ascii="Times New Roman" w:eastAsia="Times New Roman" w:hAnsi="Times New Roman" w:cs="Times New Roman"/>
+          <w:sz w:val="24"/>
+          <w:szCs w:val="24"/>
+        </w:rPr>
+      </w:pPr>
+      <w:r>
+        <w:rPr>
+          <w:rFonts w:ascii="Times New Roman" w:eastAsia="Times New Roman" w:hAnsi="Times New Roman" w:cs="Times New Roman"/>
+          <w:b/>
+          <w:bCs/>
+          <w:sz w:val="24"/>
+          <w:szCs w:val="24"/>
+        </w:rPr>
+        <w:lastRenderedPageBreak/>
+        <w:t>Purpose:</w:t>
+      </w:r>
+      <w:r>
+        <w:rPr>
+          <w:rFonts w:ascii="Times New Roman" w:eastAsia="Times New Roman" w:hAnsi="Times New Roman" w:cs="Times New Roman"/>
+          <w:sz w:val="24"/>
+          <w:szCs w:val="24"/>
+        </w:rPr>
+        <w:t xml:space="preserve"> Informs users about reservation status changes and other system events.</w:t>
+      </w:r>
+    </w:p>
+    <w:p>
+      <w:pPr>
+        <w:numPr>
+          <w:ilvl w:val="0"/>
+          <w:numId w:val="14"/>
+        </w:numPr>
+        <w:spacing w:before="100" w:beforeAutospacing="1" w:after="100" w:afterAutospacing="1" w:line="240" w:lineRule="auto"/>
+        <w:rPr>
+          <w:rFonts w:ascii="Times New Roman" w:eastAsia="Times New Roman" w:hAnsi="Times New Roman" w:cs="Times New Roman"/>
+          <w:sz w:val="24"/>
+          <w:szCs w:val="24"/>
+        </w:rPr>
+      </w:pPr>
+      <w:r>
+        <w:rPr>
+          <w:rFonts w:ascii="Times New Roman" w:eastAsia="Times New Roman" w:hAnsi="Times New Roman" w:cs="Times New Roman"/>
+          <w:b/>
+          <w:bCs/>
+          <w:sz w:val="24"/>
+          <w:szCs w:val="24"/>
+        </w:rPr>
+        <w:t>Flow from UI to Database:</w:t>
+      </w:r>
+    </w:p>
+    <w:p>
+      <w:pPr>
+        <w:numPr>
+          <w:ilvl w:val="1"/>
+          <w:numId w:val="14"/>
+        </w:numPr>
+        <w:spacing w:before="100" w:beforeAutospacing="1" w:after="100" w:afterAutospacing="1" w:line="240" w:lineRule="auto"/>
+        <w:rPr>
+          <w:rFonts w:ascii="Times New Roman" w:eastAsia="Times New Roman" w:hAnsi="Times New Roman" w:cs="Times New Roman"/>
+          <w:sz w:val="24"/>
+          <w:szCs w:val="24"/>
+        </w:rPr>
+      </w:pPr>
+      <w:r>
+        <w:rPr>
+          <w:rFonts w:ascii="Times New Roman" w:eastAsia="Times New Roman" w:hAnsi="Times New Roman" w:cs="Times New Roman"/>
+          <w:sz w:val="24"/>
+          <w:szCs w:val="24"/>
+        </w:rPr>
+        <w:t xml:space="preserve">Backend creates rows in </w:t>
+      </w:r>
+      <w:r>
+        <w:rPr>
+          <w:rFonts w:ascii="Times New Roman" w:eastAsia="Times New Roman" w:hAnsi="Times New Roman" w:cs="Times New Roman"/>
+          <w:i/>
+          <w:iCs/>
+          <w:sz w:val="24"/>
+          <w:szCs w:val="24"/>
+        </w:rPr>
+        <w:t>notifications</w:t>
+      </w:r>
+      <w:r>
+        <w:rPr>
+          <w:rFonts w:ascii="Times New Roman" w:eastAsia="Times New Roman" w:hAnsi="Times New Roman" w:cs="Times New Roman"/>
+          <w:sz w:val="24"/>
+          <w:szCs w:val="24"/>
+        </w:rPr>
+        <w:t xml:space="preserve"> on key events (new reservation, status change)</w:t>
+      </w:r>
+    </w:p>
+    <w:p>
+      <w:pPr>
+        <w:numPr>
+          <w:ilvl w:val="1"/>
+          <w:numId w:val="14"/>
+        </w:numPr>
+        <w:spacing w:before="100" w:beforeAutospacing="1" w:after="100" w:afterAutospacing="1" w:line="240" w:lineRule="auto"/>
+        <w:rPr>
+          <w:rFonts w:ascii="Times New Roman" w:eastAsia="Times New Roman" w:hAnsi="Times New Roman" w:cs="Times New Roman"/>
+          <w:sz w:val="24"/>
+          <w:szCs w:val="24"/>
+        </w:rPr>
+      </w:pPr>
+      <w:r>
+        <w:rPr>
+          <w:rFonts w:ascii="Times New Roman" w:eastAsia="Times New Roman" w:hAnsi="Times New Roman" w:cs="Times New Roman"/>
+          <w:sz w:val="24"/>
+          <w:szCs w:val="24"/>
+        </w:rPr>
+        <w:t xml:space="preserve">Frontend fetches </w:t>
+      </w:r>
+      <w:r>
+        <w:rPr>
+          <w:rFonts w:ascii="Times New Roman" w:eastAsia="Times New Roman" w:hAnsi="Times New Roman" w:cs="Times New Roman"/>
+          <w:i/>
+          <w:iCs/>
+          <w:sz w:val="24"/>
+          <w:szCs w:val="24"/>
+        </w:rPr>
+        <w:t>/</w:t>
+      </w:r>
+      <w:proofErr w:type="spellStart"/>
+      <w:r>
+        <w:rPr>
+          <w:rFonts w:ascii="Times New Roman" w:eastAsia="Times New Roman" w:hAnsi="Times New Roman" w:cs="Times New Roman"/>
+          <w:i/>
+          <w:iCs/>
+          <w:sz w:val="24"/>
+          <w:szCs w:val="24"/>
+        </w:rPr>
+        <w:t>api</w:t>
+      </w:r>
+      <w:proofErr w:type="spellEnd"/>
+      <w:r>
+        <w:rPr>
+          <w:rFonts w:ascii="Times New Roman" w:eastAsia="Times New Roman" w:hAnsi="Times New Roman" w:cs="Times New Roman"/>
+          <w:i/>
+          <w:iCs/>
+          <w:sz w:val="24"/>
+          <w:szCs w:val="24"/>
+        </w:rPr>
+        <w:t>/notifications</w:t>
+      </w:r>
+      <w:r>
+        <w:rPr>
+          <w:rFonts w:ascii="Times New Roman" w:eastAsia="Times New Roman" w:hAnsi="Times New Roman" w:cs="Times New Roman"/>
+          <w:sz w:val="24"/>
+          <w:szCs w:val="24"/>
+        </w:rPr>
+        <w:t xml:space="preserve">, filters by </w:t>
+      </w:r>
+      <w:proofErr w:type="spellStart"/>
+      <w:r>
+        <w:rPr>
+          <w:rFonts w:ascii="Times New Roman" w:eastAsia="Times New Roman" w:hAnsi="Times New Roman" w:cs="Times New Roman"/>
+          <w:i/>
+          <w:iCs/>
+          <w:sz w:val="24"/>
+          <w:szCs w:val="24"/>
+        </w:rPr>
+        <w:t>user_id</w:t>
+      </w:r>
+      <w:proofErr w:type="spellEnd"/>
+      <w:r>
+        <w:rPr>
+          <w:rFonts w:ascii="Times New Roman" w:eastAsia="Times New Roman" w:hAnsi="Times New Roman" w:cs="Times New Roman"/>
+          <w:i/>
+          <w:iCs/>
+          <w:sz w:val="24"/>
+          <w:szCs w:val="24"/>
+        </w:rPr>
+        <w:t>,</w:t>
+      </w:r>
+      <w:r>
+        <w:rPr>
+          <w:rFonts w:ascii="Times New Roman" w:eastAsia="Times New Roman" w:hAnsi="Times New Roman" w:cs="Times New Roman"/>
+          <w:sz w:val="24"/>
+          <w:szCs w:val="24"/>
+        </w:rPr>
+        <w:t xml:space="preserve"> and displays messages</w:t>
+      </w:r>
+    </w:p>
+    <w:p>
+      <w:pPr>
+        <w:numPr>
+          <w:ilvl w:val="0"/>
+          <w:numId w:val="14"/>
+        </w:numPr>
+        <w:spacing w:before="100" w:beforeAutospacing="1" w:after="100" w:afterAutospacing="1" w:line="240" w:lineRule="auto"/>
+        <w:rPr>
+          <w:rFonts w:ascii="Times New Roman" w:eastAsia="Times New Roman" w:hAnsi="Times New Roman" w:cs="Times New Roman"/>
+          <w:sz w:val="24"/>
+          <w:szCs w:val="24"/>
+        </w:rPr>
+      </w:pPr>
+      <w:r>
+        <w:rPr>
+          <w:rFonts w:ascii="Times New Roman" w:eastAsia="Times New Roman" w:hAnsi="Times New Roman" w:cs="Times New Roman"/>
+          <w:b/>
+          <w:bCs/>
+          <w:sz w:val="24"/>
+          <w:szCs w:val="24"/>
+        </w:rPr>
+        <w:t>Database Integration:</w:t>
+      </w:r>
+      <w:r>
+        <w:rPr>
+          <w:rFonts w:ascii="Times New Roman" w:eastAsia="Times New Roman" w:hAnsi="Times New Roman" w:cs="Times New Roman"/>
+          <w:sz w:val="24"/>
+          <w:szCs w:val="24"/>
+        </w:rPr>
+        <w:t xml:space="preserve"> Simple CRUD on </w:t>
+      </w:r>
+      <w:proofErr w:type="gramStart"/>
+      <w:r>
+        <w:rPr>
+          <w:rFonts w:ascii="Times New Roman" w:eastAsia="Times New Roman" w:hAnsi="Times New Roman" w:cs="Times New Roman"/>
+          <w:i/>
+          <w:iCs/>
+          <w:sz w:val="24"/>
+          <w:szCs w:val="24"/>
+        </w:rPr>
+        <w:t>notifications</w:t>
+      </w:r>
+      <w:proofErr w:type="gramEnd"/>
+      <w:r>
+        <w:rPr>
+          <w:rFonts w:ascii="Times New Roman" w:eastAsia="Times New Roman" w:hAnsi="Times New Roman" w:cs="Times New Roman"/>
+          <w:sz w:val="24"/>
+          <w:szCs w:val="24"/>
+        </w:rPr>
+        <w:t xml:space="preserve"> table; each notification links to a user.</w:t>
+      </w:r>
+    </w:p>
+    <w:p>
+      <w:pPr>
+        <w:pStyle w:val="ListParagraph"/>
+        <w:numPr>
+          <w:ilvl w:val="0"/>
+          <w:numId w:val="16"/>
+        </w:numPr>
+        <w:spacing w:before="100" w:beforeAutospacing="1" w:after="100" w:afterAutospacing="1" w:line="240" w:lineRule="auto"/>
+        <w:rPr>
+          <w:rFonts w:ascii="Times New Roman" w:eastAsia="Times New Roman" w:hAnsi="Times New Roman" w:cs="Times New Roman"/>
+          <w:sz w:val="24"/>
+          <w:szCs w:val="24"/>
+        </w:rPr>
+      </w:pPr>
+      <w:r>
+        <w:rPr>
+          <w:rFonts w:ascii="Times New Roman" w:eastAsia="Times New Roman" w:hAnsi="Times New Roman" w:cs="Times New Roman"/>
+          <w:b/>
+          <w:bCs/>
+          <w:sz w:val="24"/>
+          <w:szCs w:val="24"/>
+        </w:rPr>
+        <w:t>Admin Analytics Dashboard</w:t>
+      </w:r>
+    </w:p>
+    <w:p>
+      <w:pPr>
+        <w:numPr>
+          <w:ilvl w:val="0"/>
+          <w:numId w:val="15"/>
+        </w:numPr>
+        <w:spacing w:before="100" w:beforeAutospacing="1" w:after="100" w:afterAutospacing="1" w:line="240" w:lineRule="auto"/>
+        <w:rPr>
+          <w:rFonts w:ascii="Times New Roman" w:eastAsia="Times New Roman" w:hAnsi="Times New Roman" w:cs="Times New Roman"/>
+          <w:sz w:val="24"/>
+          <w:szCs w:val="24"/>
+        </w:rPr>
+      </w:pPr>
+      <w:r>
+        <w:rPr>
+          <w:rFonts w:ascii="Times New Roman" w:eastAsia="Times New Roman" w:hAnsi="Times New Roman" w:cs="Times New Roman"/>
+          <w:b/>
+          <w:bCs/>
+          <w:sz w:val="24"/>
+          <w:szCs w:val="24"/>
+        </w:rPr>
+        <w:t>Purpose:</w:t>
+      </w:r>
+      <w:r>
+        <w:rPr>
+          <w:rFonts w:ascii="Times New Roman" w:eastAsia="Times New Roman" w:hAnsi="Times New Roman" w:cs="Times New Roman"/>
+          <w:sz w:val="24"/>
+          <w:szCs w:val="24"/>
+        </w:rPr>
+        <w:t xml:space="preserve"> Gives administrators insights into equipment usage, reservation trends, and popular items.</w:t>
+      </w:r>
+    </w:p>
+    <w:p>
+      <w:pPr>
+        <w:numPr>
+          <w:ilvl w:val="0"/>
+          <w:numId w:val="15"/>
+        </w:numPr>
+        <w:spacing w:before="100" w:beforeAutospacing="1" w:after="100" w:afterAutospacing="1" w:line="240" w:lineRule="auto"/>
+        <w:rPr>
+          <w:rFonts w:ascii="Times New Roman" w:eastAsia="Times New Roman" w:hAnsi="Times New Roman" w:cs="Times New Roman"/>
+          <w:sz w:val="24"/>
+          <w:szCs w:val="24"/>
+        </w:rPr>
+      </w:pPr>
+      <w:r>
+        <w:rPr>
+          <w:rFonts w:ascii="Times New Roman" w:eastAsia="Times New Roman" w:hAnsi="Times New Roman" w:cs="Times New Roman"/>
+          <w:b/>
+          <w:bCs/>
+          <w:sz w:val="24"/>
+          <w:szCs w:val="24"/>
+        </w:rPr>
+        <w:t>Flow from UI to Database:</w:t>
+      </w:r>
+    </w:p>
+    <w:p>
+      <w:pPr>
+        <w:numPr>
+          <w:ilvl w:val="1"/>
+          <w:numId w:val="15"/>
+        </w:numPr>
+        <w:spacing w:before="100" w:beforeAutospacing="1" w:after="100" w:afterAutospacing="1" w:line="240" w:lineRule="auto"/>
+        <w:rPr>
+          <w:rFonts w:ascii="Times New Roman" w:eastAsia="Times New Roman" w:hAnsi="Times New Roman" w:cs="Times New Roman"/>
+          <w:sz w:val="24"/>
+          <w:szCs w:val="24"/>
+        </w:rPr>
+      </w:pPr>
+      <w:r>
+        <w:rPr>
+          <w:rFonts w:ascii="Times New Roman" w:eastAsia="Times New Roman" w:hAnsi="Times New Roman" w:cs="Times New Roman"/>
+          <w:sz w:val="24"/>
+          <w:szCs w:val="24"/>
+        </w:rPr>
+        <w:t xml:space="preserve">Frontend calls analytics endpoints (e.g. </w:t>
+      </w:r>
+      <w:r>
+        <w:rPr>
+          <w:rFonts w:ascii="Times New Roman" w:eastAsia="Times New Roman" w:hAnsi="Times New Roman" w:cs="Times New Roman"/>
+          <w:i/>
+          <w:iCs/>
+          <w:sz w:val="24"/>
+          <w:szCs w:val="24"/>
+        </w:rPr>
+        <w:t>/</w:t>
+      </w:r>
+      <w:proofErr w:type="spellStart"/>
+      <w:r>
+        <w:rPr>
+          <w:rFonts w:ascii="Times New Roman" w:eastAsia="Times New Roman" w:hAnsi="Times New Roman" w:cs="Times New Roman"/>
+          <w:i/>
+          <w:iCs/>
+          <w:sz w:val="24"/>
+          <w:szCs w:val="24"/>
+        </w:rPr>
+        <w:t>api</w:t>
+      </w:r>
+      <w:proofErr w:type="spellEnd"/>
+      <w:r>
+        <w:rPr>
+          <w:rFonts w:ascii="Times New Roman" w:eastAsia="Times New Roman" w:hAnsi="Times New Roman" w:cs="Times New Roman"/>
+          <w:i/>
+          <w:iCs/>
+          <w:sz w:val="24"/>
+          <w:szCs w:val="24"/>
+        </w:rPr>
+        <w:t>/admin/analytics/equipment-usage</w:t>
+      </w:r>
+      <w:r>
+        <w:rPr>
+          <w:rFonts w:ascii="Times New Roman" w:eastAsia="Times New Roman" w:hAnsi="Times New Roman" w:cs="Times New Roman"/>
+          <w:sz w:val="24"/>
+          <w:szCs w:val="24"/>
+        </w:rPr>
+        <w:t>)</w:t>
+      </w:r>
+    </w:p>
+    <w:p>
+      <w:pPr>
+        <w:numPr>
+          <w:ilvl w:val="1"/>
+          <w:numId w:val="15"/>
+        </w:numPr>
+        <w:spacing w:before="100" w:beforeAutospacing="1" w:after="100" w:afterAutospacing="1" w:line="240" w:lineRule="auto"/>
+        <w:rPr>
+          <w:rFonts w:ascii="Times New Roman" w:eastAsia="Times New Roman" w:hAnsi="Times New Roman" w:cs="Times New Roman"/>
+          <w:sz w:val="24"/>
+          <w:szCs w:val="24"/>
+        </w:rPr>
+      </w:pPr>
+      <w:r>
+        <w:rPr>
+          <w:rFonts w:ascii="Times New Roman" w:eastAsia="Times New Roman" w:hAnsi="Times New Roman" w:cs="Times New Roman"/>
+          <w:sz w:val="24"/>
+          <w:szCs w:val="24"/>
+        </w:rPr>
+        <w:t xml:space="preserve">Backend runs SQL queries with </w:t>
+      </w:r>
+      <w:r>
+        <w:rPr>
+          <w:rFonts w:ascii="Times New Roman" w:eastAsia="Times New Roman" w:hAnsi="Times New Roman" w:cs="Times New Roman"/>
+          <w:i/>
+          <w:iCs/>
+          <w:sz w:val="24"/>
+          <w:szCs w:val="24"/>
+        </w:rPr>
+        <w:t>JOIN, GROUP BY,</w:t>
+      </w:r>
+      <w:r>
+        <w:rPr>
+          <w:rFonts w:ascii="Times New Roman" w:eastAsia="Times New Roman" w:hAnsi="Times New Roman" w:cs="Times New Roman"/>
+          <w:sz w:val="24"/>
+          <w:szCs w:val="24"/>
+        </w:rPr>
+        <w:t xml:space="preserve"> and aggregates over </w:t>
+      </w:r>
+      <w:r>
+        <w:rPr>
+          <w:rFonts w:ascii="Times New Roman" w:eastAsia="Times New Roman" w:hAnsi="Times New Roman" w:cs="Times New Roman"/>
+          <w:i/>
+          <w:iCs/>
+          <w:sz w:val="24"/>
+          <w:szCs w:val="24"/>
+        </w:rPr>
+        <w:t>equipment, reservations,</w:t>
+      </w:r>
+      <w:r>
+        <w:rPr>
+          <w:rFonts w:ascii="Times New Roman" w:eastAsia="Times New Roman" w:hAnsi="Times New Roman" w:cs="Times New Roman"/>
+          <w:sz w:val="24"/>
+          <w:szCs w:val="24"/>
+        </w:rPr>
+        <w:t xml:space="preserve"> and </w:t>
+      </w:r>
+      <w:proofErr w:type="spellStart"/>
+      <w:r>
+        <w:rPr>
+          <w:rFonts w:ascii="Times New Roman" w:eastAsia="Times New Roman" w:hAnsi="Times New Roman" w:cs="Times New Roman"/>
+          <w:i/>
+          <w:iCs/>
+          <w:sz w:val="24"/>
+          <w:szCs w:val="24"/>
+        </w:rPr>
+        <w:t>usage_logs</w:t>
+      </w:r>
+      <w:proofErr w:type="spellEnd"/>
+    </w:p>
+    <w:p>
+      <w:pPr>
+        <w:numPr>
+          <w:ilvl w:val="1"/>
+          <w:numId w:val="15"/>
+        </w:numPr>
+        <w:spacing w:before="100" w:beforeAutospacing="1" w:after="100" w:afterAutospacing="1" w:line="240" w:lineRule="auto"/>
+        <w:rPr>
+          <w:rFonts w:ascii="Times New Roman" w:eastAsia="Times New Roman" w:hAnsi="Times New Roman" w:cs="Times New Roman"/>
+          <w:sz w:val="24"/>
+          <w:szCs w:val="24"/>
+        </w:rPr>
+      </w:pPr>
+      <w:r>
+        <w:rPr>
+          <w:rFonts w:ascii="Times New Roman" w:eastAsia="Times New Roman" w:hAnsi="Times New Roman" w:cs="Times New Roman"/>
+          <w:sz w:val="24"/>
+          <w:szCs w:val="24"/>
+        </w:rPr>
+        <w:t>JSON results are rendered as charts and tables in the dashboard</w:t>
+      </w:r>
+    </w:p>
+    <w:p>
+      <w:pPr>
+        <w:numPr>
+          <w:ilvl w:val="0"/>
+          <w:numId w:val="15"/>
+        </w:numPr>
+        <w:spacing w:before="100" w:beforeAutospacing="1" w:after="100" w:afterAutospacing="1" w:line="240" w:lineRule="auto"/>
+        <w:rPr>
+          <w:rFonts w:ascii="Times New Roman" w:eastAsia="Times New Roman" w:hAnsi="Times New Roman" w:cs="Times New Roman"/>
+          <w:sz w:val="24"/>
+          <w:szCs w:val="24"/>
+        </w:rPr>
+      </w:pPr>
+      <w:r>
+        <w:rPr>
+          <w:rFonts w:ascii="Times New Roman" w:eastAsia="Times New Roman" w:hAnsi="Times New Roman" w:cs="Times New Roman"/>
+          <w:b/>
+          <w:bCs/>
+          <w:sz w:val="24"/>
+          <w:szCs w:val="24"/>
+        </w:rPr>
+        <w:t>Database Integration:</w:t>
+      </w:r>
+      <w:r>
+        <w:rPr>
+          <w:rFonts w:ascii="Times New Roman" w:eastAsia="Times New Roman" w:hAnsi="Times New Roman" w:cs="Times New Roman"/>
+          <w:sz w:val="24"/>
+          <w:szCs w:val="24"/>
+        </w:rPr>
+        <w:t xml:space="preserve"> Complex read-only queries for reporting; does not modify data.</w:t>
       </w:r>
     </w:p>
     <w:p>
@@ -7271,31 +8836,1483 @@
           <w:szCs w:val="32"/>
         </w:rPr>
       </w:pPr>
-      <w:bookmarkStart w:id="19" w:name="_Toc196619867"/>
-      <w:bookmarkEnd w:id="18"/>
       <w:r>
         <w:rPr>
           <w:rFonts w:ascii="Times New Roman" w:hAnsi="Times New Roman" w:cs="Times New Roman"/>
           <w:sz w:val="32"/>
           <w:szCs w:val="32"/>
         </w:rPr>
+        <w:t>Query Design</w:t>
+      </w:r>
+      <w:bookmarkEnd w:id="18"/>
+    </w:p>
+    <w:p>
+      <w:pPr>
+        <w:rPr>
+          <w:rFonts w:ascii="Times New Roman" w:hAnsi="Times New Roman" w:cs="Times New Roman"/>
+          <w:sz w:val="24"/>
+          <w:szCs w:val="24"/>
+        </w:rPr>
+      </w:pPr>
+      <w:r>
+        <w:rPr>
+          <w:rFonts w:ascii="Times New Roman" w:hAnsi="Times New Roman" w:cs="Times New Roman"/>
+          <w:sz w:val="24"/>
+          <w:szCs w:val="24"/>
+        </w:rPr>
+        <w:t xml:space="preserve">The following are </w:t>
+      </w:r>
+      <w:r>
+        <w:rPr>
+          <w:rFonts w:ascii="Times New Roman" w:hAnsi="Times New Roman" w:cs="Times New Roman"/>
+          <w:sz w:val="24"/>
+          <w:szCs w:val="24"/>
+        </w:rPr>
+        <w:t xml:space="preserve">SQL queries </w:t>
+      </w:r>
+      <w:r>
+        <w:rPr>
+          <w:rFonts w:ascii="Times New Roman" w:hAnsi="Times New Roman" w:cs="Times New Roman"/>
+          <w:sz w:val="24"/>
+          <w:szCs w:val="24"/>
+        </w:rPr>
+        <w:t xml:space="preserve">used against our </w:t>
+      </w:r>
+      <w:proofErr w:type="spellStart"/>
+      <w:r>
+        <w:rPr>
+          <w:rFonts w:ascii="Times New Roman" w:hAnsi="Times New Roman" w:cs="Times New Roman"/>
+          <w:sz w:val="24"/>
+          <w:szCs w:val="24"/>
+        </w:rPr>
+        <w:t>PostgresSQL</w:t>
+      </w:r>
+      <w:proofErr w:type="spellEnd"/>
+      <w:r>
+        <w:rPr>
+          <w:rFonts w:ascii="Times New Roman" w:hAnsi="Times New Roman" w:cs="Times New Roman"/>
+          <w:sz w:val="24"/>
+          <w:szCs w:val="24"/>
+        </w:rPr>
+        <w:t xml:space="preserve"> database which is hosted on Render.</w:t>
+      </w:r>
+    </w:p>
+    <w:p>
+      <w:pPr>
+        <w:pStyle w:val="ListParagraph"/>
+        <w:numPr>
+          <w:ilvl w:val="0"/>
+          <w:numId w:val="17"/>
+        </w:numPr>
+        <w:spacing w:before="100" w:beforeAutospacing="1" w:after="100" w:afterAutospacing="1" w:line="240" w:lineRule="auto"/>
+        <w:rPr>
+          <w:rFonts w:ascii="Times New Roman" w:eastAsia="Times New Roman" w:hAnsi="Times New Roman" w:cs="Times New Roman"/>
+          <w:sz w:val="24"/>
+          <w:szCs w:val="24"/>
+        </w:rPr>
+      </w:pPr>
+      <w:r>
+        <w:rPr>
+          <w:rFonts w:ascii="Times New Roman" w:eastAsia="Times New Roman" w:hAnsi="Times New Roman" w:cs="Times New Roman"/>
+          <w:b/>
+          <w:bCs/>
+          <w:sz w:val="24"/>
+          <w:szCs w:val="24"/>
+        </w:rPr>
+        <w:t>Equipment Usage Analytics</w:t>
+      </w:r>
+    </w:p>
+    <w:p>
+      <w:pPr>
+        <w:tabs>
+          <w:tab w:val="left" w:pos="916"/>
+          <w:tab w:val="left" w:pos="1832"/>
+          <w:tab w:val="left" w:pos="2748"/>
+          <w:tab w:val="left" w:pos="3664"/>
+          <w:tab w:val="left" w:pos="4580"/>
+          <w:tab w:val="left" w:pos="5496"/>
+          <w:tab w:val="left" w:pos="6412"/>
+          <w:tab w:val="left" w:pos="7328"/>
+          <w:tab w:val="left" w:pos="8244"/>
+          <w:tab w:val="left" w:pos="9160"/>
+          <w:tab w:val="left" w:pos="10076"/>
+          <w:tab w:val="left" w:pos="10992"/>
+          <w:tab w:val="left" w:pos="11908"/>
+          <w:tab w:val="left" w:pos="12824"/>
+          <w:tab w:val="left" w:pos="13740"/>
+          <w:tab w:val="left" w:pos="14656"/>
+        </w:tabs>
+        <w:spacing w:after="0" w:line="240" w:lineRule="auto"/>
+        <w:ind w:left="360"/>
+        <w:rPr>
+          <w:rFonts w:ascii="Times New Roman" w:eastAsia="Times New Roman" w:hAnsi="Times New Roman" w:cs="Times New Roman"/>
+          <w:sz w:val="24"/>
+          <w:szCs w:val="24"/>
+        </w:rPr>
+      </w:pPr>
+      <w:r>
+        <w:rPr>
+          <w:rFonts w:ascii="Times New Roman" w:eastAsia="Times New Roman" w:hAnsi="Times New Roman" w:cs="Times New Roman"/>
+          <w:sz w:val="24"/>
+          <w:szCs w:val="24"/>
+        </w:rPr>
+        <w:t xml:space="preserve">SELECT </w:t>
+      </w:r>
+    </w:p>
+    <w:p>
+      <w:pPr>
+        <w:tabs>
+          <w:tab w:val="left" w:pos="916"/>
+          <w:tab w:val="left" w:pos="1832"/>
+          <w:tab w:val="left" w:pos="2748"/>
+          <w:tab w:val="left" w:pos="3664"/>
+          <w:tab w:val="left" w:pos="4580"/>
+          <w:tab w:val="left" w:pos="5496"/>
+          <w:tab w:val="left" w:pos="6412"/>
+          <w:tab w:val="left" w:pos="7328"/>
+          <w:tab w:val="left" w:pos="8244"/>
+          <w:tab w:val="left" w:pos="9160"/>
+          <w:tab w:val="left" w:pos="10076"/>
+          <w:tab w:val="left" w:pos="10992"/>
+          <w:tab w:val="left" w:pos="11908"/>
+          <w:tab w:val="left" w:pos="12824"/>
+          <w:tab w:val="left" w:pos="13740"/>
+          <w:tab w:val="left" w:pos="14656"/>
+        </w:tabs>
+        <w:spacing w:after="0" w:line="240" w:lineRule="auto"/>
+        <w:ind w:left="360"/>
+        <w:rPr>
+          <w:rFonts w:ascii="Times New Roman" w:eastAsia="Times New Roman" w:hAnsi="Times New Roman" w:cs="Times New Roman"/>
+          <w:sz w:val="24"/>
+          <w:szCs w:val="24"/>
+        </w:rPr>
+      </w:pPr>
+      <w:r>
+        <w:rPr>
+          <w:rFonts w:ascii="Times New Roman" w:eastAsia="Times New Roman" w:hAnsi="Times New Roman" w:cs="Times New Roman"/>
+          <w:sz w:val="24"/>
+          <w:szCs w:val="24"/>
+        </w:rPr>
+        <w:t xml:space="preserve">  e.id,</w:t>
+      </w:r>
+    </w:p>
+    <w:p>
+      <w:pPr>
+        <w:tabs>
+          <w:tab w:val="left" w:pos="916"/>
+          <w:tab w:val="left" w:pos="1832"/>
+          <w:tab w:val="left" w:pos="2748"/>
+          <w:tab w:val="left" w:pos="3664"/>
+          <w:tab w:val="left" w:pos="4580"/>
+          <w:tab w:val="left" w:pos="5496"/>
+          <w:tab w:val="left" w:pos="6412"/>
+          <w:tab w:val="left" w:pos="7328"/>
+          <w:tab w:val="left" w:pos="8244"/>
+          <w:tab w:val="left" w:pos="9160"/>
+          <w:tab w:val="left" w:pos="10076"/>
+          <w:tab w:val="left" w:pos="10992"/>
+          <w:tab w:val="left" w:pos="11908"/>
+          <w:tab w:val="left" w:pos="12824"/>
+          <w:tab w:val="left" w:pos="13740"/>
+          <w:tab w:val="left" w:pos="14656"/>
+        </w:tabs>
+        <w:spacing w:after="0" w:line="240" w:lineRule="auto"/>
+        <w:ind w:left="360"/>
+        <w:rPr>
+          <w:rFonts w:ascii="Times New Roman" w:eastAsia="Times New Roman" w:hAnsi="Times New Roman" w:cs="Times New Roman"/>
+          <w:sz w:val="24"/>
+          <w:szCs w:val="24"/>
+        </w:rPr>
+      </w:pPr>
+      <w:r>
+        <w:rPr>
+          <w:rFonts w:ascii="Times New Roman" w:eastAsia="Times New Roman" w:hAnsi="Times New Roman" w:cs="Times New Roman"/>
+          <w:sz w:val="24"/>
+          <w:szCs w:val="24"/>
+        </w:rPr>
+        <w:t xml:space="preserve">  </w:t>
+      </w:r>
+      <w:proofErr w:type="spellStart"/>
+      <w:proofErr w:type="gramStart"/>
+      <w:r>
+        <w:rPr>
+          <w:rFonts w:ascii="Times New Roman" w:eastAsia="Times New Roman" w:hAnsi="Times New Roman" w:cs="Times New Roman"/>
+          <w:sz w:val="24"/>
+          <w:szCs w:val="24"/>
+        </w:rPr>
+        <w:t>e.equip</w:t>
+      </w:r>
+      <w:proofErr w:type="gramEnd"/>
+      <w:r>
+        <w:rPr>
+          <w:rFonts w:ascii="Times New Roman" w:eastAsia="Times New Roman" w:hAnsi="Times New Roman" w:cs="Times New Roman"/>
+          <w:sz w:val="24"/>
+          <w:szCs w:val="24"/>
+        </w:rPr>
+        <w:t>_name</w:t>
+      </w:r>
+      <w:proofErr w:type="spellEnd"/>
+      <w:r>
+        <w:rPr>
+          <w:rFonts w:ascii="Times New Roman" w:eastAsia="Times New Roman" w:hAnsi="Times New Roman" w:cs="Times New Roman"/>
+          <w:sz w:val="24"/>
+          <w:szCs w:val="24"/>
+        </w:rPr>
+        <w:t>,</w:t>
+      </w:r>
+    </w:p>
+    <w:p>
+      <w:pPr>
+        <w:tabs>
+          <w:tab w:val="left" w:pos="916"/>
+          <w:tab w:val="left" w:pos="1832"/>
+          <w:tab w:val="left" w:pos="2748"/>
+          <w:tab w:val="left" w:pos="3664"/>
+          <w:tab w:val="left" w:pos="4580"/>
+          <w:tab w:val="left" w:pos="5496"/>
+          <w:tab w:val="left" w:pos="6412"/>
+          <w:tab w:val="left" w:pos="7328"/>
+          <w:tab w:val="left" w:pos="8244"/>
+          <w:tab w:val="left" w:pos="9160"/>
+          <w:tab w:val="left" w:pos="10076"/>
+          <w:tab w:val="left" w:pos="10992"/>
+          <w:tab w:val="left" w:pos="11908"/>
+          <w:tab w:val="left" w:pos="12824"/>
+          <w:tab w:val="left" w:pos="13740"/>
+          <w:tab w:val="left" w:pos="14656"/>
+        </w:tabs>
+        <w:spacing w:after="0" w:line="240" w:lineRule="auto"/>
+        <w:ind w:left="360"/>
+        <w:rPr>
+          <w:rFonts w:ascii="Times New Roman" w:eastAsia="Times New Roman" w:hAnsi="Times New Roman" w:cs="Times New Roman"/>
+          <w:sz w:val="24"/>
+          <w:szCs w:val="24"/>
+        </w:rPr>
+      </w:pPr>
+      <w:r>
+        <w:rPr>
+          <w:rFonts w:ascii="Times New Roman" w:eastAsia="Times New Roman" w:hAnsi="Times New Roman" w:cs="Times New Roman"/>
+          <w:sz w:val="24"/>
+          <w:szCs w:val="24"/>
+        </w:rPr>
+        <w:t xml:space="preserve">  COUNT(r.id) AS </w:t>
+      </w:r>
+      <w:proofErr w:type="spellStart"/>
+      <w:r>
+        <w:rPr>
+          <w:rFonts w:ascii="Times New Roman" w:eastAsia="Times New Roman" w:hAnsi="Times New Roman" w:cs="Times New Roman"/>
+          <w:sz w:val="24"/>
+          <w:szCs w:val="24"/>
+        </w:rPr>
+        <w:t>reservation_count</w:t>
+      </w:r>
+      <w:proofErr w:type="spellEnd"/>
+    </w:p>
+    <w:p>
+      <w:pPr>
+        <w:tabs>
+          <w:tab w:val="left" w:pos="916"/>
+          <w:tab w:val="left" w:pos="1832"/>
+          <w:tab w:val="left" w:pos="2748"/>
+          <w:tab w:val="left" w:pos="3664"/>
+          <w:tab w:val="left" w:pos="4580"/>
+          <w:tab w:val="left" w:pos="5496"/>
+          <w:tab w:val="left" w:pos="6412"/>
+          <w:tab w:val="left" w:pos="7328"/>
+          <w:tab w:val="left" w:pos="8244"/>
+          <w:tab w:val="left" w:pos="9160"/>
+          <w:tab w:val="left" w:pos="10076"/>
+          <w:tab w:val="left" w:pos="10992"/>
+          <w:tab w:val="left" w:pos="11908"/>
+          <w:tab w:val="left" w:pos="12824"/>
+          <w:tab w:val="left" w:pos="13740"/>
+          <w:tab w:val="left" w:pos="14656"/>
+        </w:tabs>
+        <w:spacing w:after="0" w:line="240" w:lineRule="auto"/>
+        <w:ind w:left="360"/>
+        <w:rPr>
+          <w:rFonts w:ascii="Times New Roman" w:eastAsia="Times New Roman" w:hAnsi="Times New Roman" w:cs="Times New Roman"/>
+          <w:sz w:val="24"/>
+          <w:szCs w:val="24"/>
+        </w:rPr>
+      </w:pPr>
+      <w:r>
+        <w:rPr>
+          <w:rFonts w:ascii="Times New Roman" w:eastAsia="Times New Roman" w:hAnsi="Times New Roman" w:cs="Times New Roman"/>
+          <w:sz w:val="24"/>
+          <w:szCs w:val="24"/>
+        </w:rPr>
+        <w:t>FROM Equipment e</w:t>
+      </w:r>
+    </w:p>
+    <w:p>
+      <w:pPr>
+        <w:tabs>
+          <w:tab w:val="left" w:pos="916"/>
+          <w:tab w:val="left" w:pos="1832"/>
+          <w:tab w:val="left" w:pos="2748"/>
+          <w:tab w:val="left" w:pos="3664"/>
+          <w:tab w:val="left" w:pos="4580"/>
+          <w:tab w:val="left" w:pos="5496"/>
+          <w:tab w:val="left" w:pos="6412"/>
+          <w:tab w:val="left" w:pos="7328"/>
+          <w:tab w:val="left" w:pos="8244"/>
+          <w:tab w:val="left" w:pos="9160"/>
+          <w:tab w:val="left" w:pos="10076"/>
+          <w:tab w:val="left" w:pos="10992"/>
+          <w:tab w:val="left" w:pos="11908"/>
+          <w:tab w:val="left" w:pos="12824"/>
+          <w:tab w:val="left" w:pos="13740"/>
+          <w:tab w:val="left" w:pos="14656"/>
+        </w:tabs>
+        <w:spacing w:after="0" w:line="240" w:lineRule="auto"/>
+        <w:ind w:left="360"/>
+        <w:rPr>
+          <w:rFonts w:ascii="Times New Roman" w:eastAsia="Times New Roman" w:hAnsi="Times New Roman" w:cs="Times New Roman"/>
+          <w:sz w:val="24"/>
+          <w:szCs w:val="24"/>
+        </w:rPr>
+      </w:pPr>
+      <w:r>
+        <w:rPr>
+          <w:rFonts w:ascii="Times New Roman" w:eastAsia="Times New Roman" w:hAnsi="Times New Roman" w:cs="Times New Roman"/>
+          <w:sz w:val="24"/>
+          <w:szCs w:val="24"/>
+        </w:rPr>
+        <w:t>JOIN Reservation r</w:t>
+      </w:r>
+    </w:p>
+    <w:p>
+      <w:pPr>
+        <w:tabs>
+          <w:tab w:val="left" w:pos="916"/>
+          <w:tab w:val="left" w:pos="1832"/>
+          <w:tab w:val="left" w:pos="2748"/>
+          <w:tab w:val="left" w:pos="3664"/>
+          <w:tab w:val="left" w:pos="4580"/>
+          <w:tab w:val="left" w:pos="5496"/>
+          <w:tab w:val="left" w:pos="6412"/>
+          <w:tab w:val="left" w:pos="7328"/>
+          <w:tab w:val="left" w:pos="8244"/>
+          <w:tab w:val="left" w:pos="9160"/>
+          <w:tab w:val="left" w:pos="10076"/>
+          <w:tab w:val="left" w:pos="10992"/>
+          <w:tab w:val="left" w:pos="11908"/>
+          <w:tab w:val="left" w:pos="12824"/>
+          <w:tab w:val="left" w:pos="13740"/>
+          <w:tab w:val="left" w:pos="14656"/>
+        </w:tabs>
+        <w:spacing w:after="0" w:line="240" w:lineRule="auto"/>
+        <w:ind w:left="360"/>
+        <w:rPr>
+          <w:rFonts w:ascii="Times New Roman" w:eastAsia="Times New Roman" w:hAnsi="Times New Roman" w:cs="Times New Roman"/>
+          <w:sz w:val="24"/>
+          <w:szCs w:val="24"/>
+        </w:rPr>
+      </w:pPr>
+      <w:r>
+        <w:rPr>
+          <w:rFonts w:ascii="Times New Roman" w:eastAsia="Times New Roman" w:hAnsi="Times New Roman" w:cs="Times New Roman"/>
+          <w:sz w:val="24"/>
+          <w:szCs w:val="24"/>
+        </w:rPr>
+        <w:t xml:space="preserve">  ON </w:t>
+      </w:r>
+      <w:proofErr w:type="spellStart"/>
+      <w:proofErr w:type="gramStart"/>
+      <w:r>
+        <w:rPr>
+          <w:rFonts w:ascii="Times New Roman" w:eastAsia="Times New Roman" w:hAnsi="Times New Roman" w:cs="Times New Roman"/>
+          <w:sz w:val="24"/>
+          <w:szCs w:val="24"/>
+        </w:rPr>
+        <w:t>r.equipment</w:t>
+      </w:r>
+      <w:proofErr w:type="gramEnd"/>
+      <w:r>
+        <w:rPr>
+          <w:rFonts w:ascii="Times New Roman" w:eastAsia="Times New Roman" w:hAnsi="Times New Roman" w:cs="Times New Roman"/>
+          <w:sz w:val="24"/>
+          <w:szCs w:val="24"/>
+        </w:rPr>
+        <w:t>_id</w:t>
+      </w:r>
+      <w:proofErr w:type="spellEnd"/>
+      <w:r>
+        <w:rPr>
+          <w:rFonts w:ascii="Times New Roman" w:eastAsia="Times New Roman" w:hAnsi="Times New Roman" w:cs="Times New Roman"/>
+          <w:sz w:val="24"/>
+          <w:szCs w:val="24"/>
+        </w:rPr>
+        <w:t xml:space="preserve"> = e.id</w:t>
+      </w:r>
+    </w:p>
+    <w:p>
+      <w:pPr>
+        <w:tabs>
+          <w:tab w:val="left" w:pos="916"/>
+          <w:tab w:val="left" w:pos="1832"/>
+          <w:tab w:val="left" w:pos="2748"/>
+          <w:tab w:val="left" w:pos="3664"/>
+          <w:tab w:val="left" w:pos="4580"/>
+          <w:tab w:val="left" w:pos="5496"/>
+          <w:tab w:val="left" w:pos="6412"/>
+          <w:tab w:val="left" w:pos="7328"/>
+          <w:tab w:val="left" w:pos="8244"/>
+          <w:tab w:val="left" w:pos="9160"/>
+          <w:tab w:val="left" w:pos="10076"/>
+          <w:tab w:val="left" w:pos="10992"/>
+          <w:tab w:val="left" w:pos="11908"/>
+          <w:tab w:val="left" w:pos="12824"/>
+          <w:tab w:val="left" w:pos="13740"/>
+          <w:tab w:val="left" w:pos="14656"/>
+        </w:tabs>
+        <w:spacing w:after="0" w:line="240" w:lineRule="auto"/>
+        <w:ind w:left="360"/>
+        <w:rPr>
+          <w:rFonts w:ascii="Times New Roman" w:eastAsia="Times New Roman" w:hAnsi="Times New Roman" w:cs="Times New Roman"/>
+          <w:sz w:val="24"/>
+          <w:szCs w:val="24"/>
+        </w:rPr>
+      </w:pPr>
+      <w:r>
+        <w:rPr>
+          <w:rFonts w:ascii="Times New Roman" w:eastAsia="Times New Roman" w:hAnsi="Times New Roman" w:cs="Times New Roman"/>
+          <w:sz w:val="24"/>
+          <w:szCs w:val="24"/>
+        </w:rPr>
+        <w:t xml:space="preserve">GROUP BY e.id, </w:t>
+      </w:r>
+      <w:proofErr w:type="spellStart"/>
+      <w:proofErr w:type="gramStart"/>
+      <w:r>
+        <w:rPr>
+          <w:rFonts w:ascii="Times New Roman" w:eastAsia="Times New Roman" w:hAnsi="Times New Roman" w:cs="Times New Roman"/>
+          <w:sz w:val="24"/>
+          <w:szCs w:val="24"/>
+        </w:rPr>
+        <w:t>e.equip</w:t>
+      </w:r>
+      <w:proofErr w:type="gramEnd"/>
+      <w:r>
+        <w:rPr>
+          <w:rFonts w:ascii="Times New Roman" w:eastAsia="Times New Roman" w:hAnsi="Times New Roman" w:cs="Times New Roman"/>
+          <w:sz w:val="24"/>
+          <w:szCs w:val="24"/>
+        </w:rPr>
+        <w:t>_</w:t>
+      </w:r>
+      <w:proofErr w:type="gramStart"/>
+      <w:r>
+        <w:rPr>
+          <w:rFonts w:ascii="Times New Roman" w:eastAsia="Times New Roman" w:hAnsi="Times New Roman" w:cs="Times New Roman"/>
+          <w:sz w:val="24"/>
+          <w:szCs w:val="24"/>
+        </w:rPr>
+        <w:t>name</w:t>
+      </w:r>
+      <w:proofErr w:type="spellEnd"/>
+      <w:r>
+        <w:rPr>
+          <w:rFonts w:ascii="Times New Roman" w:eastAsia="Times New Roman" w:hAnsi="Times New Roman" w:cs="Times New Roman"/>
+          <w:sz w:val="24"/>
+          <w:szCs w:val="24"/>
+        </w:rPr>
+        <w:t>;</w:t>
+      </w:r>
+      <w:proofErr w:type="gramEnd"/>
+    </w:p>
+    <w:p>
+      <w:pPr>
+        <w:spacing w:before="100" w:beforeAutospacing="1" w:after="100" w:afterAutospacing="1" w:line="240" w:lineRule="auto"/>
+        <w:rPr>
+          <w:rFonts w:ascii="Times New Roman" w:eastAsia="Times New Roman" w:hAnsi="Times New Roman" w:cs="Times New Roman"/>
+          <w:sz w:val="24"/>
+          <w:szCs w:val="24"/>
+        </w:rPr>
+      </w:pPr>
+      <w:r>
+        <w:rPr>
+          <w:rFonts w:ascii="Times New Roman" w:eastAsia="Times New Roman" w:hAnsi="Times New Roman" w:cs="Times New Roman"/>
+          <w:i/>
+          <w:iCs/>
+          <w:sz w:val="24"/>
+          <w:szCs w:val="24"/>
+        </w:rPr>
+        <w:t>Purpose</w:t>
+      </w:r>
+      <w:r>
+        <w:rPr>
+          <w:rFonts w:ascii="Times New Roman" w:eastAsia="Times New Roman" w:hAnsi="Times New Roman" w:cs="Times New Roman"/>
+          <w:i/>
+          <w:iCs/>
+          <w:sz w:val="24"/>
+          <w:szCs w:val="24"/>
+        </w:rPr>
+        <w:t>:</w:t>
+      </w:r>
+      <w:r>
+        <w:rPr>
+          <w:rFonts w:ascii="Times New Roman" w:eastAsia="Times New Roman" w:hAnsi="Times New Roman" w:cs="Times New Roman"/>
+          <w:sz w:val="24"/>
+          <w:szCs w:val="24"/>
+        </w:rPr>
+        <w:t xml:space="preserve"> Counts total reservations per equipment item to feed the admin’s usage statistics.</w:t>
+      </w:r>
+    </w:p>
+    <w:p>
+      <w:pPr>
+        <w:pStyle w:val="ListParagraph"/>
+        <w:numPr>
+          <w:ilvl w:val="0"/>
+          <w:numId w:val="17"/>
+        </w:numPr>
+        <w:spacing w:before="100" w:beforeAutospacing="1" w:after="100" w:afterAutospacing="1" w:line="240" w:lineRule="auto"/>
+        <w:rPr>
+          <w:rFonts w:ascii="Times New Roman" w:eastAsia="Times New Roman" w:hAnsi="Times New Roman" w:cs="Times New Roman"/>
+          <w:sz w:val="24"/>
+          <w:szCs w:val="24"/>
+        </w:rPr>
+      </w:pPr>
+      <w:r>
+        <w:rPr>
+          <w:rFonts w:ascii="Times New Roman" w:eastAsia="Times New Roman" w:hAnsi="Times New Roman" w:cs="Times New Roman"/>
+          <w:b/>
+          <w:bCs/>
+          <w:sz w:val="24"/>
+          <w:szCs w:val="24"/>
+        </w:rPr>
+        <w:t>Reservation Trends Analysis</w:t>
+      </w:r>
+    </w:p>
+    <w:p>
+      <w:pPr>
+        <w:tabs>
+          <w:tab w:val="left" w:pos="916"/>
+          <w:tab w:val="left" w:pos="1832"/>
+          <w:tab w:val="left" w:pos="2748"/>
+          <w:tab w:val="left" w:pos="3664"/>
+          <w:tab w:val="left" w:pos="4580"/>
+          <w:tab w:val="left" w:pos="5496"/>
+          <w:tab w:val="left" w:pos="6412"/>
+          <w:tab w:val="left" w:pos="7328"/>
+          <w:tab w:val="left" w:pos="8244"/>
+          <w:tab w:val="left" w:pos="9160"/>
+          <w:tab w:val="left" w:pos="10076"/>
+          <w:tab w:val="left" w:pos="10992"/>
+          <w:tab w:val="left" w:pos="11908"/>
+          <w:tab w:val="left" w:pos="12824"/>
+          <w:tab w:val="left" w:pos="13740"/>
+          <w:tab w:val="left" w:pos="14656"/>
+        </w:tabs>
+        <w:spacing w:after="0" w:line="240" w:lineRule="auto"/>
+        <w:rPr>
+          <w:rFonts w:ascii="Times New Roman" w:eastAsia="Times New Roman" w:hAnsi="Times New Roman" w:cs="Times New Roman"/>
+          <w:sz w:val="24"/>
+          <w:szCs w:val="24"/>
+        </w:rPr>
+      </w:pPr>
+      <w:r>
+        <w:rPr>
+          <w:rFonts w:ascii="Times New Roman" w:eastAsia="Times New Roman" w:hAnsi="Times New Roman" w:cs="Times New Roman"/>
+          <w:sz w:val="24"/>
+          <w:szCs w:val="24"/>
+        </w:rPr>
+        <w:t xml:space="preserve">SELECT </w:t>
+      </w:r>
+    </w:p>
+    <w:p>
+      <w:pPr>
+        <w:tabs>
+          <w:tab w:val="left" w:pos="916"/>
+          <w:tab w:val="left" w:pos="1832"/>
+          <w:tab w:val="left" w:pos="2748"/>
+          <w:tab w:val="left" w:pos="3664"/>
+          <w:tab w:val="left" w:pos="4580"/>
+          <w:tab w:val="left" w:pos="5496"/>
+          <w:tab w:val="left" w:pos="6412"/>
+          <w:tab w:val="left" w:pos="7328"/>
+          <w:tab w:val="left" w:pos="8244"/>
+          <w:tab w:val="left" w:pos="9160"/>
+          <w:tab w:val="left" w:pos="10076"/>
+          <w:tab w:val="left" w:pos="10992"/>
+          <w:tab w:val="left" w:pos="11908"/>
+          <w:tab w:val="left" w:pos="12824"/>
+          <w:tab w:val="left" w:pos="13740"/>
+          <w:tab w:val="left" w:pos="14656"/>
+        </w:tabs>
+        <w:spacing w:after="0" w:line="240" w:lineRule="auto"/>
+        <w:rPr>
+          <w:rFonts w:ascii="Times New Roman" w:eastAsia="Times New Roman" w:hAnsi="Times New Roman" w:cs="Times New Roman"/>
+          <w:sz w:val="24"/>
+          <w:szCs w:val="24"/>
+        </w:rPr>
+      </w:pPr>
+      <w:r>
+        <w:rPr>
+          <w:rFonts w:ascii="Times New Roman" w:eastAsia="Times New Roman" w:hAnsi="Times New Roman" w:cs="Times New Roman"/>
+          <w:sz w:val="24"/>
+          <w:szCs w:val="24"/>
+        </w:rPr>
+        <w:t xml:space="preserve">  DATE_</w:t>
+      </w:r>
+      <w:proofErr w:type="gramStart"/>
+      <w:r>
+        <w:rPr>
+          <w:rFonts w:ascii="Times New Roman" w:eastAsia="Times New Roman" w:hAnsi="Times New Roman" w:cs="Times New Roman"/>
+          <w:sz w:val="24"/>
+          <w:szCs w:val="24"/>
+        </w:rPr>
+        <w:t>TRUNC(</w:t>
+      </w:r>
+      <w:proofErr w:type="gramEnd"/>
+      <w:r>
+        <w:rPr>
+          <w:rFonts w:ascii="Times New Roman" w:eastAsia="Times New Roman" w:hAnsi="Times New Roman" w:cs="Times New Roman"/>
+          <w:sz w:val="24"/>
+          <w:szCs w:val="24"/>
+        </w:rPr>
+        <w:t xml:space="preserve">'month', </w:t>
+      </w:r>
+      <w:proofErr w:type="spellStart"/>
+      <w:r>
+        <w:rPr>
+          <w:rFonts w:ascii="Times New Roman" w:eastAsia="Times New Roman" w:hAnsi="Times New Roman" w:cs="Times New Roman"/>
+          <w:sz w:val="24"/>
+          <w:szCs w:val="24"/>
+        </w:rPr>
+        <w:t>res_request_date</w:t>
+      </w:r>
+      <w:proofErr w:type="spellEnd"/>
+      <w:r>
+        <w:rPr>
+          <w:rFonts w:ascii="Times New Roman" w:eastAsia="Times New Roman" w:hAnsi="Times New Roman" w:cs="Times New Roman"/>
+          <w:sz w:val="24"/>
+          <w:szCs w:val="24"/>
+        </w:rPr>
+        <w:t>) AS month,</w:t>
+      </w:r>
+    </w:p>
+    <w:p>
+      <w:pPr>
+        <w:tabs>
+          <w:tab w:val="left" w:pos="916"/>
+          <w:tab w:val="left" w:pos="1832"/>
+          <w:tab w:val="left" w:pos="2748"/>
+          <w:tab w:val="left" w:pos="3664"/>
+          <w:tab w:val="left" w:pos="4580"/>
+          <w:tab w:val="left" w:pos="5496"/>
+          <w:tab w:val="left" w:pos="6412"/>
+          <w:tab w:val="left" w:pos="7328"/>
+          <w:tab w:val="left" w:pos="8244"/>
+          <w:tab w:val="left" w:pos="9160"/>
+          <w:tab w:val="left" w:pos="10076"/>
+          <w:tab w:val="left" w:pos="10992"/>
+          <w:tab w:val="left" w:pos="11908"/>
+          <w:tab w:val="left" w:pos="12824"/>
+          <w:tab w:val="left" w:pos="13740"/>
+          <w:tab w:val="left" w:pos="14656"/>
+        </w:tabs>
+        <w:spacing w:after="0" w:line="240" w:lineRule="auto"/>
+        <w:rPr>
+          <w:rFonts w:ascii="Times New Roman" w:eastAsia="Times New Roman" w:hAnsi="Times New Roman" w:cs="Times New Roman"/>
+          <w:sz w:val="24"/>
+          <w:szCs w:val="24"/>
+        </w:rPr>
+      </w:pPr>
+      <w:r>
+        <w:rPr>
+          <w:rFonts w:ascii="Times New Roman" w:eastAsia="Times New Roman" w:hAnsi="Times New Roman" w:cs="Times New Roman"/>
+          <w:sz w:val="24"/>
+          <w:szCs w:val="24"/>
+        </w:rPr>
+        <w:t xml:space="preserve">  </w:t>
+      </w:r>
+      <w:proofErr w:type="gramStart"/>
+      <w:r>
+        <w:rPr>
+          <w:rFonts w:ascii="Times New Roman" w:eastAsia="Times New Roman" w:hAnsi="Times New Roman" w:cs="Times New Roman"/>
+          <w:sz w:val="24"/>
+          <w:szCs w:val="24"/>
+        </w:rPr>
+        <w:t>COUNT(</w:t>
+      </w:r>
+      <w:proofErr w:type="gramEnd"/>
+      <w:r>
+        <w:rPr>
+          <w:rFonts w:ascii="Times New Roman" w:eastAsia="Times New Roman" w:hAnsi="Times New Roman" w:cs="Times New Roman"/>
+          <w:sz w:val="24"/>
+          <w:szCs w:val="24"/>
+        </w:rPr>
+        <w:t xml:space="preserve">id) AS </w:t>
+      </w:r>
+      <w:proofErr w:type="spellStart"/>
+      <w:r>
+        <w:rPr>
+          <w:rFonts w:ascii="Times New Roman" w:eastAsia="Times New Roman" w:hAnsi="Times New Roman" w:cs="Times New Roman"/>
+          <w:sz w:val="24"/>
+          <w:szCs w:val="24"/>
+        </w:rPr>
+        <w:t>reservation_count</w:t>
+      </w:r>
+      <w:proofErr w:type="spellEnd"/>
+    </w:p>
+    <w:p>
+      <w:pPr>
+        <w:tabs>
+          <w:tab w:val="left" w:pos="916"/>
+          <w:tab w:val="left" w:pos="1832"/>
+          <w:tab w:val="left" w:pos="2748"/>
+          <w:tab w:val="left" w:pos="3664"/>
+          <w:tab w:val="left" w:pos="4580"/>
+          <w:tab w:val="left" w:pos="5496"/>
+          <w:tab w:val="left" w:pos="6412"/>
+          <w:tab w:val="left" w:pos="7328"/>
+          <w:tab w:val="left" w:pos="8244"/>
+          <w:tab w:val="left" w:pos="9160"/>
+          <w:tab w:val="left" w:pos="10076"/>
+          <w:tab w:val="left" w:pos="10992"/>
+          <w:tab w:val="left" w:pos="11908"/>
+          <w:tab w:val="left" w:pos="12824"/>
+          <w:tab w:val="left" w:pos="13740"/>
+          <w:tab w:val="left" w:pos="14656"/>
+        </w:tabs>
+        <w:spacing w:after="0" w:line="240" w:lineRule="auto"/>
+        <w:rPr>
+          <w:rFonts w:ascii="Times New Roman" w:eastAsia="Times New Roman" w:hAnsi="Times New Roman" w:cs="Times New Roman"/>
+          <w:sz w:val="24"/>
+          <w:szCs w:val="24"/>
+        </w:rPr>
+      </w:pPr>
+      <w:r>
+        <w:rPr>
+          <w:rFonts w:ascii="Times New Roman" w:eastAsia="Times New Roman" w:hAnsi="Times New Roman" w:cs="Times New Roman"/>
+          <w:sz w:val="24"/>
+          <w:szCs w:val="24"/>
+        </w:rPr>
+        <w:t>FROM Reservation</w:t>
+      </w:r>
+    </w:p>
+    <w:p>
+      <w:pPr>
+        <w:tabs>
+          <w:tab w:val="left" w:pos="916"/>
+          <w:tab w:val="left" w:pos="1832"/>
+          <w:tab w:val="left" w:pos="2748"/>
+          <w:tab w:val="left" w:pos="3664"/>
+          <w:tab w:val="left" w:pos="4580"/>
+          <w:tab w:val="left" w:pos="5496"/>
+          <w:tab w:val="left" w:pos="6412"/>
+          <w:tab w:val="left" w:pos="7328"/>
+          <w:tab w:val="left" w:pos="8244"/>
+          <w:tab w:val="left" w:pos="9160"/>
+          <w:tab w:val="left" w:pos="10076"/>
+          <w:tab w:val="left" w:pos="10992"/>
+          <w:tab w:val="left" w:pos="11908"/>
+          <w:tab w:val="left" w:pos="12824"/>
+          <w:tab w:val="left" w:pos="13740"/>
+          <w:tab w:val="left" w:pos="14656"/>
+        </w:tabs>
+        <w:spacing w:after="0" w:line="240" w:lineRule="auto"/>
+        <w:rPr>
+          <w:rFonts w:ascii="Times New Roman" w:eastAsia="Times New Roman" w:hAnsi="Times New Roman" w:cs="Times New Roman"/>
+          <w:sz w:val="24"/>
+          <w:szCs w:val="24"/>
+        </w:rPr>
+      </w:pPr>
+      <w:r>
+        <w:rPr>
+          <w:rFonts w:ascii="Times New Roman" w:eastAsia="Times New Roman" w:hAnsi="Times New Roman" w:cs="Times New Roman"/>
+          <w:sz w:val="24"/>
+          <w:szCs w:val="24"/>
+        </w:rPr>
+        <w:t xml:space="preserve">WHERE </w:t>
+      </w:r>
+      <w:proofErr w:type="spellStart"/>
+      <w:r>
+        <w:rPr>
+          <w:rFonts w:ascii="Times New Roman" w:eastAsia="Times New Roman" w:hAnsi="Times New Roman" w:cs="Times New Roman"/>
+          <w:sz w:val="24"/>
+          <w:szCs w:val="24"/>
+        </w:rPr>
+        <w:t>res_request_date</w:t>
+      </w:r>
+      <w:proofErr w:type="spellEnd"/>
+      <w:r>
+        <w:rPr>
+          <w:rFonts w:ascii="Times New Roman" w:eastAsia="Times New Roman" w:hAnsi="Times New Roman" w:cs="Times New Roman"/>
+          <w:sz w:val="24"/>
+          <w:szCs w:val="24"/>
+        </w:rPr>
+        <w:t xml:space="preserve"> &gt;= </w:t>
+      </w:r>
+      <w:proofErr w:type="gramStart"/>
+      <w:r>
+        <w:rPr>
+          <w:rFonts w:ascii="Times New Roman" w:eastAsia="Times New Roman" w:hAnsi="Times New Roman" w:cs="Times New Roman"/>
+          <w:sz w:val="24"/>
+          <w:szCs w:val="24"/>
+        </w:rPr>
+        <w:t>NOW(</w:t>
+      </w:r>
+      <w:proofErr w:type="gramEnd"/>
+      <w:r>
+        <w:rPr>
+          <w:rFonts w:ascii="Times New Roman" w:eastAsia="Times New Roman" w:hAnsi="Times New Roman" w:cs="Times New Roman"/>
+          <w:sz w:val="24"/>
+          <w:szCs w:val="24"/>
+        </w:rPr>
+        <w:t>) - INTERVAL '365 days'</w:t>
+      </w:r>
+    </w:p>
+    <w:p>
+      <w:pPr>
+        <w:tabs>
+          <w:tab w:val="left" w:pos="916"/>
+          <w:tab w:val="left" w:pos="1832"/>
+          <w:tab w:val="left" w:pos="2748"/>
+          <w:tab w:val="left" w:pos="3664"/>
+          <w:tab w:val="left" w:pos="4580"/>
+          <w:tab w:val="left" w:pos="5496"/>
+          <w:tab w:val="left" w:pos="6412"/>
+          <w:tab w:val="left" w:pos="7328"/>
+          <w:tab w:val="left" w:pos="8244"/>
+          <w:tab w:val="left" w:pos="9160"/>
+          <w:tab w:val="left" w:pos="10076"/>
+          <w:tab w:val="left" w:pos="10992"/>
+          <w:tab w:val="left" w:pos="11908"/>
+          <w:tab w:val="left" w:pos="12824"/>
+          <w:tab w:val="left" w:pos="13740"/>
+          <w:tab w:val="left" w:pos="14656"/>
+        </w:tabs>
+        <w:spacing w:after="0" w:line="240" w:lineRule="auto"/>
+        <w:rPr>
+          <w:rFonts w:ascii="Times New Roman" w:eastAsia="Times New Roman" w:hAnsi="Times New Roman" w:cs="Times New Roman"/>
+          <w:sz w:val="24"/>
+          <w:szCs w:val="24"/>
+        </w:rPr>
+      </w:pPr>
+      <w:r>
+        <w:rPr>
+          <w:rFonts w:ascii="Times New Roman" w:eastAsia="Times New Roman" w:hAnsi="Times New Roman" w:cs="Times New Roman"/>
+          <w:sz w:val="24"/>
+          <w:szCs w:val="24"/>
+        </w:rPr>
+        <w:t>GROUP BY month</w:t>
+      </w:r>
+    </w:p>
+    <w:p>
+      <w:pPr>
+        <w:tabs>
+          <w:tab w:val="left" w:pos="916"/>
+          <w:tab w:val="left" w:pos="1832"/>
+          <w:tab w:val="left" w:pos="2748"/>
+          <w:tab w:val="left" w:pos="3664"/>
+          <w:tab w:val="left" w:pos="4580"/>
+          <w:tab w:val="left" w:pos="5496"/>
+          <w:tab w:val="left" w:pos="6412"/>
+          <w:tab w:val="left" w:pos="7328"/>
+          <w:tab w:val="left" w:pos="8244"/>
+          <w:tab w:val="left" w:pos="9160"/>
+          <w:tab w:val="left" w:pos="10076"/>
+          <w:tab w:val="left" w:pos="10992"/>
+          <w:tab w:val="left" w:pos="11908"/>
+          <w:tab w:val="left" w:pos="12824"/>
+          <w:tab w:val="left" w:pos="13740"/>
+          <w:tab w:val="left" w:pos="14656"/>
+        </w:tabs>
+        <w:spacing w:after="0" w:line="240" w:lineRule="auto"/>
+        <w:rPr>
+          <w:rFonts w:ascii="Times New Roman" w:eastAsia="Times New Roman" w:hAnsi="Times New Roman" w:cs="Times New Roman"/>
+          <w:sz w:val="24"/>
+          <w:szCs w:val="24"/>
+        </w:rPr>
+      </w:pPr>
+      <w:r>
+        <w:rPr>
+          <w:rFonts w:ascii="Times New Roman" w:eastAsia="Times New Roman" w:hAnsi="Times New Roman" w:cs="Times New Roman"/>
+          <w:sz w:val="24"/>
+          <w:szCs w:val="24"/>
+        </w:rPr>
+        <w:t xml:space="preserve">ORDER BY </w:t>
+      </w:r>
+      <w:proofErr w:type="gramStart"/>
+      <w:r>
+        <w:rPr>
+          <w:rFonts w:ascii="Times New Roman" w:eastAsia="Times New Roman" w:hAnsi="Times New Roman" w:cs="Times New Roman"/>
+          <w:sz w:val="24"/>
+          <w:szCs w:val="24"/>
+        </w:rPr>
+        <w:t>month;</w:t>
+      </w:r>
+      <w:proofErr w:type="gramEnd"/>
+    </w:p>
+    <w:p>
+      <w:pPr>
+        <w:spacing w:before="100" w:beforeAutospacing="1" w:after="100" w:afterAutospacing="1" w:line="240" w:lineRule="auto"/>
+        <w:rPr>
+          <w:rFonts w:ascii="Times New Roman" w:eastAsia="Times New Roman" w:hAnsi="Times New Roman" w:cs="Times New Roman"/>
+          <w:sz w:val="24"/>
+          <w:szCs w:val="24"/>
+        </w:rPr>
+      </w:pPr>
+      <w:r>
+        <w:rPr>
+          <w:rFonts w:ascii="Times New Roman" w:eastAsia="Times New Roman" w:hAnsi="Times New Roman" w:cs="Times New Roman"/>
+          <w:i/>
+          <w:iCs/>
+          <w:sz w:val="24"/>
+          <w:szCs w:val="24"/>
+        </w:rPr>
         <w:lastRenderedPageBreak/>
-        <w:t>Query Design</w:t>
-      </w:r>
-      <w:bookmarkEnd w:id="19"/>
-    </w:p>
-    <w:p>
-      <w:r>
-        <w:rPr>
-          <w:rFonts w:ascii="Times New Roman" w:hAnsi="Times New Roman" w:cs="Times New Roman"/>
-          <w:sz w:val="24"/>
-          <w:szCs w:val="24"/>
-        </w:rPr>
-        <w:t>Kyle</w:t>
-      </w:r>
-      <w:r>
-        <w:rPr>
-          <w:rFonts w:ascii="Times New Roman" w:hAnsi="Times New Roman" w:cs="Times New Roman"/>
+        <w:t>Purpose:</w:t>
+      </w:r>
+      <w:r>
+        <w:rPr>
+          <w:rFonts w:ascii="Times New Roman" w:eastAsia="Times New Roman" w:hAnsi="Times New Roman" w:cs="Times New Roman"/>
+          <w:sz w:val="24"/>
+          <w:szCs w:val="24"/>
+        </w:rPr>
+        <w:t xml:space="preserve"> Shows monthly counts of new reservations over the past year for trend visualization</w:t>
+      </w:r>
+      <w:r>
+        <w:rPr>
+          <w:rFonts w:ascii="Times New Roman" w:eastAsia="Times New Roman" w:hAnsi="Times New Roman" w:cs="Times New Roman"/>
+          <w:sz w:val="24"/>
+          <w:szCs w:val="24"/>
+        </w:rPr>
+        <w:t xml:space="preserve"> in the analytics</w:t>
+      </w:r>
+      <w:r>
+        <w:rPr>
+          <w:rFonts w:ascii="Times New Roman" w:eastAsia="Times New Roman" w:hAnsi="Times New Roman" w:cs="Times New Roman"/>
+          <w:sz w:val="24"/>
+          <w:szCs w:val="24"/>
+        </w:rPr>
+        <w:t>.</w:t>
+      </w:r>
+    </w:p>
+    <w:p>
+      <w:pPr>
+        <w:pStyle w:val="ListParagraph"/>
+        <w:numPr>
+          <w:ilvl w:val="0"/>
+          <w:numId w:val="17"/>
+        </w:numPr>
+        <w:spacing w:before="100" w:beforeAutospacing="1" w:after="100" w:afterAutospacing="1" w:line="240" w:lineRule="auto"/>
+        <w:rPr>
+          <w:rFonts w:ascii="Times New Roman" w:eastAsia="Times New Roman" w:hAnsi="Times New Roman" w:cs="Times New Roman"/>
+          <w:sz w:val="24"/>
+          <w:szCs w:val="24"/>
+        </w:rPr>
+      </w:pPr>
+      <w:r>
+        <w:rPr>
+          <w:rFonts w:ascii="Times New Roman" w:eastAsia="Times New Roman" w:hAnsi="Times New Roman" w:cs="Times New Roman"/>
+          <w:b/>
+          <w:bCs/>
+          <w:sz w:val="24"/>
+          <w:szCs w:val="24"/>
+        </w:rPr>
+        <w:t>Popular Equipment Identification</w:t>
+      </w:r>
+    </w:p>
+    <w:p>
+      <w:pPr>
+        <w:tabs>
+          <w:tab w:val="left" w:pos="916"/>
+          <w:tab w:val="left" w:pos="1832"/>
+          <w:tab w:val="left" w:pos="2748"/>
+          <w:tab w:val="left" w:pos="3664"/>
+          <w:tab w:val="left" w:pos="4580"/>
+          <w:tab w:val="left" w:pos="5496"/>
+          <w:tab w:val="left" w:pos="6412"/>
+          <w:tab w:val="left" w:pos="7328"/>
+          <w:tab w:val="left" w:pos="8244"/>
+          <w:tab w:val="left" w:pos="9160"/>
+          <w:tab w:val="left" w:pos="10076"/>
+          <w:tab w:val="left" w:pos="10992"/>
+          <w:tab w:val="left" w:pos="11908"/>
+          <w:tab w:val="left" w:pos="12824"/>
+          <w:tab w:val="left" w:pos="13740"/>
+          <w:tab w:val="left" w:pos="14656"/>
+        </w:tabs>
+        <w:spacing w:after="0" w:line="240" w:lineRule="auto"/>
+        <w:rPr>
+          <w:rFonts w:ascii="Times New Roman" w:eastAsia="Times New Roman" w:hAnsi="Times New Roman" w:cs="Times New Roman"/>
+          <w:sz w:val="24"/>
+          <w:szCs w:val="24"/>
+        </w:rPr>
+      </w:pPr>
+      <w:r>
+        <w:rPr>
+          <w:rFonts w:ascii="Times New Roman" w:eastAsia="Times New Roman" w:hAnsi="Times New Roman" w:cs="Times New Roman"/>
+          <w:sz w:val="24"/>
+          <w:szCs w:val="24"/>
+        </w:rPr>
+        <w:t xml:space="preserve">SELECT </w:t>
+      </w:r>
+    </w:p>
+    <w:p>
+      <w:pPr>
+        <w:tabs>
+          <w:tab w:val="left" w:pos="916"/>
+          <w:tab w:val="left" w:pos="1832"/>
+          <w:tab w:val="left" w:pos="2748"/>
+          <w:tab w:val="left" w:pos="3664"/>
+          <w:tab w:val="left" w:pos="4580"/>
+          <w:tab w:val="left" w:pos="5496"/>
+          <w:tab w:val="left" w:pos="6412"/>
+          <w:tab w:val="left" w:pos="7328"/>
+          <w:tab w:val="left" w:pos="8244"/>
+          <w:tab w:val="left" w:pos="9160"/>
+          <w:tab w:val="left" w:pos="10076"/>
+          <w:tab w:val="left" w:pos="10992"/>
+          <w:tab w:val="left" w:pos="11908"/>
+          <w:tab w:val="left" w:pos="12824"/>
+          <w:tab w:val="left" w:pos="13740"/>
+          <w:tab w:val="left" w:pos="14656"/>
+        </w:tabs>
+        <w:spacing w:after="0" w:line="240" w:lineRule="auto"/>
+        <w:rPr>
+          <w:rFonts w:ascii="Times New Roman" w:eastAsia="Times New Roman" w:hAnsi="Times New Roman" w:cs="Times New Roman"/>
+          <w:sz w:val="24"/>
+          <w:szCs w:val="24"/>
+        </w:rPr>
+      </w:pPr>
+      <w:r>
+        <w:rPr>
+          <w:rFonts w:ascii="Times New Roman" w:eastAsia="Times New Roman" w:hAnsi="Times New Roman" w:cs="Times New Roman"/>
+          <w:sz w:val="24"/>
+          <w:szCs w:val="24"/>
+        </w:rPr>
+        <w:t xml:space="preserve">  e.id,</w:t>
+      </w:r>
+    </w:p>
+    <w:p>
+      <w:pPr>
+        <w:tabs>
+          <w:tab w:val="left" w:pos="916"/>
+          <w:tab w:val="left" w:pos="1832"/>
+          <w:tab w:val="left" w:pos="2748"/>
+          <w:tab w:val="left" w:pos="3664"/>
+          <w:tab w:val="left" w:pos="4580"/>
+          <w:tab w:val="left" w:pos="5496"/>
+          <w:tab w:val="left" w:pos="6412"/>
+          <w:tab w:val="left" w:pos="7328"/>
+          <w:tab w:val="left" w:pos="8244"/>
+          <w:tab w:val="left" w:pos="9160"/>
+          <w:tab w:val="left" w:pos="10076"/>
+          <w:tab w:val="left" w:pos="10992"/>
+          <w:tab w:val="left" w:pos="11908"/>
+          <w:tab w:val="left" w:pos="12824"/>
+          <w:tab w:val="left" w:pos="13740"/>
+          <w:tab w:val="left" w:pos="14656"/>
+        </w:tabs>
+        <w:spacing w:after="0" w:line="240" w:lineRule="auto"/>
+        <w:rPr>
+          <w:rFonts w:ascii="Times New Roman" w:eastAsia="Times New Roman" w:hAnsi="Times New Roman" w:cs="Times New Roman"/>
+          <w:sz w:val="24"/>
+          <w:szCs w:val="24"/>
+        </w:rPr>
+      </w:pPr>
+      <w:r>
+        <w:rPr>
+          <w:rFonts w:ascii="Times New Roman" w:eastAsia="Times New Roman" w:hAnsi="Times New Roman" w:cs="Times New Roman"/>
+          <w:sz w:val="24"/>
+          <w:szCs w:val="24"/>
+        </w:rPr>
+        <w:t xml:space="preserve">  </w:t>
+      </w:r>
+      <w:proofErr w:type="spellStart"/>
+      <w:proofErr w:type="gramStart"/>
+      <w:r>
+        <w:rPr>
+          <w:rFonts w:ascii="Times New Roman" w:eastAsia="Times New Roman" w:hAnsi="Times New Roman" w:cs="Times New Roman"/>
+          <w:sz w:val="24"/>
+          <w:szCs w:val="24"/>
+        </w:rPr>
+        <w:t>e.equip</w:t>
+      </w:r>
+      <w:proofErr w:type="gramEnd"/>
+      <w:r>
+        <w:rPr>
+          <w:rFonts w:ascii="Times New Roman" w:eastAsia="Times New Roman" w:hAnsi="Times New Roman" w:cs="Times New Roman"/>
+          <w:sz w:val="24"/>
+          <w:szCs w:val="24"/>
+        </w:rPr>
+        <w:t>_name</w:t>
+      </w:r>
+      <w:proofErr w:type="spellEnd"/>
+      <w:r>
+        <w:rPr>
+          <w:rFonts w:ascii="Times New Roman" w:eastAsia="Times New Roman" w:hAnsi="Times New Roman" w:cs="Times New Roman"/>
+          <w:sz w:val="24"/>
+          <w:szCs w:val="24"/>
+        </w:rPr>
+        <w:t>,</w:t>
+      </w:r>
+    </w:p>
+    <w:p>
+      <w:pPr>
+        <w:tabs>
+          <w:tab w:val="left" w:pos="916"/>
+          <w:tab w:val="left" w:pos="1832"/>
+          <w:tab w:val="left" w:pos="2748"/>
+          <w:tab w:val="left" w:pos="3664"/>
+          <w:tab w:val="left" w:pos="4580"/>
+          <w:tab w:val="left" w:pos="5496"/>
+          <w:tab w:val="left" w:pos="6412"/>
+          <w:tab w:val="left" w:pos="7328"/>
+          <w:tab w:val="left" w:pos="8244"/>
+          <w:tab w:val="left" w:pos="9160"/>
+          <w:tab w:val="left" w:pos="10076"/>
+          <w:tab w:val="left" w:pos="10992"/>
+          <w:tab w:val="left" w:pos="11908"/>
+          <w:tab w:val="left" w:pos="12824"/>
+          <w:tab w:val="left" w:pos="13740"/>
+          <w:tab w:val="left" w:pos="14656"/>
+        </w:tabs>
+        <w:spacing w:after="0" w:line="240" w:lineRule="auto"/>
+        <w:rPr>
+          <w:rFonts w:ascii="Times New Roman" w:eastAsia="Times New Roman" w:hAnsi="Times New Roman" w:cs="Times New Roman"/>
+          <w:sz w:val="24"/>
+          <w:szCs w:val="24"/>
+        </w:rPr>
+      </w:pPr>
+      <w:r>
+        <w:rPr>
+          <w:rFonts w:ascii="Times New Roman" w:eastAsia="Times New Roman" w:hAnsi="Times New Roman" w:cs="Times New Roman"/>
+          <w:sz w:val="24"/>
+          <w:szCs w:val="24"/>
+        </w:rPr>
+        <w:t xml:space="preserve">  COUNT(r.id) AS </w:t>
+      </w:r>
+      <w:proofErr w:type="spellStart"/>
+      <w:r>
+        <w:rPr>
+          <w:rFonts w:ascii="Times New Roman" w:eastAsia="Times New Roman" w:hAnsi="Times New Roman" w:cs="Times New Roman"/>
+          <w:sz w:val="24"/>
+          <w:szCs w:val="24"/>
+        </w:rPr>
+        <w:t>reservation_count</w:t>
+      </w:r>
+      <w:proofErr w:type="spellEnd"/>
+    </w:p>
+    <w:p>
+      <w:pPr>
+        <w:tabs>
+          <w:tab w:val="left" w:pos="916"/>
+          <w:tab w:val="left" w:pos="1832"/>
+          <w:tab w:val="left" w:pos="2748"/>
+          <w:tab w:val="left" w:pos="3664"/>
+          <w:tab w:val="left" w:pos="4580"/>
+          <w:tab w:val="left" w:pos="5496"/>
+          <w:tab w:val="left" w:pos="6412"/>
+          <w:tab w:val="left" w:pos="7328"/>
+          <w:tab w:val="left" w:pos="8244"/>
+          <w:tab w:val="left" w:pos="9160"/>
+          <w:tab w:val="left" w:pos="10076"/>
+          <w:tab w:val="left" w:pos="10992"/>
+          <w:tab w:val="left" w:pos="11908"/>
+          <w:tab w:val="left" w:pos="12824"/>
+          <w:tab w:val="left" w:pos="13740"/>
+          <w:tab w:val="left" w:pos="14656"/>
+        </w:tabs>
+        <w:spacing w:after="0" w:line="240" w:lineRule="auto"/>
+        <w:rPr>
+          <w:rFonts w:ascii="Times New Roman" w:eastAsia="Times New Roman" w:hAnsi="Times New Roman" w:cs="Times New Roman"/>
+          <w:sz w:val="24"/>
+          <w:szCs w:val="24"/>
+        </w:rPr>
+      </w:pPr>
+      <w:r>
+        <w:rPr>
+          <w:rFonts w:ascii="Times New Roman" w:eastAsia="Times New Roman" w:hAnsi="Times New Roman" w:cs="Times New Roman"/>
+          <w:sz w:val="24"/>
+          <w:szCs w:val="24"/>
+        </w:rPr>
+        <w:t>FROM Equipment e</w:t>
+      </w:r>
+    </w:p>
+    <w:p>
+      <w:pPr>
+        <w:tabs>
+          <w:tab w:val="left" w:pos="916"/>
+          <w:tab w:val="left" w:pos="1832"/>
+          <w:tab w:val="left" w:pos="2748"/>
+          <w:tab w:val="left" w:pos="3664"/>
+          <w:tab w:val="left" w:pos="4580"/>
+          <w:tab w:val="left" w:pos="5496"/>
+          <w:tab w:val="left" w:pos="6412"/>
+          <w:tab w:val="left" w:pos="7328"/>
+          <w:tab w:val="left" w:pos="8244"/>
+          <w:tab w:val="left" w:pos="9160"/>
+          <w:tab w:val="left" w:pos="10076"/>
+          <w:tab w:val="left" w:pos="10992"/>
+          <w:tab w:val="left" w:pos="11908"/>
+          <w:tab w:val="left" w:pos="12824"/>
+          <w:tab w:val="left" w:pos="13740"/>
+          <w:tab w:val="left" w:pos="14656"/>
+        </w:tabs>
+        <w:spacing w:after="0" w:line="240" w:lineRule="auto"/>
+        <w:rPr>
+          <w:rFonts w:ascii="Times New Roman" w:eastAsia="Times New Roman" w:hAnsi="Times New Roman" w:cs="Times New Roman"/>
+          <w:sz w:val="24"/>
+          <w:szCs w:val="24"/>
+        </w:rPr>
+      </w:pPr>
+      <w:r>
+        <w:rPr>
+          <w:rFonts w:ascii="Times New Roman" w:eastAsia="Times New Roman" w:hAnsi="Times New Roman" w:cs="Times New Roman"/>
+          <w:sz w:val="24"/>
+          <w:szCs w:val="24"/>
+        </w:rPr>
+        <w:t>JOIN Reservation r</w:t>
+      </w:r>
+    </w:p>
+    <w:p>
+      <w:pPr>
+        <w:tabs>
+          <w:tab w:val="left" w:pos="916"/>
+          <w:tab w:val="left" w:pos="1832"/>
+          <w:tab w:val="left" w:pos="2748"/>
+          <w:tab w:val="left" w:pos="3664"/>
+          <w:tab w:val="left" w:pos="4580"/>
+          <w:tab w:val="left" w:pos="5496"/>
+          <w:tab w:val="left" w:pos="6412"/>
+          <w:tab w:val="left" w:pos="7328"/>
+          <w:tab w:val="left" w:pos="8244"/>
+          <w:tab w:val="left" w:pos="9160"/>
+          <w:tab w:val="left" w:pos="10076"/>
+          <w:tab w:val="left" w:pos="10992"/>
+          <w:tab w:val="left" w:pos="11908"/>
+          <w:tab w:val="left" w:pos="12824"/>
+          <w:tab w:val="left" w:pos="13740"/>
+          <w:tab w:val="left" w:pos="14656"/>
+        </w:tabs>
+        <w:spacing w:after="0" w:line="240" w:lineRule="auto"/>
+        <w:rPr>
+          <w:rFonts w:ascii="Times New Roman" w:eastAsia="Times New Roman" w:hAnsi="Times New Roman" w:cs="Times New Roman"/>
+          <w:sz w:val="24"/>
+          <w:szCs w:val="24"/>
+        </w:rPr>
+      </w:pPr>
+      <w:r>
+        <w:rPr>
+          <w:rFonts w:ascii="Times New Roman" w:eastAsia="Times New Roman" w:hAnsi="Times New Roman" w:cs="Times New Roman"/>
+          <w:sz w:val="24"/>
+          <w:szCs w:val="24"/>
+        </w:rPr>
+        <w:t xml:space="preserve">  ON </w:t>
+      </w:r>
+      <w:proofErr w:type="spellStart"/>
+      <w:proofErr w:type="gramStart"/>
+      <w:r>
+        <w:rPr>
+          <w:rFonts w:ascii="Times New Roman" w:eastAsia="Times New Roman" w:hAnsi="Times New Roman" w:cs="Times New Roman"/>
+          <w:sz w:val="24"/>
+          <w:szCs w:val="24"/>
+        </w:rPr>
+        <w:t>r.equipment</w:t>
+      </w:r>
+      <w:proofErr w:type="gramEnd"/>
+      <w:r>
+        <w:rPr>
+          <w:rFonts w:ascii="Times New Roman" w:eastAsia="Times New Roman" w:hAnsi="Times New Roman" w:cs="Times New Roman"/>
+          <w:sz w:val="24"/>
+          <w:szCs w:val="24"/>
+        </w:rPr>
+        <w:t>_id</w:t>
+      </w:r>
+      <w:proofErr w:type="spellEnd"/>
+      <w:r>
+        <w:rPr>
+          <w:rFonts w:ascii="Times New Roman" w:eastAsia="Times New Roman" w:hAnsi="Times New Roman" w:cs="Times New Roman"/>
+          <w:sz w:val="24"/>
+          <w:szCs w:val="24"/>
+        </w:rPr>
+        <w:t xml:space="preserve"> = e.id</w:t>
+      </w:r>
+    </w:p>
+    <w:p>
+      <w:pPr>
+        <w:tabs>
+          <w:tab w:val="left" w:pos="916"/>
+          <w:tab w:val="left" w:pos="1832"/>
+          <w:tab w:val="left" w:pos="2748"/>
+          <w:tab w:val="left" w:pos="3664"/>
+          <w:tab w:val="left" w:pos="4580"/>
+          <w:tab w:val="left" w:pos="5496"/>
+          <w:tab w:val="left" w:pos="6412"/>
+          <w:tab w:val="left" w:pos="7328"/>
+          <w:tab w:val="left" w:pos="8244"/>
+          <w:tab w:val="left" w:pos="9160"/>
+          <w:tab w:val="left" w:pos="10076"/>
+          <w:tab w:val="left" w:pos="10992"/>
+          <w:tab w:val="left" w:pos="11908"/>
+          <w:tab w:val="left" w:pos="12824"/>
+          <w:tab w:val="left" w:pos="13740"/>
+          <w:tab w:val="left" w:pos="14656"/>
+        </w:tabs>
+        <w:spacing w:after="0" w:line="240" w:lineRule="auto"/>
+        <w:rPr>
+          <w:rFonts w:ascii="Times New Roman" w:eastAsia="Times New Roman" w:hAnsi="Times New Roman" w:cs="Times New Roman"/>
+          <w:sz w:val="24"/>
+          <w:szCs w:val="24"/>
+        </w:rPr>
+      </w:pPr>
+      <w:r>
+        <w:rPr>
+          <w:rFonts w:ascii="Times New Roman" w:eastAsia="Times New Roman" w:hAnsi="Times New Roman" w:cs="Times New Roman"/>
+          <w:sz w:val="24"/>
+          <w:szCs w:val="24"/>
+        </w:rPr>
+        <w:t xml:space="preserve">GROUP BY e.id, </w:t>
+      </w:r>
+      <w:proofErr w:type="spellStart"/>
+      <w:proofErr w:type="gramStart"/>
+      <w:r>
+        <w:rPr>
+          <w:rFonts w:ascii="Times New Roman" w:eastAsia="Times New Roman" w:hAnsi="Times New Roman" w:cs="Times New Roman"/>
+          <w:sz w:val="24"/>
+          <w:szCs w:val="24"/>
+        </w:rPr>
+        <w:t>e.equip</w:t>
+      </w:r>
+      <w:proofErr w:type="gramEnd"/>
+      <w:r>
+        <w:rPr>
+          <w:rFonts w:ascii="Times New Roman" w:eastAsia="Times New Roman" w:hAnsi="Times New Roman" w:cs="Times New Roman"/>
+          <w:sz w:val="24"/>
+          <w:szCs w:val="24"/>
+        </w:rPr>
+        <w:t>_name</w:t>
+      </w:r>
+      <w:proofErr w:type="spellEnd"/>
+    </w:p>
+    <w:p>
+      <w:pPr>
+        <w:tabs>
+          <w:tab w:val="left" w:pos="916"/>
+          <w:tab w:val="left" w:pos="1832"/>
+          <w:tab w:val="left" w:pos="2748"/>
+          <w:tab w:val="left" w:pos="3664"/>
+          <w:tab w:val="left" w:pos="4580"/>
+          <w:tab w:val="left" w:pos="5496"/>
+          <w:tab w:val="left" w:pos="6412"/>
+          <w:tab w:val="left" w:pos="7328"/>
+          <w:tab w:val="left" w:pos="8244"/>
+          <w:tab w:val="left" w:pos="9160"/>
+          <w:tab w:val="left" w:pos="10076"/>
+          <w:tab w:val="left" w:pos="10992"/>
+          <w:tab w:val="left" w:pos="11908"/>
+          <w:tab w:val="left" w:pos="12824"/>
+          <w:tab w:val="left" w:pos="13740"/>
+          <w:tab w:val="left" w:pos="14656"/>
+        </w:tabs>
+        <w:spacing w:after="0" w:line="240" w:lineRule="auto"/>
+        <w:rPr>
+          <w:rFonts w:ascii="Times New Roman" w:eastAsia="Times New Roman" w:hAnsi="Times New Roman" w:cs="Times New Roman"/>
+          <w:sz w:val="24"/>
+          <w:szCs w:val="24"/>
+        </w:rPr>
+      </w:pPr>
+      <w:r>
+        <w:rPr>
+          <w:rFonts w:ascii="Times New Roman" w:eastAsia="Times New Roman" w:hAnsi="Times New Roman" w:cs="Times New Roman"/>
+          <w:sz w:val="24"/>
+          <w:szCs w:val="24"/>
+        </w:rPr>
+        <w:t xml:space="preserve">ORDER BY </w:t>
+      </w:r>
+      <w:proofErr w:type="spellStart"/>
+      <w:r>
+        <w:rPr>
+          <w:rFonts w:ascii="Times New Roman" w:eastAsia="Times New Roman" w:hAnsi="Times New Roman" w:cs="Times New Roman"/>
+          <w:sz w:val="24"/>
+          <w:szCs w:val="24"/>
+        </w:rPr>
+        <w:t>reservation_count</w:t>
+      </w:r>
+      <w:proofErr w:type="spellEnd"/>
+      <w:r>
+        <w:rPr>
+          <w:rFonts w:ascii="Times New Roman" w:eastAsia="Times New Roman" w:hAnsi="Times New Roman" w:cs="Times New Roman"/>
+          <w:sz w:val="24"/>
+          <w:szCs w:val="24"/>
+        </w:rPr>
+        <w:t xml:space="preserve"> DESC</w:t>
+      </w:r>
+    </w:p>
+    <w:p>
+      <w:pPr>
+        <w:tabs>
+          <w:tab w:val="left" w:pos="916"/>
+          <w:tab w:val="left" w:pos="1832"/>
+          <w:tab w:val="left" w:pos="2748"/>
+          <w:tab w:val="left" w:pos="3664"/>
+          <w:tab w:val="left" w:pos="4580"/>
+          <w:tab w:val="left" w:pos="5496"/>
+          <w:tab w:val="left" w:pos="6412"/>
+          <w:tab w:val="left" w:pos="7328"/>
+          <w:tab w:val="left" w:pos="8244"/>
+          <w:tab w:val="left" w:pos="9160"/>
+          <w:tab w:val="left" w:pos="10076"/>
+          <w:tab w:val="left" w:pos="10992"/>
+          <w:tab w:val="left" w:pos="11908"/>
+          <w:tab w:val="left" w:pos="12824"/>
+          <w:tab w:val="left" w:pos="13740"/>
+          <w:tab w:val="left" w:pos="14656"/>
+        </w:tabs>
+        <w:spacing w:after="0" w:line="240" w:lineRule="auto"/>
+        <w:rPr>
+          <w:rFonts w:ascii="Times New Roman" w:eastAsia="Times New Roman" w:hAnsi="Times New Roman" w:cs="Times New Roman"/>
+          <w:sz w:val="24"/>
+          <w:szCs w:val="24"/>
+        </w:rPr>
+      </w:pPr>
+      <w:r>
+        <w:rPr>
+          <w:rFonts w:ascii="Times New Roman" w:eastAsia="Times New Roman" w:hAnsi="Times New Roman" w:cs="Times New Roman"/>
+          <w:sz w:val="24"/>
+          <w:szCs w:val="24"/>
+        </w:rPr>
+        <w:t xml:space="preserve">LIMIT </w:t>
+      </w:r>
+      <w:proofErr w:type="gramStart"/>
+      <w:r>
+        <w:rPr>
+          <w:rFonts w:ascii="Times New Roman" w:eastAsia="Times New Roman" w:hAnsi="Times New Roman" w:cs="Times New Roman"/>
+          <w:sz w:val="24"/>
+          <w:szCs w:val="24"/>
+        </w:rPr>
+        <w:t>10;</w:t>
+      </w:r>
+      <w:proofErr w:type="gramEnd"/>
+    </w:p>
+    <w:p>
+      <w:pPr>
+        <w:spacing w:before="100" w:beforeAutospacing="1" w:after="100" w:afterAutospacing="1" w:line="240" w:lineRule="auto"/>
+        <w:rPr>
+          <w:rFonts w:ascii="Times New Roman" w:eastAsia="Times New Roman" w:hAnsi="Times New Roman" w:cs="Times New Roman"/>
+          <w:sz w:val="24"/>
+          <w:szCs w:val="24"/>
+        </w:rPr>
+      </w:pPr>
+      <w:r>
+        <w:rPr>
+          <w:rFonts w:ascii="Times New Roman" w:eastAsia="Times New Roman" w:hAnsi="Times New Roman" w:cs="Times New Roman"/>
+          <w:i/>
+          <w:iCs/>
+          <w:sz w:val="24"/>
+          <w:szCs w:val="24"/>
+        </w:rPr>
+        <w:t>Purpose:</w:t>
+      </w:r>
+      <w:r>
+        <w:rPr>
+          <w:rFonts w:ascii="Times New Roman" w:eastAsia="Times New Roman" w:hAnsi="Times New Roman" w:cs="Times New Roman"/>
           <w:sz w:val="24"/>
           <w:szCs w:val="24"/>
         </w:rPr>
@@ -7304,22 +10321,1217 @@
       <w:proofErr w:type="gramStart"/>
       <w:r>
         <w:rPr>
-          <w:rFonts w:ascii="Times New Roman" w:hAnsi="Times New Roman" w:cs="Times New Roman"/>
-          <w:sz w:val="24"/>
-          <w:szCs w:val="24"/>
-        </w:rPr>
-        <w:t>finish</w:t>
+          <w:rFonts w:ascii="Times New Roman" w:eastAsia="Times New Roman" w:hAnsi="Times New Roman" w:cs="Times New Roman"/>
+          <w:sz w:val="24"/>
+          <w:szCs w:val="24"/>
+        </w:rPr>
+        <w:t>Lists</w:t>
       </w:r>
       <w:proofErr w:type="gramEnd"/>
       <w:r>
         <w:rPr>
-          <w:rFonts w:ascii="Times New Roman" w:hAnsi="Times New Roman" w:cs="Times New Roman"/>
-          <w:sz w:val="24"/>
-          <w:szCs w:val="24"/>
-        </w:rPr>
-        <w:t xml:space="preserve"> this.</w:t>
-      </w:r>
-    </w:p>
+          <w:rFonts w:ascii="Times New Roman" w:eastAsia="Times New Roman" w:hAnsi="Times New Roman" w:cs="Times New Roman"/>
+          <w:sz w:val="24"/>
+          <w:szCs w:val="24"/>
+        </w:rPr>
+        <w:t xml:space="preserve"> the top 10 most-reserved items to </w:t>
+      </w:r>
+      <w:r>
+        <w:rPr>
+          <w:rFonts w:ascii="Times New Roman" w:eastAsia="Times New Roman" w:hAnsi="Times New Roman" w:cs="Times New Roman"/>
+          <w:sz w:val="24"/>
+          <w:szCs w:val="24"/>
+        </w:rPr>
+        <w:t>show in the analytics</w:t>
+      </w:r>
+      <w:r>
+        <w:rPr>
+          <w:rFonts w:ascii="Times New Roman" w:eastAsia="Times New Roman" w:hAnsi="Times New Roman" w:cs="Times New Roman"/>
+          <w:sz w:val="24"/>
+          <w:szCs w:val="24"/>
+        </w:rPr>
+        <w:t>.</w:t>
+      </w:r>
+    </w:p>
+    <w:p>
+      <w:pPr>
+        <w:pStyle w:val="ListParagraph"/>
+        <w:numPr>
+          <w:ilvl w:val="0"/>
+          <w:numId w:val="17"/>
+        </w:numPr>
+        <w:spacing w:before="100" w:beforeAutospacing="1" w:after="100" w:afterAutospacing="1" w:line="240" w:lineRule="auto"/>
+        <w:rPr>
+          <w:rFonts w:ascii="Times New Roman" w:eastAsia="Times New Roman" w:hAnsi="Times New Roman" w:cs="Times New Roman"/>
+          <w:b/>
+          <w:bCs/>
+          <w:sz w:val="24"/>
+          <w:szCs w:val="24"/>
+        </w:rPr>
+      </w:pPr>
+      <w:r>
+        <w:rPr>
+          <w:rFonts w:ascii="Times New Roman" w:eastAsia="Times New Roman" w:hAnsi="Times New Roman" w:cs="Times New Roman"/>
+          <w:b/>
+          <w:bCs/>
+          <w:sz w:val="24"/>
+          <w:szCs w:val="24"/>
+        </w:rPr>
+        <w:t>Equipment Availability Check</w:t>
+      </w:r>
+    </w:p>
+    <w:p>
+      <w:pPr>
+        <w:tabs>
+          <w:tab w:val="left" w:pos="916"/>
+          <w:tab w:val="left" w:pos="1832"/>
+          <w:tab w:val="left" w:pos="2748"/>
+          <w:tab w:val="left" w:pos="3664"/>
+          <w:tab w:val="left" w:pos="4580"/>
+          <w:tab w:val="left" w:pos="5496"/>
+          <w:tab w:val="left" w:pos="6412"/>
+          <w:tab w:val="left" w:pos="7328"/>
+          <w:tab w:val="left" w:pos="8244"/>
+          <w:tab w:val="left" w:pos="9160"/>
+          <w:tab w:val="left" w:pos="10076"/>
+          <w:tab w:val="left" w:pos="10992"/>
+          <w:tab w:val="left" w:pos="11908"/>
+          <w:tab w:val="left" w:pos="12824"/>
+          <w:tab w:val="left" w:pos="13740"/>
+          <w:tab w:val="left" w:pos="14656"/>
+        </w:tabs>
+        <w:spacing w:after="0" w:line="240" w:lineRule="auto"/>
+        <w:rPr>
+          <w:rFonts w:ascii="Times New Roman" w:eastAsia="Times New Roman" w:hAnsi="Times New Roman" w:cs="Times New Roman"/>
+          <w:sz w:val="24"/>
+          <w:szCs w:val="24"/>
+        </w:rPr>
+      </w:pPr>
+      <w:r>
+        <w:rPr>
+          <w:rFonts w:ascii="Times New Roman" w:eastAsia="Times New Roman" w:hAnsi="Times New Roman" w:cs="Times New Roman"/>
+          <w:sz w:val="24"/>
+          <w:szCs w:val="24"/>
+        </w:rPr>
+        <w:t xml:space="preserve">SELECT </w:t>
+      </w:r>
+    </w:p>
+    <w:p>
+      <w:pPr>
+        <w:tabs>
+          <w:tab w:val="left" w:pos="916"/>
+          <w:tab w:val="left" w:pos="1832"/>
+          <w:tab w:val="left" w:pos="2748"/>
+          <w:tab w:val="left" w:pos="3664"/>
+          <w:tab w:val="left" w:pos="4580"/>
+          <w:tab w:val="left" w:pos="5496"/>
+          <w:tab w:val="left" w:pos="6412"/>
+          <w:tab w:val="left" w:pos="7328"/>
+          <w:tab w:val="left" w:pos="8244"/>
+          <w:tab w:val="left" w:pos="9160"/>
+          <w:tab w:val="left" w:pos="10076"/>
+          <w:tab w:val="left" w:pos="10992"/>
+          <w:tab w:val="left" w:pos="11908"/>
+          <w:tab w:val="left" w:pos="12824"/>
+          <w:tab w:val="left" w:pos="13740"/>
+          <w:tab w:val="left" w:pos="14656"/>
+        </w:tabs>
+        <w:spacing w:after="0" w:line="240" w:lineRule="auto"/>
+        <w:rPr>
+          <w:rFonts w:ascii="Times New Roman" w:eastAsia="Times New Roman" w:hAnsi="Times New Roman" w:cs="Times New Roman"/>
+          <w:sz w:val="24"/>
+          <w:szCs w:val="24"/>
+        </w:rPr>
+      </w:pPr>
+      <w:r>
+        <w:rPr>
+          <w:rFonts w:ascii="Times New Roman" w:eastAsia="Times New Roman" w:hAnsi="Times New Roman" w:cs="Times New Roman"/>
+          <w:sz w:val="24"/>
+          <w:szCs w:val="24"/>
+        </w:rPr>
+        <w:t xml:space="preserve">  COALESCE(SUM(</w:t>
+      </w:r>
+      <w:proofErr w:type="spellStart"/>
+      <w:proofErr w:type="gramStart"/>
+      <w:r>
+        <w:rPr>
+          <w:rFonts w:ascii="Times New Roman" w:eastAsia="Times New Roman" w:hAnsi="Times New Roman" w:cs="Times New Roman"/>
+          <w:sz w:val="24"/>
+          <w:szCs w:val="24"/>
+        </w:rPr>
+        <w:t>r.reserved</w:t>
+      </w:r>
+      <w:proofErr w:type="gramEnd"/>
+      <w:r>
+        <w:rPr>
+          <w:rFonts w:ascii="Times New Roman" w:eastAsia="Times New Roman" w:hAnsi="Times New Roman" w:cs="Times New Roman"/>
+          <w:sz w:val="24"/>
+          <w:szCs w:val="24"/>
+        </w:rPr>
+        <w:t>_quantity</w:t>
+      </w:r>
+      <w:proofErr w:type="spellEnd"/>
+      <w:r>
+        <w:rPr>
+          <w:rFonts w:ascii="Times New Roman" w:eastAsia="Times New Roman" w:hAnsi="Times New Roman" w:cs="Times New Roman"/>
+          <w:sz w:val="24"/>
+          <w:szCs w:val="24"/>
+        </w:rPr>
+        <w:t xml:space="preserve">), 0) AS </w:t>
+      </w:r>
+      <w:proofErr w:type="spellStart"/>
+      <w:r>
+        <w:rPr>
+          <w:rFonts w:ascii="Times New Roman" w:eastAsia="Times New Roman" w:hAnsi="Times New Roman" w:cs="Times New Roman"/>
+          <w:sz w:val="24"/>
+          <w:szCs w:val="24"/>
+        </w:rPr>
+        <w:t>total_reserved</w:t>
+      </w:r>
+      <w:proofErr w:type="spellEnd"/>
+    </w:p>
+    <w:p>
+      <w:pPr>
+        <w:tabs>
+          <w:tab w:val="left" w:pos="916"/>
+          <w:tab w:val="left" w:pos="1832"/>
+          <w:tab w:val="left" w:pos="2748"/>
+          <w:tab w:val="left" w:pos="3664"/>
+          <w:tab w:val="left" w:pos="4580"/>
+          <w:tab w:val="left" w:pos="5496"/>
+          <w:tab w:val="left" w:pos="6412"/>
+          <w:tab w:val="left" w:pos="7328"/>
+          <w:tab w:val="left" w:pos="8244"/>
+          <w:tab w:val="left" w:pos="9160"/>
+          <w:tab w:val="left" w:pos="10076"/>
+          <w:tab w:val="left" w:pos="10992"/>
+          <w:tab w:val="left" w:pos="11908"/>
+          <w:tab w:val="left" w:pos="12824"/>
+          <w:tab w:val="left" w:pos="13740"/>
+          <w:tab w:val="left" w:pos="14656"/>
+        </w:tabs>
+        <w:spacing w:after="0" w:line="240" w:lineRule="auto"/>
+        <w:rPr>
+          <w:rFonts w:ascii="Times New Roman" w:eastAsia="Times New Roman" w:hAnsi="Times New Roman" w:cs="Times New Roman"/>
+          <w:sz w:val="24"/>
+          <w:szCs w:val="24"/>
+        </w:rPr>
+      </w:pPr>
+      <w:r>
+        <w:rPr>
+          <w:rFonts w:ascii="Times New Roman" w:eastAsia="Times New Roman" w:hAnsi="Times New Roman" w:cs="Times New Roman"/>
+          <w:sz w:val="24"/>
+          <w:szCs w:val="24"/>
+        </w:rPr>
+        <w:t>FROM Reservation r</w:t>
+      </w:r>
+    </w:p>
+    <w:p>
+      <w:pPr>
+        <w:tabs>
+          <w:tab w:val="left" w:pos="916"/>
+          <w:tab w:val="left" w:pos="1832"/>
+          <w:tab w:val="left" w:pos="2748"/>
+          <w:tab w:val="left" w:pos="3664"/>
+          <w:tab w:val="left" w:pos="4580"/>
+          <w:tab w:val="left" w:pos="5496"/>
+          <w:tab w:val="left" w:pos="6412"/>
+          <w:tab w:val="left" w:pos="7328"/>
+          <w:tab w:val="left" w:pos="8244"/>
+          <w:tab w:val="left" w:pos="9160"/>
+          <w:tab w:val="left" w:pos="10076"/>
+          <w:tab w:val="left" w:pos="10992"/>
+          <w:tab w:val="left" w:pos="11908"/>
+          <w:tab w:val="left" w:pos="12824"/>
+          <w:tab w:val="left" w:pos="13740"/>
+          <w:tab w:val="left" w:pos="14656"/>
+        </w:tabs>
+        <w:spacing w:after="0" w:line="240" w:lineRule="auto"/>
+        <w:rPr>
+          <w:rFonts w:ascii="Times New Roman" w:eastAsia="Times New Roman" w:hAnsi="Times New Roman" w:cs="Times New Roman"/>
+          <w:sz w:val="24"/>
+          <w:szCs w:val="24"/>
+        </w:rPr>
+      </w:pPr>
+      <w:r>
+        <w:rPr>
+          <w:rFonts w:ascii="Times New Roman" w:eastAsia="Times New Roman" w:hAnsi="Times New Roman" w:cs="Times New Roman"/>
+          <w:sz w:val="24"/>
+          <w:szCs w:val="24"/>
+        </w:rPr>
+        <w:t xml:space="preserve">WHERE </w:t>
+      </w:r>
+      <w:proofErr w:type="spellStart"/>
+      <w:proofErr w:type="gramStart"/>
+      <w:r>
+        <w:rPr>
+          <w:rFonts w:ascii="Times New Roman" w:eastAsia="Times New Roman" w:hAnsi="Times New Roman" w:cs="Times New Roman"/>
+          <w:sz w:val="24"/>
+          <w:szCs w:val="24"/>
+        </w:rPr>
+        <w:t>r.equipment</w:t>
+      </w:r>
+      <w:proofErr w:type="gramEnd"/>
+      <w:r>
+        <w:rPr>
+          <w:rFonts w:ascii="Times New Roman" w:eastAsia="Times New Roman" w:hAnsi="Times New Roman" w:cs="Times New Roman"/>
+          <w:sz w:val="24"/>
+          <w:szCs w:val="24"/>
+        </w:rPr>
+        <w:t>_id</w:t>
+      </w:r>
+      <w:proofErr w:type="spellEnd"/>
+      <w:r>
+        <w:rPr>
+          <w:rFonts w:ascii="Times New Roman" w:eastAsia="Times New Roman" w:hAnsi="Times New Roman" w:cs="Times New Roman"/>
+          <w:sz w:val="24"/>
+          <w:szCs w:val="24"/>
+        </w:rPr>
+        <w:t xml:space="preserve"> </w:t>
+      </w:r>
+      <w:proofErr w:type="gramStart"/>
+      <w:r>
+        <w:rPr>
+          <w:rFonts w:ascii="Times New Roman" w:eastAsia="Times New Roman" w:hAnsi="Times New Roman" w:cs="Times New Roman"/>
+          <w:sz w:val="24"/>
+          <w:szCs w:val="24"/>
+        </w:rPr>
+        <w:t>= :</w:t>
+      </w:r>
+      <w:proofErr w:type="spellStart"/>
+      <w:r>
+        <w:rPr>
+          <w:rFonts w:ascii="Times New Roman" w:eastAsia="Times New Roman" w:hAnsi="Times New Roman" w:cs="Times New Roman"/>
+          <w:sz w:val="24"/>
+          <w:szCs w:val="24"/>
+        </w:rPr>
+        <w:t>equipment</w:t>
+      </w:r>
+      <w:proofErr w:type="gramEnd"/>
+      <w:r>
+        <w:rPr>
+          <w:rFonts w:ascii="Times New Roman" w:eastAsia="Times New Roman" w:hAnsi="Times New Roman" w:cs="Times New Roman"/>
+          <w:sz w:val="24"/>
+          <w:szCs w:val="24"/>
+        </w:rPr>
+        <w:t>_id</w:t>
+      </w:r>
+      <w:proofErr w:type="spellEnd"/>
+    </w:p>
+    <w:p>
+      <w:pPr>
+        <w:tabs>
+          <w:tab w:val="left" w:pos="916"/>
+          <w:tab w:val="left" w:pos="1832"/>
+          <w:tab w:val="left" w:pos="2748"/>
+          <w:tab w:val="left" w:pos="3664"/>
+          <w:tab w:val="left" w:pos="4580"/>
+          <w:tab w:val="left" w:pos="5496"/>
+          <w:tab w:val="left" w:pos="6412"/>
+          <w:tab w:val="left" w:pos="7328"/>
+          <w:tab w:val="left" w:pos="8244"/>
+          <w:tab w:val="left" w:pos="9160"/>
+          <w:tab w:val="left" w:pos="10076"/>
+          <w:tab w:val="left" w:pos="10992"/>
+          <w:tab w:val="left" w:pos="11908"/>
+          <w:tab w:val="left" w:pos="12824"/>
+          <w:tab w:val="left" w:pos="13740"/>
+          <w:tab w:val="left" w:pos="14656"/>
+        </w:tabs>
+        <w:spacing w:after="0" w:line="240" w:lineRule="auto"/>
+        <w:rPr>
+          <w:rFonts w:ascii="Times New Roman" w:eastAsia="Times New Roman" w:hAnsi="Times New Roman" w:cs="Times New Roman"/>
+          <w:sz w:val="24"/>
+          <w:szCs w:val="24"/>
+        </w:rPr>
+      </w:pPr>
+      <w:r>
+        <w:rPr>
+          <w:rFonts w:ascii="Times New Roman" w:eastAsia="Times New Roman" w:hAnsi="Times New Roman" w:cs="Times New Roman"/>
+          <w:sz w:val="24"/>
+          <w:szCs w:val="24"/>
+        </w:rPr>
+        <w:t xml:space="preserve">  AND </w:t>
+      </w:r>
+      <w:proofErr w:type="spellStart"/>
+      <w:proofErr w:type="gramStart"/>
+      <w:r>
+        <w:rPr>
+          <w:rFonts w:ascii="Times New Roman" w:eastAsia="Times New Roman" w:hAnsi="Times New Roman" w:cs="Times New Roman"/>
+          <w:sz w:val="24"/>
+          <w:szCs w:val="24"/>
+        </w:rPr>
+        <w:t>r.reservation</w:t>
+      </w:r>
+      <w:proofErr w:type="gramEnd"/>
+      <w:r>
+        <w:rPr>
+          <w:rFonts w:ascii="Times New Roman" w:eastAsia="Times New Roman" w:hAnsi="Times New Roman" w:cs="Times New Roman"/>
+          <w:sz w:val="24"/>
+          <w:szCs w:val="24"/>
+        </w:rPr>
+        <w:t>_status</w:t>
+      </w:r>
+      <w:proofErr w:type="spellEnd"/>
+      <w:r>
+        <w:rPr>
+          <w:rFonts w:ascii="Times New Roman" w:eastAsia="Times New Roman" w:hAnsi="Times New Roman" w:cs="Times New Roman"/>
+          <w:sz w:val="24"/>
+          <w:szCs w:val="24"/>
+        </w:rPr>
+        <w:t xml:space="preserve"> IN ('</w:t>
+      </w:r>
+      <w:proofErr w:type="spellStart"/>
+      <w:r>
+        <w:rPr>
+          <w:rFonts w:ascii="Times New Roman" w:eastAsia="Times New Roman" w:hAnsi="Times New Roman" w:cs="Times New Roman"/>
+          <w:sz w:val="24"/>
+          <w:szCs w:val="24"/>
+        </w:rPr>
+        <w:t>pending','approved</w:t>
+      </w:r>
+      <w:proofErr w:type="spellEnd"/>
+      <w:r>
+        <w:rPr>
+          <w:rFonts w:ascii="Times New Roman" w:eastAsia="Times New Roman" w:hAnsi="Times New Roman" w:cs="Times New Roman"/>
+          <w:sz w:val="24"/>
+          <w:szCs w:val="24"/>
+        </w:rPr>
+        <w:t>')</w:t>
+      </w:r>
+    </w:p>
+    <w:p>
+      <w:pPr>
+        <w:tabs>
+          <w:tab w:val="left" w:pos="916"/>
+          <w:tab w:val="left" w:pos="1832"/>
+          <w:tab w:val="left" w:pos="2748"/>
+          <w:tab w:val="left" w:pos="3664"/>
+          <w:tab w:val="left" w:pos="4580"/>
+          <w:tab w:val="left" w:pos="5496"/>
+          <w:tab w:val="left" w:pos="6412"/>
+          <w:tab w:val="left" w:pos="7328"/>
+          <w:tab w:val="left" w:pos="8244"/>
+          <w:tab w:val="left" w:pos="9160"/>
+          <w:tab w:val="left" w:pos="10076"/>
+          <w:tab w:val="left" w:pos="10992"/>
+          <w:tab w:val="left" w:pos="11908"/>
+          <w:tab w:val="left" w:pos="12824"/>
+          <w:tab w:val="left" w:pos="13740"/>
+          <w:tab w:val="left" w:pos="14656"/>
+        </w:tabs>
+        <w:spacing w:after="0" w:line="240" w:lineRule="auto"/>
+        <w:rPr>
+          <w:rFonts w:ascii="Times New Roman" w:eastAsia="Times New Roman" w:hAnsi="Times New Roman" w:cs="Times New Roman"/>
+          <w:sz w:val="24"/>
+          <w:szCs w:val="24"/>
+        </w:rPr>
+      </w:pPr>
+      <w:r>
+        <w:rPr>
+          <w:rFonts w:ascii="Times New Roman" w:eastAsia="Times New Roman" w:hAnsi="Times New Roman" w:cs="Times New Roman"/>
+          <w:sz w:val="24"/>
+          <w:szCs w:val="24"/>
+        </w:rPr>
+        <w:t xml:space="preserve">  AND </w:t>
+      </w:r>
+      <w:proofErr w:type="spellStart"/>
+      <w:r>
+        <w:rPr>
+          <w:rFonts w:ascii="Times New Roman" w:eastAsia="Times New Roman" w:hAnsi="Times New Roman" w:cs="Times New Roman"/>
+          <w:sz w:val="24"/>
+          <w:szCs w:val="24"/>
+        </w:rPr>
+        <w:t>r.res_start_date</w:t>
+      </w:r>
+      <w:proofErr w:type="spellEnd"/>
+      <w:r>
+        <w:rPr>
+          <w:rFonts w:ascii="Times New Roman" w:eastAsia="Times New Roman" w:hAnsi="Times New Roman" w:cs="Times New Roman"/>
+          <w:sz w:val="24"/>
+          <w:szCs w:val="24"/>
+        </w:rPr>
+        <w:t xml:space="preserve"> &lt;</w:t>
+      </w:r>
+      <w:proofErr w:type="gramStart"/>
+      <w:r>
+        <w:rPr>
+          <w:rFonts w:ascii="Times New Roman" w:eastAsia="Times New Roman" w:hAnsi="Times New Roman" w:cs="Times New Roman"/>
+          <w:sz w:val="24"/>
+          <w:szCs w:val="24"/>
+        </w:rPr>
+        <w:t>= :</w:t>
+      </w:r>
+      <w:proofErr w:type="spellStart"/>
+      <w:r>
+        <w:rPr>
+          <w:rFonts w:ascii="Times New Roman" w:eastAsia="Times New Roman" w:hAnsi="Times New Roman" w:cs="Times New Roman"/>
+          <w:sz w:val="24"/>
+          <w:szCs w:val="24"/>
+        </w:rPr>
+        <w:t>end</w:t>
+      </w:r>
+      <w:proofErr w:type="gramEnd"/>
+      <w:r>
+        <w:rPr>
+          <w:rFonts w:ascii="Times New Roman" w:eastAsia="Times New Roman" w:hAnsi="Times New Roman" w:cs="Times New Roman"/>
+          <w:sz w:val="24"/>
+          <w:szCs w:val="24"/>
+        </w:rPr>
+        <w:t>_date</w:t>
+      </w:r>
+      <w:proofErr w:type="spellEnd"/>
+    </w:p>
+    <w:p>
+      <w:pPr>
+        <w:tabs>
+          <w:tab w:val="left" w:pos="916"/>
+          <w:tab w:val="left" w:pos="1832"/>
+          <w:tab w:val="left" w:pos="2748"/>
+          <w:tab w:val="left" w:pos="3664"/>
+          <w:tab w:val="left" w:pos="4580"/>
+          <w:tab w:val="left" w:pos="5496"/>
+          <w:tab w:val="left" w:pos="6412"/>
+          <w:tab w:val="left" w:pos="7328"/>
+          <w:tab w:val="left" w:pos="8244"/>
+          <w:tab w:val="left" w:pos="9160"/>
+          <w:tab w:val="left" w:pos="10076"/>
+          <w:tab w:val="left" w:pos="10992"/>
+          <w:tab w:val="left" w:pos="11908"/>
+          <w:tab w:val="left" w:pos="12824"/>
+          <w:tab w:val="left" w:pos="13740"/>
+          <w:tab w:val="left" w:pos="14656"/>
+        </w:tabs>
+        <w:spacing w:after="0" w:line="240" w:lineRule="auto"/>
+        <w:rPr>
+          <w:rFonts w:ascii="Times New Roman" w:eastAsia="Times New Roman" w:hAnsi="Times New Roman" w:cs="Times New Roman"/>
+          <w:sz w:val="24"/>
+          <w:szCs w:val="24"/>
+        </w:rPr>
+      </w:pPr>
+      <w:r>
+        <w:rPr>
+          <w:rFonts w:ascii="Times New Roman" w:eastAsia="Times New Roman" w:hAnsi="Times New Roman" w:cs="Times New Roman"/>
+          <w:sz w:val="24"/>
+          <w:szCs w:val="24"/>
+        </w:rPr>
+        <w:t xml:space="preserve">  AND </w:t>
+      </w:r>
+      <w:proofErr w:type="spellStart"/>
+      <w:r>
+        <w:rPr>
+          <w:rFonts w:ascii="Times New Roman" w:eastAsia="Times New Roman" w:hAnsi="Times New Roman" w:cs="Times New Roman"/>
+          <w:sz w:val="24"/>
+          <w:szCs w:val="24"/>
+        </w:rPr>
+        <w:t>r.res_end_date</w:t>
+      </w:r>
+      <w:proofErr w:type="spellEnd"/>
+      <w:r>
+        <w:rPr>
+          <w:rFonts w:ascii="Times New Roman" w:eastAsia="Times New Roman" w:hAnsi="Times New Roman" w:cs="Times New Roman"/>
+          <w:sz w:val="24"/>
+          <w:szCs w:val="24"/>
+        </w:rPr>
+        <w:t xml:space="preserve"> &gt;</w:t>
+      </w:r>
+      <w:proofErr w:type="gramStart"/>
+      <w:r>
+        <w:rPr>
+          <w:rFonts w:ascii="Times New Roman" w:eastAsia="Times New Roman" w:hAnsi="Times New Roman" w:cs="Times New Roman"/>
+          <w:sz w:val="24"/>
+          <w:szCs w:val="24"/>
+        </w:rPr>
+        <w:t>= :</w:t>
+      </w:r>
+      <w:proofErr w:type="spellStart"/>
+      <w:r>
+        <w:rPr>
+          <w:rFonts w:ascii="Times New Roman" w:eastAsia="Times New Roman" w:hAnsi="Times New Roman" w:cs="Times New Roman"/>
+          <w:sz w:val="24"/>
+          <w:szCs w:val="24"/>
+        </w:rPr>
+        <w:t>start</w:t>
+      </w:r>
+      <w:proofErr w:type="gramEnd"/>
+      <w:r>
+        <w:rPr>
+          <w:rFonts w:ascii="Times New Roman" w:eastAsia="Times New Roman" w:hAnsi="Times New Roman" w:cs="Times New Roman"/>
+          <w:sz w:val="24"/>
+          <w:szCs w:val="24"/>
+        </w:rPr>
+        <w:t>_</w:t>
+      </w:r>
+      <w:proofErr w:type="gramStart"/>
+      <w:r>
+        <w:rPr>
+          <w:rFonts w:ascii="Times New Roman" w:eastAsia="Times New Roman" w:hAnsi="Times New Roman" w:cs="Times New Roman"/>
+          <w:sz w:val="24"/>
+          <w:szCs w:val="24"/>
+        </w:rPr>
+        <w:t>date</w:t>
+      </w:r>
+      <w:proofErr w:type="spellEnd"/>
+      <w:r>
+        <w:rPr>
+          <w:rFonts w:ascii="Times New Roman" w:eastAsia="Times New Roman" w:hAnsi="Times New Roman" w:cs="Times New Roman"/>
+          <w:sz w:val="24"/>
+          <w:szCs w:val="24"/>
+        </w:rPr>
+        <w:t>;</w:t>
+      </w:r>
+      <w:proofErr w:type="gramEnd"/>
+    </w:p>
+    <w:p>
+      <w:pPr>
+        <w:spacing w:before="100" w:beforeAutospacing="1" w:after="100" w:afterAutospacing="1" w:line="240" w:lineRule="auto"/>
+        <w:rPr>
+          <w:rFonts w:ascii="Times New Roman" w:eastAsia="Times New Roman" w:hAnsi="Times New Roman" w:cs="Times New Roman"/>
+          <w:sz w:val="24"/>
+          <w:szCs w:val="24"/>
+        </w:rPr>
+      </w:pPr>
+      <w:r>
+        <w:rPr>
+          <w:rFonts w:ascii="Times New Roman" w:eastAsia="Times New Roman" w:hAnsi="Times New Roman" w:cs="Times New Roman"/>
+          <w:i/>
+          <w:iCs/>
+          <w:sz w:val="24"/>
+          <w:szCs w:val="24"/>
+        </w:rPr>
+        <w:t>Purpose:</w:t>
+      </w:r>
+      <w:r>
+        <w:rPr>
+          <w:rFonts w:ascii="Times New Roman" w:eastAsia="Times New Roman" w:hAnsi="Times New Roman" w:cs="Times New Roman"/>
+          <w:sz w:val="24"/>
+          <w:szCs w:val="24"/>
+        </w:rPr>
+        <w:t xml:space="preserve"> </w:t>
+      </w:r>
+      <w:r>
+        <w:rPr>
+          <w:rFonts w:ascii="Times New Roman" w:eastAsia="Times New Roman" w:hAnsi="Times New Roman" w:cs="Times New Roman"/>
+          <w:sz w:val="24"/>
+          <w:szCs w:val="24"/>
+        </w:rPr>
+        <w:t>Gets</w:t>
+      </w:r>
+      <w:r>
+        <w:rPr>
+          <w:rFonts w:ascii="Times New Roman" w:eastAsia="Times New Roman" w:hAnsi="Times New Roman" w:cs="Times New Roman"/>
+          <w:sz w:val="24"/>
+          <w:szCs w:val="24"/>
+        </w:rPr>
+        <w:t xml:space="preserve"> how many units are already reserved in the requested period to determine availability.</w:t>
+      </w:r>
+    </w:p>
+    <w:p>
+      <w:pPr>
+        <w:pStyle w:val="ListParagraph"/>
+        <w:numPr>
+          <w:ilvl w:val="0"/>
+          <w:numId w:val="17"/>
+        </w:numPr>
+        <w:spacing w:before="100" w:beforeAutospacing="1" w:after="100" w:afterAutospacing="1" w:line="240" w:lineRule="auto"/>
+        <w:rPr>
+          <w:rFonts w:ascii="Times New Roman" w:eastAsia="Times New Roman" w:hAnsi="Times New Roman" w:cs="Times New Roman"/>
+          <w:sz w:val="24"/>
+          <w:szCs w:val="24"/>
+        </w:rPr>
+      </w:pPr>
+      <w:r>
+        <w:rPr>
+          <w:rFonts w:ascii="Times New Roman" w:eastAsia="Times New Roman" w:hAnsi="Times New Roman" w:cs="Times New Roman"/>
+          <w:b/>
+          <w:bCs/>
+          <w:sz w:val="24"/>
+          <w:szCs w:val="24"/>
+        </w:rPr>
+        <w:t>User Reservation History</w:t>
+      </w:r>
+    </w:p>
+    <w:p>
+      <w:pPr>
+        <w:tabs>
+          <w:tab w:val="left" w:pos="916"/>
+          <w:tab w:val="left" w:pos="1832"/>
+          <w:tab w:val="left" w:pos="2748"/>
+          <w:tab w:val="left" w:pos="3664"/>
+          <w:tab w:val="left" w:pos="4580"/>
+          <w:tab w:val="left" w:pos="5496"/>
+          <w:tab w:val="left" w:pos="6412"/>
+          <w:tab w:val="left" w:pos="7328"/>
+          <w:tab w:val="left" w:pos="8244"/>
+          <w:tab w:val="left" w:pos="9160"/>
+          <w:tab w:val="left" w:pos="10076"/>
+          <w:tab w:val="left" w:pos="10992"/>
+          <w:tab w:val="left" w:pos="11908"/>
+          <w:tab w:val="left" w:pos="12824"/>
+          <w:tab w:val="left" w:pos="13740"/>
+          <w:tab w:val="left" w:pos="14656"/>
+        </w:tabs>
+        <w:spacing w:after="0" w:line="240" w:lineRule="auto"/>
+        <w:rPr>
+          <w:rFonts w:ascii="Times New Roman" w:eastAsia="Times New Roman" w:hAnsi="Times New Roman" w:cs="Times New Roman"/>
+          <w:sz w:val="24"/>
+          <w:szCs w:val="24"/>
+        </w:rPr>
+      </w:pPr>
+      <w:r>
+        <w:rPr>
+          <w:rFonts w:ascii="Times New Roman" w:eastAsia="Times New Roman" w:hAnsi="Times New Roman" w:cs="Times New Roman"/>
+          <w:sz w:val="24"/>
+          <w:szCs w:val="24"/>
+        </w:rPr>
+        <w:t xml:space="preserve">SELECT </w:t>
+      </w:r>
+    </w:p>
+    <w:p>
+      <w:pPr>
+        <w:tabs>
+          <w:tab w:val="left" w:pos="916"/>
+          <w:tab w:val="left" w:pos="1832"/>
+          <w:tab w:val="left" w:pos="2748"/>
+          <w:tab w:val="left" w:pos="3664"/>
+          <w:tab w:val="left" w:pos="4580"/>
+          <w:tab w:val="left" w:pos="5496"/>
+          <w:tab w:val="left" w:pos="6412"/>
+          <w:tab w:val="left" w:pos="7328"/>
+          <w:tab w:val="left" w:pos="8244"/>
+          <w:tab w:val="left" w:pos="9160"/>
+          <w:tab w:val="left" w:pos="10076"/>
+          <w:tab w:val="left" w:pos="10992"/>
+          <w:tab w:val="left" w:pos="11908"/>
+          <w:tab w:val="left" w:pos="12824"/>
+          <w:tab w:val="left" w:pos="13740"/>
+          <w:tab w:val="left" w:pos="14656"/>
+        </w:tabs>
+        <w:spacing w:after="0" w:line="240" w:lineRule="auto"/>
+        <w:rPr>
+          <w:rFonts w:ascii="Times New Roman" w:eastAsia="Times New Roman" w:hAnsi="Times New Roman" w:cs="Times New Roman"/>
+          <w:sz w:val="24"/>
+          <w:szCs w:val="24"/>
+        </w:rPr>
+      </w:pPr>
+      <w:r>
+        <w:rPr>
+          <w:rFonts w:ascii="Times New Roman" w:eastAsia="Times New Roman" w:hAnsi="Times New Roman" w:cs="Times New Roman"/>
+          <w:sz w:val="24"/>
+          <w:szCs w:val="24"/>
+        </w:rPr>
+        <w:t xml:space="preserve">  r.id,</w:t>
+      </w:r>
+    </w:p>
+    <w:p>
+      <w:pPr>
+        <w:tabs>
+          <w:tab w:val="left" w:pos="916"/>
+          <w:tab w:val="left" w:pos="1832"/>
+          <w:tab w:val="left" w:pos="2748"/>
+          <w:tab w:val="left" w:pos="3664"/>
+          <w:tab w:val="left" w:pos="4580"/>
+          <w:tab w:val="left" w:pos="5496"/>
+          <w:tab w:val="left" w:pos="6412"/>
+          <w:tab w:val="left" w:pos="7328"/>
+          <w:tab w:val="left" w:pos="8244"/>
+          <w:tab w:val="left" w:pos="9160"/>
+          <w:tab w:val="left" w:pos="10076"/>
+          <w:tab w:val="left" w:pos="10992"/>
+          <w:tab w:val="left" w:pos="11908"/>
+          <w:tab w:val="left" w:pos="12824"/>
+          <w:tab w:val="left" w:pos="13740"/>
+          <w:tab w:val="left" w:pos="14656"/>
+        </w:tabs>
+        <w:spacing w:after="0" w:line="240" w:lineRule="auto"/>
+        <w:rPr>
+          <w:rFonts w:ascii="Times New Roman" w:eastAsia="Times New Roman" w:hAnsi="Times New Roman" w:cs="Times New Roman"/>
+          <w:sz w:val="24"/>
+          <w:szCs w:val="24"/>
+        </w:rPr>
+      </w:pPr>
+      <w:r>
+        <w:rPr>
+          <w:rFonts w:ascii="Times New Roman" w:eastAsia="Times New Roman" w:hAnsi="Times New Roman" w:cs="Times New Roman"/>
+          <w:sz w:val="24"/>
+          <w:szCs w:val="24"/>
+        </w:rPr>
+        <w:t xml:space="preserve">  </w:t>
+      </w:r>
+      <w:proofErr w:type="spellStart"/>
+      <w:r>
+        <w:rPr>
+          <w:rFonts w:ascii="Times New Roman" w:eastAsia="Times New Roman" w:hAnsi="Times New Roman" w:cs="Times New Roman"/>
+          <w:sz w:val="24"/>
+          <w:szCs w:val="24"/>
+        </w:rPr>
+        <w:t>r.res_start_date</w:t>
+      </w:r>
+      <w:proofErr w:type="spellEnd"/>
+      <w:r>
+        <w:rPr>
+          <w:rFonts w:ascii="Times New Roman" w:eastAsia="Times New Roman" w:hAnsi="Times New Roman" w:cs="Times New Roman"/>
+          <w:sz w:val="24"/>
+          <w:szCs w:val="24"/>
+        </w:rPr>
+        <w:t>,</w:t>
+      </w:r>
+    </w:p>
+    <w:p>
+      <w:pPr>
+        <w:tabs>
+          <w:tab w:val="left" w:pos="916"/>
+          <w:tab w:val="left" w:pos="1832"/>
+          <w:tab w:val="left" w:pos="2748"/>
+          <w:tab w:val="left" w:pos="3664"/>
+          <w:tab w:val="left" w:pos="4580"/>
+          <w:tab w:val="left" w:pos="5496"/>
+          <w:tab w:val="left" w:pos="6412"/>
+          <w:tab w:val="left" w:pos="7328"/>
+          <w:tab w:val="left" w:pos="8244"/>
+          <w:tab w:val="left" w:pos="9160"/>
+          <w:tab w:val="left" w:pos="10076"/>
+          <w:tab w:val="left" w:pos="10992"/>
+          <w:tab w:val="left" w:pos="11908"/>
+          <w:tab w:val="left" w:pos="12824"/>
+          <w:tab w:val="left" w:pos="13740"/>
+          <w:tab w:val="left" w:pos="14656"/>
+        </w:tabs>
+        <w:spacing w:after="0" w:line="240" w:lineRule="auto"/>
+        <w:rPr>
+          <w:rFonts w:ascii="Times New Roman" w:eastAsia="Times New Roman" w:hAnsi="Times New Roman" w:cs="Times New Roman"/>
+          <w:sz w:val="24"/>
+          <w:szCs w:val="24"/>
+        </w:rPr>
+      </w:pPr>
+      <w:r>
+        <w:rPr>
+          <w:rFonts w:ascii="Times New Roman" w:eastAsia="Times New Roman" w:hAnsi="Times New Roman" w:cs="Times New Roman"/>
+          <w:sz w:val="24"/>
+          <w:szCs w:val="24"/>
+        </w:rPr>
+        <w:t xml:space="preserve">  </w:t>
+      </w:r>
+      <w:proofErr w:type="spellStart"/>
+      <w:r>
+        <w:rPr>
+          <w:rFonts w:ascii="Times New Roman" w:eastAsia="Times New Roman" w:hAnsi="Times New Roman" w:cs="Times New Roman"/>
+          <w:sz w:val="24"/>
+          <w:szCs w:val="24"/>
+        </w:rPr>
+        <w:t>r.res_end_date</w:t>
+      </w:r>
+      <w:proofErr w:type="spellEnd"/>
+      <w:r>
+        <w:rPr>
+          <w:rFonts w:ascii="Times New Roman" w:eastAsia="Times New Roman" w:hAnsi="Times New Roman" w:cs="Times New Roman"/>
+          <w:sz w:val="24"/>
+          <w:szCs w:val="24"/>
+        </w:rPr>
+        <w:t>,</w:t>
+      </w:r>
+    </w:p>
+    <w:p>
+      <w:pPr>
+        <w:tabs>
+          <w:tab w:val="left" w:pos="916"/>
+          <w:tab w:val="left" w:pos="1832"/>
+          <w:tab w:val="left" w:pos="2748"/>
+          <w:tab w:val="left" w:pos="3664"/>
+          <w:tab w:val="left" w:pos="4580"/>
+          <w:tab w:val="left" w:pos="5496"/>
+          <w:tab w:val="left" w:pos="6412"/>
+          <w:tab w:val="left" w:pos="7328"/>
+          <w:tab w:val="left" w:pos="8244"/>
+          <w:tab w:val="left" w:pos="9160"/>
+          <w:tab w:val="left" w:pos="10076"/>
+          <w:tab w:val="left" w:pos="10992"/>
+          <w:tab w:val="left" w:pos="11908"/>
+          <w:tab w:val="left" w:pos="12824"/>
+          <w:tab w:val="left" w:pos="13740"/>
+          <w:tab w:val="left" w:pos="14656"/>
+        </w:tabs>
+        <w:spacing w:after="0" w:line="240" w:lineRule="auto"/>
+        <w:rPr>
+          <w:rFonts w:ascii="Times New Roman" w:eastAsia="Times New Roman" w:hAnsi="Times New Roman" w:cs="Times New Roman"/>
+          <w:sz w:val="24"/>
+          <w:szCs w:val="24"/>
+        </w:rPr>
+      </w:pPr>
+      <w:r>
+        <w:rPr>
+          <w:rFonts w:ascii="Times New Roman" w:eastAsia="Times New Roman" w:hAnsi="Times New Roman" w:cs="Times New Roman"/>
+          <w:sz w:val="24"/>
+          <w:szCs w:val="24"/>
+        </w:rPr>
+        <w:t xml:space="preserve">  </w:t>
+      </w:r>
+      <w:proofErr w:type="spellStart"/>
+      <w:proofErr w:type="gramStart"/>
+      <w:r>
+        <w:rPr>
+          <w:rFonts w:ascii="Times New Roman" w:eastAsia="Times New Roman" w:hAnsi="Times New Roman" w:cs="Times New Roman"/>
+          <w:sz w:val="24"/>
+          <w:szCs w:val="24"/>
+        </w:rPr>
+        <w:t>r.reservation</w:t>
+      </w:r>
+      <w:proofErr w:type="gramEnd"/>
+      <w:r>
+        <w:rPr>
+          <w:rFonts w:ascii="Times New Roman" w:eastAsia="Times New Roman" w:hAnsi="Times New Roman" w:cs="Times New Roman"/>
+          <w:sz w:val="24"/>
+          <w:szCs w:val="24"/>
+        </w:rPr>
+        <w:t>_status</w:t>
+      </w:r>
+      <w:proofErr w:type="spellEnd"/>
+      <w:r>
+        <w:rPr>
+          <w:rFonts w:ascii="Times New Roman" w:eastAsia="Times New Roman" w:hAnsi="Times New Roman" w:cs="Times New Roman"/>
+          <w:sz w:val="24"/>
+          <w:szCs w:val="24"/>
+        </w:rPr>
+        <w:t>,</w:t>
+      </w:r>
+    </w:p>
+    <w:p>
+      <w:pPr>
+        <w:tabs>
+          <w:tab w:val="left" w:pos="916"/>
+          <w:tab w:val="left" w:pos="1832"/>
+          <w:tab w:val="left" w:pos="2748"/>
+          <w:tab w:val="left" w:pos="3664"/>
+          <w:tab w:val="left" w:pos="4580"/>
+          <w:tab w:val="left" w:pos="5496"/>
+          <w:tab w:val="left" w:pos="6412"/>
+          <w:tab w:val="left" w:pos="7328"/>
+          <w:tab w:val="left" w:pos="8244"/>
+          <w:tab w:val="left" w:pos="9160"/>
+          <w:tab w:val="left" w:pos="10076"/>
+          <w:tab w:val="left" w:pos="10992"/>
+          <w:tab w:val="left" w:pos="11908"/>
+          <w:tab w:val="left" w:pos="12824"/>
+          <w:tab w:val="left" w:pos="13740"/>
+          <w:tab w:val="left" w:pos="14656"/>
+        </w:tabs>
+        <w:spacing w:after="0" w:line="240" w:lineRule="auto"/>
+        <w:rPr>
+          <w:rFonts w:ascii="Times New Roman" w:eastAsia="Times New Roman" w:hAnsi="Times New Roman" w:cs="Times New Roman"/>
+          <w:sz w:val="24"/>
+          <w:szCs w:val="24"/>
+        </w:rPr>
+      </w:pPr>
+      <w:r>
+        <w:rPr>
+          <w:rFonts w:ascii="Times New Roman" w:eastAsia="Times New Roman" w:hAnsi="Times New Roman" w:cs="Times New Roman"/>
+          <w:sz w:val="24"/>
+          <w:szCs w:val="24"/>
+        </w:rPr>
+        <w:t xml:space="preserve">  </w:t>
+      </w:r>
+      <w:proofErr w:type="spellStart"/>
+      <w:proofErr w:type="gramStart"/>
+      <w:r>
+        <w:rPr>
+          <w:rFonts w:ascii="Times New Roman" w:eastAsia="Times New Roman" w:hAnsi="Times New Roman" w:cs="Times New Roman"/>
+          <w:sz w:val="24"/>
+          <w:szCs w:val="24"/>
+        </w:rPr>
+        <w:t>e.equip</w:t>
+      </w:r>
+      <w:proofErr w:type="gramEnd"/>
+      <w:r>
+        <w:rPr>
+          <w:rFonts w:ascii="Times New Roman" w:eastAsia="Times New Roman" w:hAnsi="Times New Roman" w:cs="Times New Roman"/>
+          <w:sz w:val="24"/>
+          <w:szCs w:val="24"/>
+        </w:rPr>
+        <w:t>_name</w:t>
+      </w:r>
+      <w:proofErr w:type="spellEnd"/>
+    </w:p>
+    <w:p>
+      <w:pPr>
+        <w:tabs>
+          <w:tab w:val="left" w:pos="916"/>
+          <w:tab w:val="left" w:pos="1832"/>
+          <w:tab w:val="left" w:pos="2748"/>
+          <w:tab w:val="left" w:pos="3664"/>
+          <w:tab w:val="left" w:pos="4580"/>
+          <w:tab w:val="left" w:pos="5496"/>
+          <w:tab w:val="left" w:pos="6412"/>
+          <w:tab w:val="left" w:pos="7328"/>
+          <w:tab w:val="left" w:pos="8244"/>
+          <w:tab w:val="left" w:pos="9160"/>
+          <w:tab w:val="left" w:pos="10076"/>
+          <w:tab w:val="left" w:pos="10992"/>
+          <w:tab w:val="left" w:pos="11908"/>
+          <w:tab w:val="left" w:pos="12824"/>
+          <w:tab w:val="left" w:pos="13740"/>
+          <w:tab w:val="left" w:pos="14656"/>
+        </w:tabs>
+        <w:spacing w:after="0" w:line="240" w:lineRule="auto"/>
+        <w:rPr>
+          <w:rFonts w:ascii="Times New Roman" w:eastAsia="Times New Roman" w:hAnsi="Times New Roman" w:cs="Times New Roman"/>
+          <w:sz w:val="24"/>
+          <w:szCs w:val="24"/>
+        </w:rPr>
+      </w:pPr>
+      <w:r>
+        <w:rPr>
+          <w:rFonts w:ascii="Times New Roman" w:eastAsia="Times New Roman" w:hAnsi="Times New Roman" w:cs="Times New Roman"/>
+          <w:sz w:val="24"/>
+          <w:szCs w:val="24"/>
+        </w:rPr>
+        <w:t>FROM Reservation r</w:t>
+      </w:r>
+    </w:p>
+    <w:p>
+      <w:pPr>
+        <w:tabs>
+          <w:tab w:val="left" w:pos="916"/>
+          <w:tab w:val="left" w:pos="1832"/>
+          <w:tab w:val="left" w:pos="2748"/>
+          <w:tab w:val="left" w:pos="3664"/>
+          <w:tab w:val="left" w:pos="4580"/>
+          <w:tab w:val="left" w:pos="5496"/>
+          <w:tab w:val="left" w:pos="6412"/>
+          <w:tab w:val="left" w:pos="7328"/>
+          <w:tab w:val="left" w:pos="8244"/>
+          <w:tab w:val="left" w:pos="9160"/>
+          <w:tab w:val="left" w:pos="10076"/>
+          <w:tab w:val="left" w:pos="10992"/>
+          <w:tab w:val="left" w:pos="11908"/>
+          <w:tab w:val="left" w:pos="12824"/>
+          <w:tab w:val="left" w:pos="13740"/>
+          <w:tab w:val="left" w:pos="14656"/>
+        </w:tabs>
+        <w:spacing w:after="0" w:line="240" w:lineRule="auto"/>
+        <w:rPr>
+          <w:rFonts w:ascii="Times New Roman" w:eastAsia="Times New Roman" w:hAnsi="Times New Roman" w:cs="Times New Roman"/>
+          <w:sz w:val="24"/>
+          <w:szCs w:val="24"/>
+        </w:rPr>
+      </w:pPr>
+      <w:r>
+        <w:rPr>
+          <w:rFonts w:ascii="Times New Roman" w:eastAsia="Times New Roman" w:hAnsi="Times New Roman" w:cs="Times New Roman"/>
+          <w:sz w:val="24"/>
+          <w:szCs w:val="24"/>
+        </w:rPr>
+        <w:t>JOIN Equipment e</w:t>
+      </w:r>
+    </w:p>
+    <w:p>
+      <w:pPr>
+        <w:tabs>
+          <w:tab w:val="left" w:pos="916"/>
+          <w:tab w:val="left" w:pos="1832"/>
+          <w:tab w:val="left" w:pos="2748"/>
+          <w:tab w:val="left" w:pos="3664"/>
+          <w:tab w:val="left" w:pos="4580"/>
+          <w:tab w:val="left" w:pos="5496"/>
+          <w:tab w:val="left" w:pos="6412"/>
+          <w:tab w:val="left" w:pos="7328"/>
+          <w:tab w:val="left" w:pos="8244"/>
+          <w:tab w:val="left" w:pos="9160"/>
+          <w:tab w:val="left" w:pos="10076"/>
+          <w:tab w:val="left" w:pos="10992"/>
+          <w:tab w:val="left" w:pos="11908"/>
+          <w:tab w:val="left" w:pos="12824"/>
+          <w:tab w:val="left" w:pos="13740"/>
+          <w:tab w:val="left" w:pos="14656"/>
+        </w:tabs>
+        <w:spacing w:after="0" w:line="240" w:lineRule="auto"/>
+        <w:rPr>
+          <w:rFonts w:ascii="Times New Roman" w:eastAsia="Times New Roman" w:hAnsi="Times New Roman" w:cs="Times New Roman"/>
+          <w:sz w:val="24"/>
+          <w:szCs w:val="24"/>
+        </w:rPr>
+      </w:pPr>
+      <w:r>
+        <w:rPr>
+          <w:rFonts w:ascii="Times New Roman" w:eastAsia="Times New Roman" w:hAnsi="Times New Roman" w:cs="Times New Roman"/>
+          <w:sz w:val="24"/>
+          <w:szCs w:val="24"/>
+        </w:rPr>
+        <w:t xml:space="preserve">  ON </w:t>
+      </w:r>
+      <w:proofErr w:type="spellStart"/>
+      <w:proofErr w:type="gramStart"/>
+      <w:r>
+        <w:rPr>
+          <w:rFonts w:ascii="Times New Roman" w:eastAsia="Times New Roman" w:hAnsi="Times New Roman" w:cs="Times New Roman"/>
+          <w:sz w:val="24"/>
+          <w:szCs w:val="24"/>
+        </w:rPr>
+        <w:t>r.equipment</w:t>
+      </w:r>
+      <w:proofErr w:type="gramEnd"/>
+      <w:r>
+        <w:rPr>
+          <w:rFonts w:ascii="Times New Roman" w:eastAsia="Times New Roman" w:hAnsi="Times New Roman" w:cs="Times New Roman"/>
+          <w:sz w:val="24"/>
+          <w:szCs w:val="24"/>
+        </w:rPr>
+        <w:t>_id</w:t>
+      </w:r>
+      <w:proofErr w:type="spellEnd"/>
+      <w:r>
+        <w:rPr>
+          <w:rFonts w:ascii="Times New Roman" w:eastAsia="Times New Roman" w:hAnsi="Times New Roman" w:cs="Times New Roman"/>
+          <w:sz w:val="24"/>
+          <w:szCs w:val="24"/>
+        </w:rPr>
+        <w:t xml:space="preserve"> = e.id</w:t>
+      </w:r>
+    </w:p>
+    <w:p>
+      <w:pPr>
+        <w:tabs>
+          <w:tab w:val="left" w:pos="916"/>
+          <w:tab w:val="left" w:pos="1832"/>
+          <w:tab w:val="left" w:pos="2748"/>
+          <w:tab w:val="left" w:pos="3664"/>
+          <w:tab w:val="left" w:pos="4580"/>
+          <w:tab w:val="left" w:pos="5496"/>
+          <w:tab w:val="left" w:pos="6412"/>
+          <w:tab w:val="left" w:pos="7328"/>
+          <w:tab w:val="left" w:pos="8244"/>
+          <w:tab w:val="left" w:pos="9160"/>
+          <w:tab w:val="left" w:pos="10076"/>
+          <w:tab w:val="left" w:pos="10992"/>
+          <w:tab w:val="left" w:pos="11908"/>
+          <w:tab w:val="left" w:pos="12824"/>
+          <w:tab w:val="left" w:pos="13740"/>
+          <w:tab w:val="left" w:pos="14656"/>
+        </w:tabs>
+        <w:spacing w:after="0" w:line="240" w:lineRule="auto"/>
+        <w:rPr>
+          <w:rFonts w:ascii="Times New Roman" w:eastAsia="Times New Roman" w:hAnsi="Times New Roman" w:cs="Times New Roman"/>
+          <w:sz w:val="24"/>
+          <w:szCs w:val="24"/>
+        </w:rPr>
+      </w:pPr>
+      <w:r>
+        <w:rPr>
+          <w:rFonts w:ascii="Times New Roman" w:eastAsia="Times New Roman" w:hAnsi="Times New Roman" w:cs="Times New Roman"/>
+          <w:sz w:val="24"/>
+          <w:szCs w:val="24"/>
+        </w:rPr>
+        <w:t xml:space="preserve">WHERE </w:t>
+      </w:r>
+      <w:proofErr w:type="spellStart"/>
+      <w:r>
+        <w:rPr>
+          <w:rFonts w:ascii="Times New Roman" w:eastAsia="Times New Roman" w:hAnsi="Times New Roman" w:cs="Times New Roman"/>
+          <w:sz w:val="24"/>
+          <w:szCs w:val="24"/>
+        </w:rPr>
+        <w:t>r.user_id</w:t>
+      </w:r>
+      <w:proofErr w:type="spellEnd"/>
+      <w:r>
+        <w:rPr>
+          <w:rFonts w:ascii="Times New Roman" w:eastAsia="Times New Roman" w:hAnsi="Times New Roman" w:cs="Times New Roman"/>
+          <w:sz w:val="24"/>
+          <w:szCs w:val="24"/>
+        </w:rPr>
+        <w:t xml:space="preserve"> </w:t>
+      </w:r>
+      <w:proofErr w:type="gramStart"/>
+      <w:r>
+        <w:rPr>
+          <w:rFonts w:ascii="Times New Roman" w:eastAsia="Times New Roman" w:hAnsi="Times New Roman" w:cs="Times New Roman"/>
+          <w:sz w:val="24"/>
+          <w:szCs w:val="24"/>
+        </w:rPr>
+        <w:t>=</w:t>
+      </w:r>
+      <w:r>
+        <w:rPr>
+          <w:rFonts w:ascii="Times New Roman" w:eastAsia="Times New Roman" w:hAnsi="Times New Roman" w:cs="Times New Roman"/>
+          <w:sz w:val="24"/>
+          <w:szCs w:val="24"/>
+        </w:rPr>
+        <w:t xml:space="preserve"> </w:t>
+      </w:r>
+      <w:r>
+        <w:rPr>
+          <w:rFonts w:ascii="Times New Roman" w:eastAsia="Times New Roman" w:hAnsi="Times New Roman" w:cs="Times New Roman"/>
+          <w:sz w:val="24"/>
+          <w:szCs w:val="24"/>
+        </w:rPr>
+        <w:t>:</w:t>
+      </w:r>
+      <w:proofErr w:type="spellStart"/>
+      <w:r>
+        <w:rPr>
+          <w:rFonts w:ascii="Times New Roman" w:eastAsia="Times New Roman" w:hAnsi="Times New Roman" w:cs="Times New Roman"/>
+          <w:sz w:val="24"/>
+          <w:szCs w:val="24"/>
+        </w:rPr>
+        <w:t>user</w:t>
+      </w:r>
+      <w:proofErr w:type="gramEnd"/>
+      <w:r>
+        <w:rPr>
+          <w:rFonts w:ascii="Times New Roman" w:eastAsia="Times New Roman" w:hAnsi="Times New Roman" w:cs="Times New Roman"/>
+          <w:sz w:val="24"/>
+          <w:szCs w:val="24"/>
+        </w:rPr>
+        <w:t>_</w:t>
+      </w:r>
+      <w:proofErr w:type="gramStart"/>
+      <w:r>
+        <w:rPr>
+          <w:rFonts w:ascii="Times New Roman" w:eastAsia="Times New Roman" w:hAnsi="Times New Roman" w:cs="Times New Roman"/>
+          <w:sz w:val="24"/>
+          <w:szCs w:val="24"/>
+        </w:rPr>
+        <w:t>id</w:t>
+      </w:r>
+      <w:proofErr w:type="spellEnd"/>
+      <w:r>
+        <w:rPr>
+          <w:rFonts w:ascii="Times New Roman" w:eastAsia="Times New Roman" w:hAnsi="Times New Roman" w:cs="Times New Roman"/>
+          <w:sz w:val="24"/>
+          <w:szCs w:val="24"/>
+        </w:rPr>
+        <w:t>;</w:t>
+      </w:r>
+      <w:proofErr w:type="gramEnd"/>
+    </w:p>
+    <w:p>
+      <w:pPr>
+        <w:spacing w:before="100" w:beforeAutospacing="1" w:after="100" w:afterAutospacing="1" w:line="240" w:lineRule="auto"/>
+        <w:rPr>
+          <w:rFonts w:ascii="Times New Roman" w:eastAsia="Times New Roman" w:hAnsi="Times New Roman" w:cs="Times New Roman"/>
+          <w:sz w:val="24"/>
+          <w:szCs w:val="24"/>
+        </w:rPr>
+      </w:pPr>
+      <w:r>
+        <w:rPr>
+          <w:rFonts w:ascii="Times New Roman" w:eastAsia="Times New Roman" w:hAnsi="Times New Roman" w:cs="Times New Roman"/>
+          <w:i/>
+          <w:iCs/>
+          <w:sz w:val="24"/>
+          <w:szCs w:val="24"/>
+        </w:rPr>
+        <w:t>Purpose:</w:t>
+      </w:r>
+      <w:r>
+        <w:rPr>
+          <w:rFonts w:ascii="Times New Roman" w:eastAsia="Times New Roman" w:hAnsi="Times New Roman" w:cs="Times New Roman"/>
+          <w:sz w:val="24"/>
+          <w:szCs w:val="24"/>
+        </w:rPr>
+        <w:t xml:space="preserve"> Retrieves every reservation made by a given user, including equipment names, for display in their “My Reservations” page.</w:t>
+      </w:r>
+    </w:p>
+    <w:p/>
     <w:p>
       <w:pPr>
         <w:pStyle w:val="Heading1"/>
@@ -7334,7 +11546,7 @@
           <w:szCs w:val="32"/>
         </w:rPr>
       </w:pPr>
-      <w:bookmarkStart w:id="20" w:name="_Toc196619868"/>
+      <w:bookmarkStart w:id="19" w:name="_Toc196619868"/>
       <w:r>
         <w:rPr>
           <w:rFonts w:ascii="Times New Roman" w:hAnsi="Times New Roman" w:cs="Times New Roman"/>
@@ -7343,31 +11555,7 @@
         </w:rPr>
         <w:t>User Interface Snapshots</w:t>
       </w:r>
-      <w:bookmarkEnd w:id="20"/>
-      <w:r>
-        <w:rPr>
-          <w:rFonts w:ascii="Times New Roman" w:hAnsi="Times New Roman" w:cs="Times New Roman"/>
-          <w:sz w:val="32"/>
-          <w:szCs w:val="32"/>
-        </w:rPr>
-        <w:t xml:space="preserve"> (ADD MORE SCREENSHOTS OF YOUR FEATURES IN HERE KYLE </w:t>
-      </w:r>
-      <w:r>
-        <w:rPr>
-          <w:rFonts w:ascii="Times New Roman" w:hAnsi="Times New Roman" w:cs="Times New Roman"/>
-          <w:sz w:val="32"/>
-          <w:szCs w:val="32"/>
-        </w:rPr>
-        <w:t>–</w:t>
-      </w:r>
-      <w:r>
-        <w:rPr>
-          <w:rFonts w:ascii="Times New Roman" w:hAnsi="Times New Roman" w:cs="Times New Roman"/>
-          <w:sz w:val="32"/>
-          <w:szCs w:val="32"/>
-        </w:rPr>
-        <w:t xml:space="preserve"> Christian)</w:t>
-      </w:r>
+      <w:bookmarkEnd w:id="19"/>
     </w:p>
     <w:p>
       <w:r>
@@ -7402,6 +11590,9 @@
         <w:jc w:val="center"/>
       </w:pPr>
       <w:r>
+        <w:rPr>
+          <w:noProof/>
+        </w:rPr>
         <w:drawing>
           <wp:inline distT="0" distB="0" distL="0" distR="0" wp14:anchorId="515A94F0" wp14:editId="76BAA546">
             <wp:extent cx="5943600" cy="1215390"/>
@@ -7418,7 +11609,7 @@
                     <pic:cNvPicPr/>
                   </pic:nvPicPr>
                   <pic:blipFill>
-                    <a:blip r:embed="rId10"/>
+                    <a:blip r:embed="rId13"/>
                     <a:stretch>
                       <a:fillRect/>
                     </a:stretch>
@@ -7467,6 +11658,9 @@
         <w:jc w:val="center"/>
       </w:pPr>
       <w:r>
+        <w:rPr>
+          <w:noProof/>
+        </w:rPr>
         <w:drawing>
           <wp:inline distT="0" distB="0" distL="0" distR="0" wp14:anchorId="0F77832F" wp14:editId="7FDCFC9B">
             <wp:extent cx="2540222" cy="2489200"/>
@@ -7483,7 +11677,7 @@
                     <pic:cNvPicPr/>
                   </pic:nvPicPr>
                   <pic:blipFill>
-                    <a:blip r:embed="rId11"/>
+                    <a:blip r:embed="rId14"/>
                     <a:stretch>
                       <a:fillRect/>
                     </a:stretch>
@@ -7569,6 +11763,9 @@
         <w:jc w:val="center"/>
       </w:pPr>
       <w:r>
+        <w:rPr>
+          <w:noProof/>
+        </w:rPr>
         <w:lastRenderedPageBreak/>
         <w:drawing>
           <wp:inline distT="0" distB="0" distL="0" distR="0" wp14:anchorId="02A857E2" wp14:editId="7C8F81E3">
@@ -7586,7 +11783,7 @@
                     <pic:cNvPicPr/>
                   </pic:nvPicPr>
                   <pic:blipFill>
-                    <a:blip r:embed="rId12"/>
+                    <a:blip r:embed="rId15"/>
                     <a:stretch>
                       <a:fillRect/>
                     </a:stretch>
@@ -7617,31 +11814,7 @@
           <w:sz w:val="24"/>
           <w:szCs w:val="24"/>
         </w:rPr>
-        <w:t xml:space="preserve">Screenshot </w:t>
-      </w:r>
-      <w:r>
-        <w:rPr>
-          <w:rFonts w:ascii="Times New Roman" w:hAnsi="Times New Roman" w:cs="Times New Roman"/>
-          <w:sz w:val="24"/>
-          <w:szCs w:val="24"/>
-        </w:rPr>
-        <w:t>3</w:t>
-      </w:r>
-      <w:r>
-        <w:rPr>
-          <w:rFonts w:ascii="Times New Roman" w:hAnsi="Times New Roman" w:cs="Times New Roman"/>
-          <w:sz w:val="24"/>
-          <w:szCs w:val="24"/>
-        </w:rPr>
-        <w:t>:</w:t>
-      </w:r>
-      <w:r>
-        <w:rPr>
-          <w:rFonts w:ascii="Times New Roman" w:hAnsi="Times New Roman" w:cs="Times New Roman"/>
-          <w:sz w:val="24"/>
-          <w:szCs w:val="24"/>
-        </w:rPr>
-        <w:t xml:space="preserve"> Register </w:t>
+        <w:t xml:space="preserve">Screenshot 3: Register </w:t>
       </w:r>
       <w:r>
         <w:rPr>
@@ -7683,6 +11856,9 @@
         <w:jc w:val="center"/>
       </w:pPr>
       <w:r>
+        <w:rPr>
+          <w:noProof/>
+        </w:rPr>
         <w:drawing>
           <wp:inline distT="0" distB="0" distL="0" distR="0" wp14:anchorId="54404783" wp14:editId="2F6CD163">
             <wp:extent cx="2614172" cy="2165350"/>
@@ -7699,7 +11875,7 @@
                     <pic:cNvPicPr/>
                   </pic:nvPicPr>
                   <pic:blipFill>
-                    <a:blip r:embed="rId13"/>
+                    <a:blip r:embed="rId16"/>
                     <a:stretch>
                       <a:fillRect/>
                     </a:stretch>
@@ -7730,31 +11906,7 @@
           <w:sz w:val="24"/>
           <w:szCs w:val="24"/>
         </w:rPr>
-        <w:t xml:space="preserve">Screenshot </w:t>
-      </w:r>
-      <w:r>
-        <w:rPr>
-          <w:rFonts w:ascii="Times New Roman" w:hAnsi="Times New Roman" w:cs="Times New Roman"/>
-          <w:sz w:val="24"/>
-          <w:szCs w:val="24"/>
-        </w:rPr>
-        <w:t>4</w:t>
-      </w:r>
-      <w:r>
-        <w:rPr>
-          <w:rFonts w:ascii="Times New Roman" w:hAnsi="Times New Roman" w:cs="Times New Roman"/>
-          <w:sz w:val="24"/>
-          <w:szCs w:val="24"/>
-        </w:rPr>
-        <w:t>:</w:t>
-      </w:r>
-      <w:r>
-        <w:rPr>
-          <w:rFonts w:ascii="Times New Roman" w:hAnsi="Times New Roman" w:cs="Times New Roman"/>
-          <w:sz w:val="24"/>
-          <w:szCs w:val="24"/>
-        </w:rPr>
-        <w:t xml:space="preserve"> User Profile Page</w:t>
+        <w:t>Screenshot 4: User Profile Page</w:t>
       </w:r>
     </w:p>
     <w:p>
@@ -7790,6 +11942,9 @@
         <w:jc w:val="center"/>
       </w:pPr>
       <w:r>
+        <w:rPr>
+          <w:noProof/>
+        </w:rPr>
         <w:lastRenderedPageBreak/>
         <w:drawing>
           <wp:inline distT="0" distB="0" distL="0" distR="0" wp14:anchorId="294078E1" wp14:editId="54E705BF">
@@ -7807,7 +11962,7 @@
                     <pic:cNvPicPr/>
                   </pic:nvPicPr>
                   <pic:blipFill>
-                    <a:blip r:embed="rId14"/>
+                    <a:blip r:embed="rId17"/>
                     <a:stretch>
                       <a:fillRect/>
                     </a:stretch>
@@ -7838,23 +11993,7 @@
           <w:sz w:val="24"/>
           <w:szCs w:val="24"/>
         </w:rPr>
-        <w:t xml:space="preserve">Screenshot </w:t>
-      </w:r>
-      <w:r>
-        <w:rPr>
-          <w:rFonts w:ascii="Times New Roman" w:hAnsi="Times New Roman" w:cs="Times New Roman"/>
-          <w:sz w:val="24"/>
-          <w:szCs w:val="24"/>
-        </w:rPr>
-        <w:t>5</w:t>
-      </w:r>
-      <w:r>
-        <w:rPr>
-          <w:rFonts w:ascii="Times New Roman" w:hAnsi="Times New Roman" w:cs="Times New Roman"/>
-          <w:sz w:val="24"/>
-          <w:szCs w:val="24"/>
-        </w:rPr>
-        <w:t>:</w:t>
+        <w:t>Screenshot 5:</w:t>
       </w:r>
       <w:r>
         <w:rPr>
@@ -7912,6 +12051,9 @@
         <w:jc w:val="center"/>
       </w:pPr>
       <w:r>
+        <w:rPr>
+          <w:noProof/>
+        </w:rPr>
         <w:drawing>
           <wp:inline distT="0" distB="0" distL="0" distR="0" wp14:anchorId="756B5C38" wp14:editId="2F98F3D3">
             <wp:extent cx="4425950" cy="1527804"/>
@@ -7928,7 +12070,7 @@
                     <pic:cNvPicPr/>
                   </pic:nvPicPr>
                   <pic:blipFill>
-                    <a:blip r:embed="rId15"/>
+                    <a:blip r:embed="rId18"/>
                     <a:stretch>
                       <a:fillRect/>
                     </a:stretch>
@@ -7964,23 +12106,7 @@
           <w:sz w:val="24"/>
           <w:szCs w:val="24"/>
         </w:rPr>
-        <w:t xml:space="preserve">Screenshot </w:t>
-      </w:r>
-      <w:r>
-        <w:rPr>
-          <w:rFonts w:ascii="Times New Roman" w:hAnsi="Times New Roman" w:cs="Times New Roman"/>
-          <w:sz w:val="24"/>
-          <w:szCs w:val="24"/>
-        </w:rPr>
-        <w:t>6</w:t>
-      </w:r>
-      <w:r>
-        <w:rPr>
-          <w:rFonts w:ascii="Times New Roman" w:hAnsi="Times New Roman" w:cs="Times New Roman"/>
-          <w:sz w:val="24"/>
-          <w:szCs w:val="24"/>
-        </w:rPr>
-        <w:t>:</w:t>
+        <w:t>Screenshot 6:</w:t>
       </w:r>
       <w:r>
         <w:rPr>
@@ -8063,6 +12189,9 @@
         <w:jc w:val="center"/>
       </w:pPr>
       <w:r>
+        <w:rPr>
+          <w:noProof/>
+        </w:rPr>
         <w:lastRenderedPageBreak/>
         <w:drawing>
           <wp:inline distT="0" distB="0" distL="0" distR="0" wp14:anchorId="09B712D2" wp14:editId="1F2A3F27">
@@ -8080,7 +12209,7 @@
                     <pic:cNvPicPr/>
                   </pic:nvPicPr>
                   <pic:blipFill>
-                    <a:blip r:embed="rId16"/>
+                    <a:blip r:embed="rId19"/>
                     <a:stretch>
                       <a:fillRect/>
                     </a:stretch>
@@ -8116,6 +12245,110 @@
           <w:sz w:val="24"/>
           <w:szCs w:val="24"/>
         </w:rPr>
+        <w:t>Screenshot 7:</w:t>
+      </w:r>
+      <w:r>
+        <w:rPr>
+          <w:rFonts w:ascii="Times New Roman" w:hAnsi="Times New Roman" w:cs="Times New Roman"/>
+          <w:sz w:val="24"/>
+          <w:szCs w:val="24"/>
+        </w:rPr>
+        <w:t xml:space="preserve"> Notifications Page</w:t>
+      </w:r>
+    </w:p>
+    <w:p>
+      <w:pPr>
+        <w:rPr>
+          <w:rFonts w:ascii="Times New Roman" w:hAnsi="Times New Roman" w:cs="Times New Roman"/>
+          <w:sz w:val="24"/>
+          <w:szCs w:val="24"/>
+        </w:rPr>
+      </w:pPr>
+      <w:r>
+        <w:rPr>
+          <w:rFonts w:ascii="Times New Roman" w:hAnsi="Times New Roman" w:cs="Times New Roman"/>
+          <w:sz w:val="24"/>
+          <w:szCs w:val="24"/>
+        </w:rPr>
+        <w:t xml:space="preserve">Users can view notifications generated and issued by the system about their reservation requests (approved, denied, pending). These notifications are retrieved from the </w:t>
+      </w:r>
+      <w:r>
+        <w:rPr>
+          <w:rFonts w:ascii="Consolas" w:hAnsi="Consolas" w:cs="Times New Roman"/>
+          <w:sz w:val="24"/>
+          <w:szCs w:val="24"/>
+        </w:rPr>
+        <w:t>notifications</w:t>
+      </w:r>
+      <w:r>
+        <w:rPr>
+          <w:rFonts w:ascii="Times New Roman" w:hAnsi="Times New Roman" w:cs="Times New Roman"/>
+          <w:sz w:val="24"/>
+          <w:szCs w:val="24"/>
+        </w:rPr>
+        <w:t xml:space="preserve"> table where each new notification is generated for every decision made by the administrators.</w:t>
+      </w:r>
+    </w:p>
+    <w:p>
+      <w:pPr>
+        <w:jc w:val="center"/>
+      </w:pPr>
+      <w:r>
+        <w:rPr>
+          <w:noProof/>
+        </w:rPr>
+        <w:drawing>
+          <wp:inline distT="0" distB="0" distL="0" distR="0" wp14:anchorId="55526137" wp14:editId="09A17F09">
+            <wp:extent cx="4178300" cy="2911418"/>
+            <wp:effectExtent l="0" t="0" r="0" b="3810"/>
+            <wp:docPr id="1094379505" name="Picture 1" descr="A screenshot of a computer&#10;&#10;AI-generated content may be incorrect."/>
+            <wp:cNvGraphicFramePr>
+              <a:graphicFrameLocks xmlns:a="http://schemas.openxmlformats.org/drawingml/2006/main" noChangeAspect="1"/>
+            </wp:cNvGraphicFramePr>
+            <a:graphic xmlns:a="http://schemas.openxmlformats.org/drawingml/2006/main">
+              <a:graphicData uri="http://schemas.openxmlformats.org/drawingml/2006/picture">
+                <pic:pic xmlns:pic="http://schemas.openxmlformats.org/drawingml/2006/picture">
+                  <pic:nvPicPr>
+                    <pic:cNvPr id="1094379505" name="Picture 1" descr="A screenshot of a computer&#10;&#10;AI-generated content may be incorrect."/>
+                    <pic:cNvPicPr/>
+                  </pic:nvPicPr>
+                  <pic:blipFill>
+                    <a:blip r:embed="rId20"/>
+                    <a:stretch>
+                      <a:fillRect/>
+                    </a:stretch>
+                  </pic:blipFill>
+                  <pic:spPr>
+                    <a:xfrm>
+                      <a:off x="0" y="0"/>
+                      <a:ext cx="4187583" cy="2917886"/>
+                    </a:xfrm>
+                    <a:prstGeom prst="rect">
+                      <a:avLst/>
+                    </a:prstGeom>
+                  </pic:spPr>
+                </pic:pic>
+              </a:graphicData>
+            </a:graphic>
+          </wp:inline>
+        </w:drawing>
+      </w:r>
+    </w:p>
+    <w:p>
+      <w:pPr>
+        <w:jc w:val="center"/>
+        <w:rPr>
+          <w:rFonts w:ascii="Times New Roman" w:hAnsi="Times New Roman" w:cs="Times New Roman"/>
+          <w:sz w:val="24"/>
+          <w:szCs w:val="24"/>
+        </w:rPr>
+      </w:pPr>
+      <w:r>
+        <w:rPr>
+          <w:rFonts w:ascii="Times New Roman" w:hAnsi="Times New Roman" w:cs="Times New Roman"/>
+          <w:sz w:val="24"/>
+          <w:szCs w:val="24"/>
+        </w:rPr>
         <w:t xml:space="preserve">Screenshot </w:t>
       </w:r>
       <w:r>
@@ -8124,49 +12357,595 @@
           <w:sz w:val="24"/>
           <w:szCs w:val="24"/>
         </w:rPr>
-        <w:t>7</w:t>
-      </w:r>
-      <w:r>
-        <w:rPr>
-          <w:rFonts w:ascii="Times New Roman" w:hAnsi="Times New Roman" w:cs="Times New Roman"/>
-          <w:sz w:val="24"/>
-          <w:szCs w:val="24"/>
-        </w:rPr>
-        <w:t>:</w:t>
-      </w:r>
-      <w:r>
-        <w:rPr>
-          <w:rFonts w:ascii="Times New Roman" w:hAnsi="Times New Roman" w:cs="Times New Roman"/>
-          <w:sz w:val="24"/>
-          <w:szCs w:val="24"/>
-        </w:rPr>
-        <w:t xml:space="preserve"> Notifications Page</w:t>
-      </w:r>
-    </w:p>
-    <w:p>
-      <w:r>
-        <w:rPr>
-          <w:rFonts w:ascii="Times New Roman" w:hAnsi="Times New Roman" w:cs="Times New Roman"/>
-          <w:sz w:val="24"/>
-          <w:szCs w:val="24"/>
-        </w:rPr>
-        <w:t xml:space="preserve">Users can view notifications generated and issued by the system about their reservation requests (approved, denied, pending). These notifications are retrieved from the </w:t>
+        <w:t>8</w:t>
+      </w:r>
+      <w:r>
+        <w:rPr>
+          <w:rFonts w:ascii="Times New Roman" w:hAnsi="Times New Roman" w:cs="Times New Roman"/>
+          <w:sz w:val="24"/>
+          <w:szCs w:val="24"/>
+        </w:rPr>
+        <w:t>: Booking Equipment</w:t>
+      </w:r>
+      <w:r>
+        <w:rPr>
+          <w:rFonts w:ascii="Times New Roman" w:hAnsi="Times New Roman" w:cs="Times New Roman"/>
+          <w:sz w:val="24"/>
+          <w:szCs w:val="24"/>
+        </w:rPr>
+        <w:t xml:space="preserve"> Modal</w:t>
+      </w:r>
+      <w:r>
+        <w:rPr>
+          <w:rFonts w:ascii="Times New Roman" w:hAnsi="Times New Roman" w:cs="Times New Roman"/>
+          <w:sz w:val="24"/>
+          <w:szCs w:val="24"/>
+        </w:rPr>
+        <w:t xml:space="preserve"> (</w:t>
+      </w:r>
+      <w:r>
+        <w:rPr>
+          <w:rFonts w:ascii="Times New Roman" w:hAnsi="Times New Roman" w:cs="Times New Roman"/>
+          <w:sz w:val="24"/>
+          <w:szCs w:val="24"/>
+        </w:rPr>
+        <w:t>Booking</w:t>
+      </w:r>
+      <w:r>
+        <w:rPr>
+          <w:rFonts w:ascii="Times New Roman" w:hAnsi="Times New Roman" w:cs="Times New Roman"/>
+          <w:sz w:val="24"/>
+          <w:szCs w:val="24"/>
+        </w:rPr>
+        <w:t xml:space="preserve"> Page)</w:t>
+      </w:r>
+    </w:p>
+    <w:p>
+      <w:pPr>
+        <w:rPr>
+          <w:rFonts w:ascii="Times New Roman" w:hAnsi="Times New Roman" w:cs="Times New Roman"/>
+          <w:sz w:val="24"/>
+          <w:szCs w:val="24"/>
+        </w:rPr>
+      </w:pPr>
+      <w:r>
+        <w:rPr>
+          <w:rFonts w:ascii="Times New Roman" w:hAnsi="Times New Roman" w:cs="Times New Roman"/>
+          <w:sz w:val="24"/>
+          <w:szCs w:val="24"/>
+        </w:rPr>
+        <w:t>The equipment booking model</w:t>
+      </w:r>
+      <w:r>
+        <w:rPr>
+          <w:rFonts w:ascii="Times New Roman" w:hAnsi="Times New Roman" w:cs="Times New Roman"/>
+          <w:sz w:val="24"/>
+          <w:szCs w:val="24"/>
+        </w:rPr>
+        <w:t xml:space="preserve"> is used to select the dates and quantity </w:t>
+      </w:r>
+      <w:proofErr w:type="gramStart"/>
+      <w:r>
+        <w:rPr>
+          <w:rFonts w:ascii="Times New Roman" w:hAnsi="Times New Roman" w:cs="Times New Roman"/>
+          <w:sz w:val="24"/>
+          <w:szCs w:val="24"/>
+        </w:rPr>
+        <w:t>for</w:t>
+      </w:r>
+      <w:proofErr w:type="gramEnd"/>
+      <w:r>
+        <w:rPr>
+          <w:rFonts w:ascii="Times New Roman" w:hAnsi="Times New Roman" w:cs="Times New Roman"/>
+          <w:sz w:val="24"/>
+          <w:szCs w:val="24"/>
+        </w:rPr>
+        <w:t xml:space="preserve"> equipment that a user wants to book and when you submit the request it creates a reservation </w:t>
+      </w:r>
+      <w:proofErr w:type="gramStart"/>
+      <w:r>
+        <w:rPr>
+          <w:rFonts w:ascii="Times New Roman" w:hAnsi="Times New Roman" w:cs="Times New Roman"/>
+          <w:sz w:val="24"/>
+          <w:szCs w:val="24"/>
+        </w:rPr>
+        <w:t>in</w:t>
+      </w:r>
+      <w:proofErr w:type="gramEnd"/>
+      <w:r>
+        <w:rPr>
+          <w:rFonts w:ascii="Times New Roman" w:hAnsi="Times New Roman" w:cs="Times New Roman"/>
+          <w:sz w:val="24"/>
+          <w:szCs w:val="24"/>
+        </w:rPr>
+        <w:t xml:space="preserve"> the </w:t>
       </w:r>
       <w:r>
         <w:rPr>
           <w:rFonts w:ascii="Consolas" w:hAnsi="Consolas" w:cs="Times New Roman"/>
-          <w:sz w:val="24"/>
-          <w:szCs w:val="24"/>
-        </w:rPr>
-        <w:t>notifications</w:t>
-      </w:r>
-      <w:r>
-        <w:rPr>
-          <w:rFonts w:ascii="Times New Roman" w:hAnsi="Times New Roman" w:cs="Times New Roman"/>
-          <w:sz w:val="24"/>
-          <w:szCs w:val="24"/>
-        </w:rPr>
-        <w:t xml:space="preserve"> table where each new notification is generated for every decision made by the administrators.</w:t>
+          <w:i/>
+          <w:iCs/>
+          <w:sz w:val="24"/>
+          <w:szCs w:val="24"/>
+        </w:rPr>
+        <w:t>reservations</w:t>
+      </w:r>
+      <w:r>
+        <w:rPr>
+          <w:rFonts w:ascii="Times New Roman" w:hAnsi="Times New Roman" w:cs="Times New Roman"/>
+          <w:sz w:val="24"/>
+          <w:szCs w:val="24"/>
+        </w:rPr>
+        <w:t xml:space="preserve"> table</w:t>
+      </w:r>
+      <w:r>
+        <w:rPr>
+          <w:rFonts w:ascii="Times New Roman" w:hAnsi="Times New Roman" w:cs="Times New Roman"/>
+          <w:sz w:val="24"/>
+          <w:szCs w:val="24"/>
+        </w:rPr>
+        <w:t>.</w:t>
+      </w:r>
+    </w:p>
+    <w:p>
+      <w:pPr>
+        <w:rPr>
+          <w:rFonts w:ascii="Times New Roman" w:hAnsi="Times New Roman" w:cs="Times New Roman"/>
+          <w:sz w:val="24"/>
+          <w:szCs w:val="24"/>
+        </w:rPr>
+      </w:pPr>
+    </w:p>
+    <w:p>
+      <w:pPr>
+        <w:jc w:val="center"/>
+      </w:pPr>
+      <w:r>
+        <w:rPr>
+          <w:noProof/>
+        </w:rPr>
+        <w:lastRenderedPageBreak/>
+        <w:drawing>
+          <wp:inline distT="0" distB="0" distL="0" distR="0" wp14:anchorId="1084EDF1" wp14:editId="5D447F83">
+            <wp:extent cx="4184650" cy="3306589"/>
+            <wp:effectExtent l="0" t="0" r="6350" b="8255"/>
+            <wp:docPr id="414294826" name="Picture 1" descr="A screenshot of a computer&#10;&#10;AI-generated content may be incorrect."/>
+            <wp:cNvGraphicFramePr>
+              <a:graphicFrameLocks xmlns:a="http://schemas.openxmlformats.org/drawingml/2006/main" noChangeAspect="1"/>
+            </wp:cNvGraphicFramePr>
+            <a:graphic xmlns:a="http://schemas.openxmlformats.org/drawingml/2006/main">
+              <a:graphicData uri="http://schemas.openxmlformats.org/drawingml/2006/picture">
+                <pic:pic xmlns:pic="http://schemas.openxmlformats.org/drawingml/2006/picture">
+                  <pic:nvPicPr>
+                    <pic:cNvPr id="414294826" name="Picture 1" descr="A screenshot of a computer&#10;&#10;AI-generated content may be incorrect."/>
+                    <pic:cNvPicPr/>
+                  </pic:nvPicPr>
+                  <pic:blipFill>
+                    <a:blip r:embed="rId21"/>
+                    <a:stretch>
+                      <a:fillRect/>
+                    </a:stretch>
+                  </pic:blipFill>
+                  <pic:spPr>
+                    <a:xfrm>
+                      <a:off x="0" y="0"/>
+                      <a:ext cx="4191702" cy="3312161"/>
+                    </a:xfrm>
+                    <a:prstGeom prst="rect">
+                      <a:avLst/>
+                    </a:prstGeom>
+                  </pic:spPr>
+                </pic:pic>
+              </a:graphicData>
+            </a:graphic>
+          </wp:inline>
+        </w:drawing>
+      </w:r>
+    </w:p>
+    <w:p>
+      <w:pPr>
+        <w:jc w:val="center"/>
+        <w:rPr>
+          <w:rFonts w:ascii="Times New Roman" w:hAnsi="Times New Roman" w:cs="Times New Roman"/>
+          <w:sz w:val="24"/>
+          <w:szCs w:val="24"/>
+        </w:rPr>
+      </w:pPr>
+      <w:r>
+        <w:rPr>
+          <w:rFonts w:ascii="Times New Roman" w:hAnsi="Times New Roman" w:cs="Times New Roman"/>
+          <w:sz w:val="24"/>
+          <w:szCs w:val="24"/>
+        </w:rPr>
+        <w:t xml:space="preserve">Screenshot </w:t>
+      </w:r>
+      <w:r>
+        <w:rPr>
+          <w:rFonts w:ascii="Times New Roman" w:hAnsi="Times New Roman" w:cs="Times New Roman"/>
+          <w:sz w:val="24"/>
+          <w:szCs w:val="24"/>
+        </w:rPr>
+        <w:t>9</w:t>
+      </w:r>
+      <w:r>
+        <w:rPr>
+          <w:rFonts w:ascii="Times New Roman" w:hAnsi="Times New Roman" w:cs="Times New Roman"/>
+          <w:sz w:val="24"/>
+          <w:szCs w:val="24"/>
+        </w:rPr>
+        <w:t xml:space="preserve">: </w:t>
+      </w:r>
+      <w:r>
+        <w:rPr>
+          <w:rFonts w:ascii="Times New Roman" w:hAnsi="Times New Roman" w:cs="Times New Roman"/>
+          <w:sz w:val="24"/>
+          <w:szCs w:val="24"/>
+        </w:rPr>
+        <w:t>Analytics</w:t>
+      </w:r>
+      <w:r>
+        <w:rPr>
+          <w:rFonts w:ascii="Times New Roman" w:hAnsi="Times New Roman" w:cs="Times New Roman"/>
+          <w:sz w:val="24"/>
+          <w:szCs w:val="24"/>
+        </w:rPr>
+        <w:t xml:space="preserve"> Dashboard (Admin Page)</w:t>
+      </w:r>
+    </w:p>
+    <w:p>
+      <w:pPr>
+        <w:rPr>
+          <w:rFonts w:ascii="Times New Roman" w:hAnsi="Times New Roman" w:cs="Times New Roman"/>
+          <w:sz w:val="24"/>
+          <w:szCs w:val="24"/>
+        </w:rPr>
+      </w:pPr>
+      <w:r>
+        <w:rPr>
+          <w:rFonts w:ascii="Times New Roman" w:hAnsi="Times New Roman" w:cs="Times New Roman"/>
+          <w:sz w:val="24"/>
+          <w:szCs w:val="24"/>
+        </w:rPr>
+        <w:t>This shows the admin analytics dashboard which shows analytics for equipment and booking and rental history</w:t>
+      </w:r>
+      <w:r>
+        <w:rPr>
+          <w:rFonts w:ascii="Times New Roman" w:hAnsi="Times New Roman" w:cs="Times New Roman"/>
+          <w:sz w:val="24"/>
+          <w:szCs w:val="24"/>
+        </w:rPr>
+        <w:t xml:space="preserve"> which aggregates data from the </w:t>
+      </w:r>
+      <w:r>
+        <w:rPr>
+          <w:rFonts w:ascii="Consolas" w:hAnsi="Consolas" w:cs="Times New Roman"/>
+          <w:i/>
+          <w:iCs/>
+          <w:sz w:val="24"/>
+          <w:szCs w:val="24"/>
+        </w:rPr>
+        <w:t>equipment</w:t>
+      </w:r>
+      <w:r>
+        <w:rPr>
+          <w:rFonts w:ascii="Times New Roman" w:hAnsi="Times New Roman" w:cs="Times New Roman"/>
+          <w:sz w:val="24"/>
+          <w:szCs w:val="24"/>
+        </w:rPr>
+        <w:t xml:space="preserve"> and </w:t>
+      </w:r>
+      <w:r>
+        <w:rPr>
+          <w:rFonts w:ascii="Consolas" w:hAnsi="Consolas" w:cs="Times New Roman"/>
+          <w:i/>
+          <w:iCs/>
+          <w:sz w:val="24"/>
+          <w:szCs w:val="24"/>
+        </w:rPr>
+        <w:t>reservations</w:t>
+      </w:r>
+      <w:r>
+        <w:rPr>
+          <w:rFonts w:ascii="Times New Roman" w:hAnsi="Times New Roman" w:cs="Times New Roman"/>
+          <w:sz w:val="24"/>
+          <w:szCs w:val="24"/>
+        </w:rPr>
+        <w:t xml:space="preserve"> tables to provide analytical insights</w:t>
+      </w:r>
+      <w:r>
+        <w:rPr>
+          <w:rFonts w:ascii="Times New Roman" w:hAnsi="Times New Roman" w:cs="Times New Roman"/>
+          <w:sz w:val="24"/>
+          <w:szCs w:val="24"/>
+        </w:rPr>
+        <w:t>.</w:t>
+      </w:r>
+    </w:p>
+    <w:p>
+      <w:pPr>
+        <w:jc w:val="center"/>
+      </w:pPr>
+      <w:r>
+        <w:rPr>
+          <w:noProof/>
+        </w:rPr>
+        <w:drawing>
+          <wp:inline distT="0" distB="0" distL="0" distR="0" wp14:anchorId="6D8C4BC2" wp14:editId="6DB10F1B">
+            <wp:extent cx="4959350" cy="3271264"/>
+            <wp:effectExtent l="0" t="0" r="0" b="5715"/>
+            <wp:docPr id="377921773" name="Picture 1" descr="A screenshot of a computer&#10;&#10;AI-generated content may be incorrect."/>
+            <wp:cNvGraphicFramePr>
+              <a:graphicFrameLocks xmlns:a="http://schemas.openxmlformats.org/drawingml/2006/main" noChangeAspect="1"/>
+            </wp:cNvGraphicFramePr>
+            <a:graphic xmlns:a="http://schemas.openxmlformats.org/drawingml/2006/main">
+              <a:graphicData uri="http://schemas.openxmlformats.org/drawingml/2006/picture">
+                <pic:pic xmlns:pic="http://schemas.openxmlformats.org/drawingml/2006/picture">
+                  <pic:nvPicPr>
+                    <pic:cNvPr id="377921773" name="Picture 1" descr="A screenshot of a computer&#10;&#10;AI-generated content may be incorrect."/>
+                    <pic:cNvPicPr/>
+                  </pic:nvPicPr>
+                  <pic:blipFill>
+                    <a:blip r:embed="rId22"/>
+                    <a:stretch>
+                      <a:fillRect/>
+                    </a:stretch>
+                  </pic:blipFill>
+                  <pic:spPr>
+                    <a:xfrm>
+                      <a:off x="0" y="0"/>
+                      <a:ext cx="4970602" cy="3278686"/>
+                    </a:xfrm>
+                    <a:prstGeom prst="rect">
+                      <a:avLst/>
+                    </a:prstGeom>
+                  </pic:spPr>
+                </pic:pic>
+              </a:graphicData>
+            </a:graphic>
+          </wp:inline>
+        </w:drawing>
+      </w:r>
+    </w:p>
+    <w:p>
+      <w:pPr>
+        <w:jc w:val="center"/>
+        <w:rPr>
+          <w:rFonts w:ascii="Times New Roman" w:hAnsi="Times New Roman" w:cs="Times New Roman"/>
+          <w:sz w:val="24"/>
+          <w:szCs w:val="24"/>
+        </w:rPr>
+      </w:pPr>
+      <w:r>
+        <w:rPr>
+          <w:rFonts w:ascii="Times New Roman" w:hAnsi="Times New Roman" w:cs="Times New Roman"/>
+          <w:sz w:val="24"/>
+          <w:szCs w:val="24"/>
+        </w:rPr>
+        <w:t xml:space="preserve">Screenshot </w:t>
+      </w:r>
+      <w:r>
+        <w:rPr>
+          <w:rFonts w:ascii="Times New Roman" w:hAnsi="Times New Roman" w:cs="Times New Roman"/>
+          <w:sz w:val="24"/>
+          <w:szCs w:val="24"/>
+        </w:rPr>
+        <w:t>10</w:t>
+      </w:r>
+      <w:r>
+        <w:rPr>
+          <w:rFonts w:ascii="Times New Roman" w:hAnsi="Times New Roman" w:cs="Times New Roman"/>
+          <w:sz w:val="24"/>
+          <w:szCs w:val="24"/>
+        </w:rPr>
+        <w:t>: Analytics</w:t>
+      </w:r>
+      <w:r>
+        <w:rPr>
+          <w:rFonts w:ascii="Times New Roman" w:hAnsi="Times New Roman" w:cs="Times New Roman"/>
+          <w:sz w:val="24"/>
+          <w:szCs w:val="24"/>
+        </w:rPr>
+        <w:t xml:space="preserve"> Users List</w:t>
+      </w:r>
+      <w:r>
+        <w:rPr>
+          <w:rFonts w:ascii="Times New Roman" w:hAnsi="Times New Roman" w:cs="Times New Roman"/>
+          <w:sz w:val="24"/>
+          <w:szCs w:val="24"/>
+        </w:rPr>
+        <w:t xml:space="preserve"> (Admin Page)</w:t>
+      </w:r>
+    </w:p>
+    <w:p>
+      <w:r>
+        <w:rPr>
+          <w:rFonts w:ascii="Times New Roman" w:hAnsi="Times New Roman" w:cs="Times New Roman"/>
+          <w:sz w:val="24"/>
+          <w:szCs w:val="24"/>
+        </w:rPr>
+        <w:lastRenderedPageBreak/>
+        <w:t xml:space="preserve">This shows the view where you can search users and see their account details as well as the option to view their reservation history which pulls data from the </w:t>
+      </w:r>
+      <w:r>
+        <w:rPr>
+          <w:rFonts w:ascii="Consolas" w:hAnsi="Consolas" w:cs="Times New Roman"/>
+          <w:i/>
+          <w:iCs/>
+          <w:sz w:val="24"/>
+          <w:szCs w:val="24"/>
+        </w:rPr>
+        <w:t>use</w:t>
+      </w:r>
+      <w:r>
+        <w:rPr>
+          <w:rFonts w:ascii="Consolas" w:hAnsi="Consolas" w:cs="Times New Roman"/>
+          <w:i/>
+          <w:iCs/>
+          <w:sz w:val="24"/>
+          <w:szCs w:val="24"/>
+        </w:rPr>
+        <w:t>r</w:t>
+      </w:r>
+      <w:r>
+        <w:rPr>
+          <w:rFonts w:ascii="Times New Roman" w:hAnsi="Times New Roman" w:cs="Times New Roman"/>
+          <w:sz w:val="24"/>
+          <w:szCs w:val="24"/>
+        </w:rPr>
+        <w:t xml:space="preserve"> table</w:t>
+      </w:r>
+      <w:r>
+        <w:rPr>
+          <w:rFonts w:ascii="Times New Roman" w:hAnsi="Times New Roman" w:cs="Times New Roman"/>
+          <w:sz w:val="24"/>
+          <w:szCs w:val="24"/>
+        </w:rPr>
+        <w:t>.</w:t>
+      </w:r>
+    </w:p>
+    <w:p>
+      <w:pPr>
+        <w:jc w:val="center"/>
+      </w:pPr>
+      <w:r>
+        <w:rPr>
+          <w:noProof/>
+        </w:rPr>
+        <w:drawing>
+          <wp:inline distT="0" distB="0" distL="0" distR="0" wp14:anchorId="37B6F6A9" wp14:editId="139624E6">
+            <wp:extent cx="4636996" cy="2857500"/>
+            <wp:effectExtent l="0" t="0" r="0" b="0"/>
+            <wp:docPr id="260015452" name="Picture 1" descr="A screenshot of a computer&#10;&#10;AI-generated content may be incorrect."/>
+            <wp:cNvGraphicFramePr>
+              <a:graphicFrameLocks xmlns:a="http://schemas.openxmlformats.org/drawingml/2006/main" noChangeAspect="1"/>
+            </wp:cNvGraphicFramePr>
+            <a:graphic xmlns:a="http://schemas.openxmlformats.org/drawingml/2006/main">
+              <a:graphicData uri="http://schemas.openxmlformats.org/drawingml/2006/picture">
+                <pic:pic xmlns:pic="http://schemas.openxmlformats.org/drawingml/2006/picture">
+                  <pic:nvPicPr>
+                    <pic:cNvPr id="260015452" name="Picture 1" descr="A screenshot of a computer&#10;&#10;AI-generated content may be incorrect."/>
+                    <pic:cNvPicPr/>
+                  </pic:nvPicPr>
+                  <pic:blipFill>
+                    <a:blip r:embed="rId23"/>
+                    <a:stretch>
+                      <a:fillRect/>
+                    </a:stretch>
+                  </pic:blipFill>
+                  <pic:spPr>
+                    <a:xfrm>
+                      <a:off x="0" y="0"/>
+                      <a:ext cx="4660856" cy="2872204"/>
+                    </a:xfrm>
+                    <a:prstGeom prst="rect">
+                      <a:avLst/>
+                    </a:prstGeom>
+                  </pic:spPr>
+                </pic:pic>
+              </a:graphicData>
+            </a:graphic>
+          </wp:inline>
+        </w:drawing>
+      </w:r>
+    </w:p>
+    <w:p>
+      <w:pPr>
+        <w:jc w:val="center"/>
+        <w:rPr>
+          <w:rFonts w:ascii="Times New Roman" w:hAnsi="Times New Roman" w:cs="Times New Roman"/>
+          <w:sz w:val="24"/>
+          <w:szCs w:val="24"/>
+        </w:rPr>
+      </w:pPr>
+      <w:r>
+        <w:rPr>
+          <w:rFonts w:ascii="Times New Roman" w:hAnsi="Times New Roman" w:cs="Times New Roman"/>
+          <w:sz w:val="24"/>
+          <w:szCs w:val="24"/>
+        </w:rPr>
+        <w:t>Screenshot 1</w:t>
+      </w:r>
+      <w:r>
+        <w:rPr>
+          <w:rFonts w:ascii="Times New Roman" w:hAnsi="Times New Roman" w:cs="Times New Roman"/>
+          <w:sz w:val="24"/>
+          <w:szCs w:val="24"/>
+        </w:rPr>
+        <w:t>1</w:t>
+      </w:r>
+      <w:r>
+        <w:rPr>
+          <w:rFonts w:ascii="Times New Roman" w:hAnsi="Times New Roman" w:cs="Times New Roman"/>
+          <w:sz w:val="24"/>
+          <w:szCs w:val="24"/>
+        </w:rPr>
+        <w:t xml:space="preserve">: </w:t>
+      </w:r>
+      <w:r>
+        <w:rPr>
+          <w:rFonts w:ascii="Times New Roman" w:hAnsi="Times New Roman" w:cs="Times New Roman"/>
+          <w:sz w:val="24"/>
+          <w:szCs w:val="24"/>
+        </w:rPr>
+        <w:t>View User Reservation History</w:t>
+      </w:r>
+      <w:r>
+        <w:rPr>
+          <w:rFonts w:ascii="Times New Roman" w:hAnsi="Times New Roman" w:cs="Times New Roman"/>
+          <w:sz w:val="24"/>
+          <w:szCs w:val="24"/>
+        </w:rPr>
+        <w:t xml:space="preserve"> (Admin Page)</w:t>
+      </w:r>
+    </w:p>
+    <w:p>
+      <w:r>
+        <w:rPr>
+          <w:rFonts w:ascii="Times New Roman" w:hAnsi="Times New Roman" w:cs="Times New Roman"/>
+          <w:sz w:val="24"/>
+          <w:szCs w:val="24"/>
+        </w:rPr>
+        <w:t xml:space="preserve">This view shows the reservation history for a given user pulling from the </w:t>
+      </w:r>
+      <w:r>
+        <w:rPr>
+          <w:rFonts w:ascii="Consolas" w:hAnsi="Consolas" w:cs="Times New Roman"/>
+          <w:sz w:val="24"/>
+          <w:szCs w:val="24"/>
+        </w:rPr>
+        <w:t>user</w:t>
+      </w:r>
+      <w:r>
+        <w:rPr>
+          <w:rFonts w:ascii="Times New Roman" w:hAnsi="Times New Roman" w:cs="Times New Roman"/>
+          <w:sz w:val="24"/>
+          <w:szCs w:val="24"/>
+        </w:rPr>
+        <w:t xml:space="preserve"> and </w:t>
+      </w:r>
+      <w:r>
+        <w:rPr>
+          <w:rFonts w:ascii="Consolas" w:hAnsi="Consolas" w:cs="Times New Roman"/>
+          <w:sz w:val="24"/>
+          <w:szCs w:val="24"/>
+        </w:rPr>
+        <w:t>reservation</w:t>
+      </w:r>
+      <w:r>
+        <w:rPr>
+          <w:rFonts w:ascii="Times New Roman" w:hAnsi="Times New Roman" w:cs="Times New Roman"/>
+          <w:sz w:val="24"/>
+          <w:szCs w:val="24"/>
+        </w:rPr>
+        <w:t xml:space="preserve"> table</w:t>
+      </w:r>
+      <w:r>
+        <w:rPr>
+          <w:rFonts w:ascii="Times New Roman" w:hAnsi="Times New Roman" w:cs="Times New Roman"/>
+          <w:sz w:val="24"/>
+          <w:szCs w:val="24"/>
+        </w:rPr>
+        <w:t>.</w:t>
       </w:r>
     </w:p>
     <w:p>
@@ -8183,7 +12962,7 @@
           <w:szCs w:val="32"/>
         </w:rPr>
       </w:pPr>
-      <w:bookmarkStart w:id="21" w:name="_Toc196619869"/>
+      <w:bookmarkStart w:id="20" w:name="_Toc196619869"/>
       <w:r>
         <w:rPr>
           <w:rFonts w:ascii="Times New Roman" w:hAnsi="Times New Roman" w:cs="Times New Roman"/>
@@ -8192,7 +12971,7 @@
         </w:rPr>
         <w:t>Limitations &amp; Future Scope</w:t>
       </w:r>
-      <w:bookmarkEnd w:id="21"/>
+      <w:bookmarkEnd w:id="20"/>
     </w:p>
     <w:p>
       <w:r>
@@ -8386,6 +13165,7 @@
           <w:sz w:val="24"/>
           <w:szCs w:val="24"/>
         </w:rPr>
+        <w:lastRenderedPageBreak/>
         <w:t>Add real-time conflict warnings if multiple users attempt to book the same item</w:t>
       </w:r>
     </w:p>
@@ -8455,17 +13235,16 @@
           <w:szCs w:val="32"/>
         </w:rPr>
       </w:pPr>
-      <w:bookmarkStart w:id="22" w:name="_Toc196619870"/>
+      <w:bookmarkStart w:id="21" w:name="_Toc196619870"/>
       <w:r>
         <w:rPr>
           <w:rFonts w:ascii="Times New Roman" w:hAnsi="Times New Roman" w:cs="Times New Roman"/>
           <w:sz w:val="32"/>
           <w:szCs w:val="32"/>
         </w:rPr>
-        <w:lastRenderedPageBreak/>
         <w:t>Conclusion</w:t>
       </w:r>
-      <w:bookmarkEnd w:id="22"/>
+      <w:bookmarkEnd w:id="21"/>
     </w:p>
     <w:p>
       <w:pPr>
@@ -8535,7 +13314,7 @@
     </w:p>
     <w:p/>
     <w:sectPr>
-      <w:footerReference w:type="default" r:id="rId17"/>
+      <w:footerReference w:type="default" r:id="rId24"/>
       <w:pgSz w:w="12240" w:h="15840"/>
       <w:pgMar w:top="1440" w:right="1440" w:bottom="1440" w:left="1440" w:header="720" w:footer="720" w:gutter="0"/>
       <w:pgNumType w:start="1"/>
@@ -8690,16 +13469,16 @@
 <file path=word/numbering.xml><?xml version="1.0" encoding="utf-8"?>
 <w:numbering xmlns:wpc="http://schemas.microsoft.com/office/word/2010/wordprocessingCanvas" xmlns:cx="http://schemas.microsoft.com/office/drawing/2014/chartex" xmlns:cx1="http://schemas.microsoft.com/office/drawing/2015/9/8/chartex" xmlns:cx2="http://schemas.microsoft.com/office/drawing/2015/10/21/chartex" xmlns:cx3="http://schemas.microsoft.com/office/drawing/2016/5/9/chartex" xmlns:cx4="http://schemas.microsoft.com/office/drawing/2016/5/10/chartex" xmlns:cx5="http://schemas.microsoft.com/office/drawing/2016/5/11/chartex" xmlns:cx6="http://schemas.microsoft.com/office/drawing/2016/5/12/chartex" xmlns:cx7="http://schemas.microsoft.com/office/drawing/2016/5/13/chartex" xmlns:cx8="http://schemas.microsoft.com/office/drawing/2016/5/14/chartex" xmlns:mc="http://schemas.openxmlformats.org/markup-compatibility/2006" xmlns:aink="http://schemas.microsoft.com/office/drawing/2016/ink" xmlns:am3d="http://schemas.microsoft.com/office/drawing/2017/model3d" xmlns:o="urn:schemas-microsoft-com:office:office" xmlns:oel="http://schemas.microsoft.com/office/2019/extlst" xmlns:r="http://schemas.openxmlformats.org/officeDocument/2006/relationships" xmlns:m="http://schemas.openxmlformats.org/officeDocument/2006/math" xmlns:v="urn:schemas-microsoft-com:vml" xmlns:wp14="http://schemas.microsoft.com/office/word/2010/wordprocessingDrawing" xmlns:wp="http://schemas.openxmlformats.org/drawingml/2006/wordprocessingDrawing" xmlns:w10="urn:schemas-microsoft-com:office:word" xmlns:w="http://schemas.openxmlformats.org/wordprocessingml/2006/main" xmlns:w14="http://schemas.microsoft.com/office/word/2010/wordml" xmlns:w15="http://schemas.microsoft.com/office/word/2012/wordml" xmlns:w16cex="http://schemas.microsoft.com/office/word/2018/wordml/cex" xmlns:w16cid="http://schemas.microsoft.com/office/word/2016/wordml/cid" xmlns:w16="http://schemas.microsoft.com/office/word/2018/wordml" xmlns:w16du="http://schemas.microsoft.com/office/word/2023/wordml/word16du" xmlns:w16sdtdh="http://schemas.microsoft.com/office/word/2020/wordml/sdtdatahash" xmlns:w16sdtfl="http://schemas.microsoft.com/office/word/2024/wordml/sdtformatlock" xmlns:w16se="http://schemas.microsoft.com/office/word/2015/wordml/symex" xmlns:wpg="http://schemas.microsoft.com/office/word/2010/wordprocessingGroup" xmlns:wpi="http://schemas.microsoft.com/office/word/2010/wordprocessingInk" xmlns:wne="http://schemas.microsoft.com/office/word/2006/wordml" xmlns:wps="http://schemas.microsoft.com/office/word/2010/wordprocessingShape" mc:Ignorable="w14 w15 w16se w16cid w16 w16cex w16sdtdh w16sdtfl w16du wp14">
   <w:abstractNum w:abstractNumId="0" w15:restartNumberingAfterBreak="0">
-    <w:nsid w:val="1CEF3A27"/>
+    <w:nsid w:val="01084D71"/>
     <w:multiLevelType w:val="hybridMultilevel"/>
-    <w:tmpl w:val="66568260"/>
+    <w:tmpl w:val="D4204564"/>
     <w:lvl w:ilvl="0" w:tplc="04090001">
       <w:start w:val="1"/>
       <w:numFmt w:val="bullet"/>
       <w:lvlText w:val=""/>
       <w:lvlJc w:val="left"/>
       <w:pPr>
-        <w:ind w:left="720" w:hanging="360"/>
+        <w:ind w:left="360" w:hanging="360"/>
       </w:pPr>
       <w:rPr>
         <w:rFonts w:ascii="Symbol" w:hAnsi="Symbol" w:hint="default"/>
@@ -8711,7 +13490,7 @@
       <w:lvlText w:val="o"/>
       <w:lvlJc w:val="left"/>
       <w:pPr>
-        <w:ind w:left="1440" w:hanging="360"/>
+        <w:ind w:left="1080" w:hanging="360"/>
       </w:pPr>
       <w:rPr>
         <w:rFonts w:ascii="Courier New" w:hAnsi="Courier New" w:cs="Courier New" w:hint="default"/>
@@ -8723,7 +13502,7 @@
       <w:lvlText w:val=""/>
       <w:lvlJc w:val="left"/>
       <w:pPr>
-        <w:ind w:left="2160" w:hanging="360"/>
+        <w:ind w:left="1800" w:hanging="360"/>
       </w:pPr>
       <w:rPr>
         <w:rFonts w:ascii="Wingdings" w:hAnsi="Wingdings" w:hint="default"/>
@@ -8735,7 +13514,7 @@
       <w:lvlText w:val=""/>
       <w:lvlJc w:val="left"/>
       <w:pPr>
-        <w:ind w:left="2880" w:hanging="360"/>
+        <w:ind w:left="2520" w:hanging="360"/>
       </w:pPr>
       <w:rPr>
         <w:rFonts w:ascii="Symbol" w:hAnsi="Symbol" w:hint="default"/>
@@ -8747,7 +13526,7 @@
       <w:lvlText w:val="o"/>
       <w:lvlJc w:val="left"/>
       <w:pPr>
-        <w:ind w:left="3600" w:hanging="360"/>
+        <w:ind w:left="3240" w:hanging="360"/>
       </w:pPr>
       <w:rPr>
         <w:rFonts w:ascii="Courier New" w:hAnsi="Courier New" w:cs="Courier New" w:hint="default"/>
@@ -8759,7 +13538,7 @@
       <w:lvlText w:val=""/>
       <w:lvlJc w:val="left"/>
       <w:pPr>
-        <w:ind w:left="4320" w:hanging="360"/>
+        <w:ind w:left="3960" w:hanging="360"/>
       </w:pPr>
       <w:rPr>
         <w:rFonts w:ascii="Wingdings" w:hAnsi="Wingdings" w:hint="default"/>
@@ -8771,7 +13550,7 @@
       <w:lvlText w:val=""/>
       <w:lvlJc w:val="left"/>
       <w:pPr>
-        <w:ind w:left="5040" w:hanging="360"/>
+        <w:ind w:left="4680" w:hanging="360"/>
       </w:pPr>
       <w:rPr>
         <w:rFonts w:ascii="Symbol" w:hAnsi="Symbol" w:hint="default"/>
@@ -8783,7 +13562,7 @@
       <w:lvlText w:val="o"/>
       <w:lvlJc w:val="left"/>
       <w:pPr>
-        <w:ind w:left="5760" w:hanging="360"/>
+        <w:ind w:left="5400" w:hanging="360"/>
       </w:pPr>
       <w:rPr>
         <w:rFonts w:ascii="Courier New" w:hAnsi="Courier New" w:cs="Courier New" w:hint="default"/>
@@ -8795,7 +13574,7 @@
       <w:lvlText w:val=""/>
       <w:lvlJc w:val="left"/>
       <w:pPr>
-        <w:ind w:left="6480" w:hanging="360"/>
+        <w:ind w:left="6120" w:hanging="360"/>
       </w:pPr>
       <w:rPr>
         <w:rFonts w:ascii="Wingdings" w:hAnsi="Wingdings" w:hint="default"/>
@@ -8803,95 +13582,154 @@
     </w:lvl>
   </w:abstractNum>
   <w:abstractNum w:abstractNumId="1" w15:restartNumberingAfterBreak="0">
-    <w:nsid w:val="206C05A1"/>
+    <w:nsid w:val="067C777B"/>
     <w:multiLevelType w:val="multilevel"/>
-    <w:tmpl w:val="8FD2ED2C"/>
+    <w:tmpl w:val="2F88E4CA"/>
     <w:lvl w:ilvl="0">
       <w:start w:val="1"/>
-      <w:numFmt w:val="decimal"/>
-      <w:lvlText w:val="%1."/>
+      <w:numFmt w:val="bullet"/>
+      <w:lvlText w:val="o"/>
       <w:lvlJc w:val="left"/>
       <w:pPr>
-        <w:ind w:left="360" w:hanging="360"/>
-      </w:pPr>
+        <w:tabs>
+          <w:tab w:val="num" w:pos="720"/>
+        </w:tabs>
+        <w:ind w:left="720" w:hanging="360"/>
+      </w:pPr>
+      <w:rPr>
+        <w:rFonts w:ascii="Courier New" w:hAnsi="Courier New" w:cs="Courier New" w:hint="default"/>
+        <w:sz w:val="20"/>
+      </w:rPr>
     </w:lvl>
     <w:lvl w:ilvl="1">
       <w:start w:val="1"/>
       <w:numFmt w:val="decimal"/>
-      <w:lvlText w:val="%1.%2."/>
+      <w:lvlText w:val="%2."/>
       <w:lvlJc w:val="left"/>
       <w:pPr>
-        <w:ind w:left="0" w:firstLine="0"/>
+        <w:tabs>
+          <w:tab w:val="num" w:pos="1440"/>
+        </w:tabs>
+        <w:ind w:left="1440" w:hanging="360"/>
       </w:pPr>
     </w:lvl>
-    <w:lvl w:ilvl="2">
+    <w:lvl w:ilvl="2" w:tentative="1">
       <w:start w:val="1"/>
-      <w:numFmt w:val="decimal"/>
-      <w:lvlText w:val="%1.%2.%3."/>
+      <w:numFmt w:val="bullet"/>
+      <w:lvlText w:val=""/>
       <w:lvlJc w:val="left"/>
       <w:pPr>
-        <w:ind w:left="0" w:firstLine="240"/>
-      </w:pPr>
+        <w:tabs>
+          <w:tab w:val="num" w:pos="2160"/>
+        </w:tabs>
+        <w:ind w:left="2160" w:hanging="360"/>
+      </w:pPr>
+      <w:rPr>
+        <w:rFonts w:ascii="Wingdings" w:hAnsi="Wingdings" w:hint="default"/>
+        <w:sz w:val="20"/>
+      </w:rPr>
     </w:lvl>
-    <w:lvl w:ilvl="3">
+    <w:lvl w:ilvl="3" w:tentative="1">
       <w:start w:val="1"/>
-      <w:numFmt w:val="decimal"/>
-      <w:lvlText w:val="%1.%2.%3.%4."/>
+      <w:numFmt w:val="bullet"/>
+      <w:lvlText w:val=""/>
       <w:lvlJc w:val="left"/>
       <w:pPr>
-        <w:ind w:left="0" w:firstLine="360"/>
-      </w:pPr>
+        <w:tabs>
+          <w:tab w:val="num" w:pos="2880"/>
+        </w:tabs>
+        <w:ind w:left="2880" w:hanging="360"/>
+      </w:pPr>
+      <w:rPr>
+        <w:rFonts w:ascii="Wingdings" w:hAnsi="Wingdings" w:hint="default"/>
+        <w:sz w:val="20"/>
+      </w:rPr>
     </w:lvl>
-    <w:lvl w:ilvl="4">
+    <w:lvl w:ilvl="4" w:tentative="1">
       <w:start w:val="1"/>
-      <w:numFmt w:val="decimal"/>
-      <w:lvlText w:val="%1.%2.%3.%4.%5."/>
+      <w:numFmt w:val="bullet"/>
+      <w:lvlText w:val=""/>
       <w:lvlJc w:val="left"/>
       <w:pPr>
-        <w:ind w:left="0" w:firstLine="480"/>
-      </w:pPr>
+        <w:tabs>
+          <w:tab w:val="num" w:pos="3600"/>
+        </w:tabs>
+        <w:ind w:left="3600" w:hanging="360"/>
+      </w:pPr>
+      <w:rPr>
+        <w:rFonts w:ascii="Wingdings" w:hAnsi="Wingdings" w:hint="default"/>
+        <w:sz w:val="20"/>
+      </w:rPr>
     </w:lvl>
-    <w:lvl w:ilvl="5">
+    <w:lvl w:ilvl="5" w:tentative="1">
       <w:start w:val="1"/>
-      <w:numFmt w:val="decimal"/>
-      <w:lvlText w:val="%1.%2.%3.%4.%5.%6."/>
+      <w:numFmt w:val="bullet"/>
+      <w:lvlText w:val=""/>
       <w:lvlJc w:val="left"/>
       <w:pPr>
-        <w:ind w:left="0" w:firstLine="600"/>
-      </w:pPr>
+        <w:tabs>
+          <w:tab w:val="num" w:pos="4320"/>
+        </w:tabs>
+        <w:ind w:left="4320" w:hanging="360"/>
+      </w:pPr>
+      <w:rPr>
+        <w:rFonts w:ascii="Wingdings" w:hAnsi="Wingdings" w:hint="default"/>
+        <w:sz w:val="20"/>
+      </w:rPr>
     </w:lvl>
-    <w:lvl w:ilvl="6">
+    <w:lvl w:ilvl="6" w:tentative="1">
       <w:start w:val="1"/>
-      <w:numFmt w:val="decimal"/>
-      <w:lvlText w:val="%1.%2.%3.%4.%5.%6.%7."/>
+      <w:numFmt w:val="bullet"/>
+      <w:lvlText w:val=""/>
       <w:lvlJc w:val="left"/>
       <w:pPr>
-        <w:ind w:left="3240" w:hanging="1080"/>
-      </w:pPr>
+        <w:tabs>
+          <w:tab w:val="num" w:pos="5040"/>
+        </w:tabs>
+        <w:ind w:left="5040" w:hanging="360"/>
+      </w:pPr>
+      <w:rPr>
+        <w:rFonts w:ascii="Wingdings" w:hAnsi="Wingdings" w:hint="default"/>
+        <w:sz w:val="20"/>
+      </w:rPr>
     </w:lvl>
-    <w:lvl w:ilvl="7">
+    <w:lvl w:ilvl="7" w:tentative="1">
       <w:start w:val="1"/>
-      <w:numFmt w:val="decimal"/>
-      <w:lvlText w:val="%1.%2.%3.%4.%5.%6.%7.%8."/>
+      <w:numFmt w:val="bullet"/>
+      <w:lvlText w:val=""/>
       <w:lvlJc w:val="left"/>
       <w:pPr>
-        <w:ind w:left="3744" w:hanging="1224"/>
-      </w:pPr>
+        <w:tabs>
+          <w:tab w:val="num" w:pos="5760"/>
+        </w:tabs>
+        <w:ind w:left="5760" w:hanging="360"/>
+      </w:pPr>
+      <w:rPr>
+        <w:rFonts w:ascii="Wingdings" w:hAnsi="Wingdings" w:hint="default"/>
+        <w:sz w:val="20"/>
+      </w:rPr>
     </w:lvl>
-    <w:lvl w:ilvl="8">
+    <w:lvl w:ilvl="8" w:tentative="1">
       <w:start w:val="1"/>
-      <w:numFmt w:val="decimal"/>
-      <w:lvlText w:val="%1.%2.%3.%4.%5.%6.%7.%8.%9."/>
+      <w:numFmt w:val="bullet"/>
+      <w:lvlText w:val=""/>
       <w:lvlJc w:val="left"/>
       <w:pPr>
-        <w:ind w:left="4320" w:hanging="1440"/>
-      </w:pPr>
+        <w:tabs>
+          <w:tab w:val="num" w:pos="6480"/>
+        </w:tabs>
+        <w:ind w:left="6480" w:hanging="360"/>
+      </w:pPr>
+      <w:rPr>
+        <w:rFonts w:ascii="Wingdings" w:hAnsi="Wingdings" w:hint="default"/>
+        <w:sz w:val="20"/>
+      </w:rPr>
     </w:lvl>
   </w:abstractNum>
   <w:abstractNum w:abstractNumId="2" w15:restartNumberingAfterBreak="0">
-    <w:nsid w:val="214161CA"/>
+    <w:nsid w:val="1CEF3A27"/>
     <w:multiLevelType w:val="hybridMultilevel"/>
-    <w:tmpl w:val="976EE684"/>
+    <w:tmpl w:val="66568260"/>
     <w:lvl w:ilvl="0" w:tplc="04090001">
       <w:start w:val="1"/>
       <w:numFmt w:val="bullet"/>
@@ -9002,98 +13840,12 @@
     </w:lvl>
   </w:abstractNum>
   <w:abstractNum w:abstractNumId="3" w15:restartNumberingAfterBreak="0">
-    <w:nsid w:val="2ACA4DA1"/>
-    <w:multiLevelType w:val="hybridMultilevel"/>
-    <w:tmpl w:val="9A5C6A32"/>
-    <w:lvl w:ilvl="0" w:tplc="0409000F">
+    <w:nsid w:val="206C05A1"/>
+    <w:multiLevelType w:val="multilevel"/>
+    <w:tmpl w:val="8FD2ED2C"/>
+    <w:lvl w:ilvl="0">
       <w:start w:val="1"/>
       <w:numFmt w:val="decimal"/>
-      <w:lvlText w:val="%1."/>
-      <w:lvlJc w:val="left"/>
-      <w:pPr>
-        <w:ind w:left="720" w:hanging="360"/>
-      </w:pPr>
-    </w:lvl>
-    <w:lvl w:ilvl="1" w:tplc="04090019" w:tentative="1">
-      <w:start w:val="1"/>
-      <w:numFmt w:val="lowerLetter"/>
-      <w:lvlText w:val="%2."/>
-      <w:lvlJc w:val="left"/>
-      <w:pPr>
-        <w:ind w:left="1440" w:hanging="360"/>
-      </w:pPr>
-    </w:lvl>
-    <w:lvl w:ilvl="2" w:tplc="0409001B" w:tentative="1">
-      <w:start w:val="1"/>
-      <w:numFmt w:val="lowerRoman"/>
-      <w:lvlText w:val="%3."/>
-      <w:lvlJc w:val="right"/>
-      <w:pPr>
-        <w:ind w:left="2160" w:hanging="180"/>
-      </w:pPr>
-    </w:lvl>
-    <w:lvl w:ilvl="3" w:tplc="0409000F" w:tentative="1">
-      <w:start w:val="1"/>
-      <w:numFmt w:val="decimal"/>
-      <w:lvlText w:val="%4."/>
-      <w:lvlJc w:val="left"/>
-      <w:pPr>
-        <w:ind w:left="2880" w:hanging="360"/>
-      </w:pPr>
-    </w:lvl>
-    <w:lvl w:ilvl="4" w:tplc="04090019" w:tentative="1">
-      <w:start w:val="1"/>
-      <w:numFmt w:val="lowerLetter"/>
-      <w:lvlText w:val="%5."/>
-      <w:lvlJc w:val="left"/>
-      <w:pPr>
-        <w:ind w:left="3600" w:hanging="360"/>
-      </w:pPr>
-    </w:lvl>
-    <w:lvl w:ilvl="5" w:tplc="0409001B" w:tentative="1">
-      <w:start w:val="1"/>
-      <w:numFmt w:val="lowerRoman"/>
-      <w:lvlText w:val="%6."/>
-      <w:lvlJc w:val="right"/>
-      <w:pPr>
-        <w:ind w:left="4320" w:hanging="180"/>
-      </w:pPr>
-    </w:lvl>
-    <w:lvl w:ilvl="6" w:tplc="0409000F" w:tentative="1">
-      <w:start w:val="1"/>
-      <w:numFmt w:val="decimal"/>
-      <w:lvlText w:val="%7."/>
-      <w:lvlJc w:val="left"/>
-      <w:pPr>
-        <w:ind w:left="5040" w:hanging="360"/>
-      </w:pPr>
-    </w:lvl>
-    <w:lvl w:ilvl="7" w:tplc="04090019" w:tentative="1">
-      <w:start w:val="1"/>
-      <w:numFmt w:val="lowerLetter"/>
-      <w:lvlText w:val="%8."/>
-      <w:lvlJc w:val="left"/>
-      <w:pPr>
-        <w:ind w:left="5760" w:hanging="360"/>
-      </w:pPr>
-    </w:lvl>
-    <w:lvl w:ilvl="8" w:tplc="0409001B" w:tentative="1">
-      <w:start w:val="1"/>
-      <w:numFmt w:val="lowerRoman"/>
-      <w:lvlText w:val="%9."/>
-      <w:lvlJc w:val="right"/>
-      <w:pPr>
-        <w:ind w:left="6480" w:hanging="180"/>
-      </w:pPr>
-    </w:lvl>
-  </w:abstractNum>
-  <w:abstractNum w:abstractNumId="4" w15:restartNumberingAfterBreak="0">
-    <w:nsid w:val="365E6D33"/>
-    <w:multiLevelType w:val="multilevel"/>
-    <w:tmpl w:val="36F274C6"/>
-    <w:lvl w:ilvl="0">
-      <w:start w:val="1"/>
-      <w:numFmt w:val="upperRoman"/>
       <w:lvlText w:val="%1."/>
       <w:lvlJc w:val="left"/>
       <w:pPr>
@@ -9173,10 +13925,10 @@
       </w:pPr>
     </w:lvl>
   </w:abstractNum>
-  <w:abstractNum w:abstractNumId="5" w15:restartNumberingAfterBreak="0">
-    <w:nsid w:val="57FD3B88"/>
+  <w:abstractNum w:abstractNumId="4" w15:restartNumberingAfterBreak="0">
+    <w:nsid w:val="214161CA"/>
     <w:multiLevelType w:val="hybridMultilevel"/>
-    <w:tmpl w:val="CF1AC7F0"/>
+    <w:tmpl w:val="976EE684"/>
     <w:lvl w:ilvl="0" w:tplc="04090001">
       <w:start w:val="1"/>
       <w:numFmt w:val="bullet"/>
@@ -9286,13 +14038,389 @@
       </w:rPr>
     </w:lvl>
   </w:abstractNum>
+  <w:abstractNum w:abstractNumId="5" w15:restartNumberingAfterBreak="0">
+    <w:nsid w:val="2ACA4DA1"/>
+    <w:multiLevelType w:val="hybridMultilevel"/>
+    <w:tmpl w:val="9A5C6A32"/>
+    <w:lvl w:ilvl="0" w:tplc="0409000F">
+      <w:start w:val="1"/>
+      <w:numFmt w:val="decimal"/>
+      <w:lvlText w:val="%1."/>
+      <w:lvlJc w:val="left"/>
+      <w:pPr>
+        <w:ind w:left="720" w:hanging="360"/>
+      </w:pPr>
+    </w:lvl>
+    <w:lvl w:ilvl="1" w:tplc="04090019" w:tentative="1">
+      <w:start w:val="1"/>
+      <w:numFmt w:val="lowerLetter"/>
+      <w:lvlText w:val="%2."/>
+      <w:lvlJc w:val="left"/>
+      <w:pPr>
+        <w:ind w:left="1440" w:hanging="360"/>
+      </w:pPr>
+    </w:lvl>
+    <w:lvl w:ilvl="2" w:tplc="0409001B" w:tentative="1">
+      <w:start w:val="1"/>
+      <w:numFmt w:val="lowerRoman"/>
+      <w:lvlText w:val="%3."/>
+      <w:lvlJc w:val="right"/>
+      <w:pPr>
+        <w:ind w:left="2160" w:hanging="180"/>
+      </w:pPr>
+    </w:lvl>
+    <w:lvl w:ilvl="3" w:tplc="0409000F" w:tentative="1">
+      <w:start w:val="1"/>
+      <w:numFmt w:val="decimal"/>
+      <w:lvlText w:val="%4."/>
+      <w:lvlJc w:val="left"/>
+      <w:pPr>
+        <w:ind w:left="2880" w:hanging="360"/>
+      </w:pPr>
+    </w:lvl>
+    <w:lvl w:ilvl="4" w:tplc="04090019" w:tentative="1">
+      <w:start w:val="1"/>
+      <w:numFmt w:val="lowerLetter"/>
+      <w:lvlText w:val="%5."/>
+      <w:lvlJc w:val="left"/>
+      <w:pPr>
+        <w:ind w:left="3600" w:hanging="360"/>
+      </w:pPr>
+    </w:lvl>
+    <w:lvl w:ilvl="5" w:tplc="0409001B" w:tentative="1">
+      <w:start w:val="1"/>
+      <w:numFmt w:val="lowerRoman"/>
+      <w:lvlText w:val="%6."/>
+      <w:lvlJc w:val="right"/>
+      <w:pPr>
+        <w:ind w:left="4320" w:hanging="180"/>
+      </w:pPr>
+    </w:lvl>
+    <w:lvl w:ilvl="6" w:tplc="0409000F" w:tentative="1">
+      <w:start w:val="1"/>
+      <w:numFmt w:val="decimal"/>
+      <w:lvlText w:val="%7."/>
+      <w:lvlJc w:val="left"/>
+      <w:pPr>
+        <w:ind w:left="5040" w:hanging="360"/>
+      </w:pPr>
+    </w:lvl>
+    <w:lvl w:ilvl="7" w:tplc="04090019" w:tentative="1">
+      <w:start w:val="1"/>
+      <w:numFmt w:val="lowerLetter"/>
+      <w:lvlText w:val="%8."/>
+      <w:lvlJc w:val="left"/>
+      <w:pPr>
+        <w:ind w:left="5760" w:hanging="360"/>
+      </w:pPr>
+    </w:lvl>
+    <w:lvl w:ilvl="8" w:tplc="0409001B" w:tentative="1">
+      <w:start w:val="1"/>
+      <w:numFmt w:val="lowerRoman"/>
+      <w:lvlText w:val="%9."/>
+      <w:lvlJc w:val="right"/>
+      <w:pPr>
+        <w:ind w:left="6480" w:hanging="180"/>
+      </w:pPr>
+    </w:lvl>
+  </w:abstractNum>
   <w:abstractNum w:abstractNumId="6" w15:restartNumberingAfterBreak="0">
-    <w:nsid w:val="5C184BE6"/>
+    <w:nsid w:val="2CE57EBF"/>
     <w:multiLevelType w:val="multilevel"/>
-    <w:tmpl w:val="9032303E"/>
+    <w:tmpl w:val="2A86BA78"/>
     <w:lvl w:ilvl="0">
       <w:start w:val="1"/>
+      <w:numFmt w:val="bullet"/>
+      <w:lvlText w:val=""/>
+      <w:lvlJc w:val="left"/>
+      <w:pPr>
+        <w:tabs>
+          <w:tab w:val="num" w:pos="360"/>
+        </w:tabs>
+        <w:ind w:left="360" w:hanging="360"/>
+      </w:pPr>
+      <w:rPr>
+        <w:rFonts w:ascii="Symbol" w:hAnsi="Symbol" w:hint="default"/>
+        <w:sz w:val="20"/>
+      </w:rPr>
+    </w:lvl>
+    <w:lvl w:ilvl="1">
+      <w:start w:val="1"/>
+      <w:numFmt w:val="bullet"/>
+      <w:lvlText w:val=""/>
+      <w:lvlJc w:val="left"/>
+      <w:pPr>
+        <w:ind w:left="1080" w:hanging="360"/>
+      </w:pPr>
+      <w:rPr>
+        <w:rFonts w:ascii="Symbol" w:hAnsi="Symbol" w:hint="default"/>
+      </w:rPr>
+    </w:lvl>
+    <w:lvl w:ilvl="2" w:tentative="1">
+      <w:start w:val="1"/>
+      <w:numFmt w:val="bullet"/>
+      <w:lvlText w:val=""/>
+      <w:lvlJc w:val="left"/>
+      <w:pPr>
+        <w:tabs>
+          <w:tab w:val="num" w:pos="1800"/>
+        </w:tabs>
+        <w:ind w:left="1800" w:hanging="360"/>
+      </w:pPr>
+      <w:rPr>
+        <w:rFonts w:ascii="Wingdings" w:hAnsi="Wingdings" w:hint="default"/>
+        <w:sz w:val="20"/>
+      </w:rPr>
+    </w:lvl>
+    <w:lvl w:ilvl="3" w:tentative="1">
+      <w:start w:val="1"/>
+      <w:numFmt w:val="bullet"/>
+      <w:lvlText w:val=""/>
+      <w:lvlJc w:val="left"/>
+      <w:pPr>
+        <w:tabs>
+          <w:tab w:val="num" w:pos="2520"/>
+        </w:tabs>
+        <w:ind w:left="2520" w:hanging="360"/>
+      </w:pPr>
+      <w:rPr>
+        <w:rFonts w:ascii="Wingdings" w:hAnsi="Wingdings" w:hint="default"/>
+        <w:sz w:val="20"/>
+      </w:rPr>
+    </w:lvl>
+    <w:lvl w:ilvl="4" w:tentative="1">
+      <w:start w:val="1"/>
+      <w:numFmt w:val="bullet"/>
+      <w:lvlText w:val=""/>
+      <w:lvlJc w:val="left"/>
+      <w:pPr>
+        <w:tabs>
+          <w:tab w:val="num" w:pos="3240"/>
+        </w:tabs>
+        <w:ind w:left="3240" w:hanging="360"/>
+      </w:pPr>
+      <w:rPr>
+        <w:rFonts w:ascii="Wingdings" w:hAnsi="Wingdings" w:hint="default"/>
+        <w:sz w:val="20"/>
+      </w:rPr>
+    </w:lvl>
+    <w:lvl w:ilvl="5" w:tentative="1">
+      <w:start w:val="1"/>
+      <w:numFmt w:val="bullet"/>
+      <w:lvlText w:val=""/>
+      <w:lvlJc w:val="left"/>
+      <w:pPr>
+        <w:tabs>
+          <w:tab w:val="num" w:pos="3960"/>
+        </w:tabs>
+        <w:ind w:left="3960" w:hanging="360"/>
+      </w:pPr>
+      <w:rPr>
+        <w:rFonts w:ascii="Wingdings" w:hAnsi="Wingdings" w:hint="default"/>
+        <w:sz w:val="20"/>
+      </w:rPr>
+    </w:lvl>
+    <w:lvl w:ilvl="6" w:tentative="1">
+      <w:start w:val="1"/>
+      <w:numFmt w:val="bullet"/>
+      <w:lvlText w:val=""/>
+      <w:lvlJc w:val="left"/>
+      <w:pPr>
+        <w:tabs>
+          <w:tab w:val="num" w:pos="4680"/>
+        </w:tabs>
+        <w:ind w:left="4680" w:hanging="360"/>
+      </w:pPr>
+      <w:rPr>
+        <w:rFonts w:ascii="Wingdings" w:hAnsi="Wingdings" w:hint="default"/>
+        <w:sz w:val="20"/>
+      </w:rPr>
+    </w:lvl>
+    <w:lvl w:ilvl="7" w:tentative="1">
+      <w:start w:val="1"/>
+      <w:numFmt w:val="bullet"/>
+      <w:lvlText w:val=""/>
+      <w:lvlJc w:val="left"/>
+      <w:pPr>
+        <w:tabs>
+          <w:tab w:val="num" w:pos="5400"/>
+        </w:tabs>
+        <w:ind w:left="5400" w:hanging="360"/>
+      </w:pPr>
+      <w:rPr>
+        <w:rFonts w:ascii="Wingdings" w:hAnsi="Wingdings" w:hint="default"/>
+        <w:sz w:val="20"/>
+      </w:rPr>
+    </w:lvl>
+    <w:lvl w:ilvl="8" w:tentative="1">
+      <w:start w:val="1"/>
+      <w:numFmt w:val="bullet"/>
+      <w:lvlText w:val=""/>
+      <w:lvlJc w:val="left"/>
+      <w:pPr>
+        <w:tabs>
+          <w:tab w:val="num" w:pos="6120"/>
+        </w:tabs>
+        <w:ind w:left="6120" w:hanging="360"/>
+      </w:pPr>
+      <w:rPr>
+        <w:rFonts w:ascii="Wingdings" w:hAnsi="Wingdings" w:hint="default"/>
+        <w:sz w:val="20"/>
+      </w:rPr>
+    </w:lvl>
+  </w:abstractNum>
+  <w:abstractNum w:abstractNumId="7" w15:restartNumberingAfterBreak="0">
+    <w:nsid w:val="2FDE1BAB"/>
+    <w:multiLevelType w:val="multilevel"/>
+    <w:tmpl w:val="CFD83BB8"/>
+    <w:lvl w:ilvl="0">
+      <w:start w:val="1"/>
+      <w:numFmt w:val="bullet"/>
+      <w:lvlText w:val="o"/>
+      <w:lvlJc w:val="left"/>
+      <w:pPr>
+        <w:tabs>
+          <w:tab w:val="num" w:pos="720"/>
+        </w:tabs>
+        <w:ind w:left="720" w:hanging="360"/>
+      </w:pPr>
+      <w:rPr>
+        <w:rFonts w:ascii="Courier New" w:hAnsi="Courier New" w:cs="Courier New" w:hint="default"/>
+        <w:sz w:val="20"/>
+      </w:rPr>
+    </w:lvl>
+    <w:lvl w:ilvl="1">
+      <w:start w:val="1"/>
       <w:numFmt w:val="decimal"/>
+      <w:lvlText w:val="%2."/>
+      <w:lvlJc w:val="left"/>
+      <w:pPr>
+        <w:tabs>
+          <w:tab w:val="num" w:pos="1440"/>
+        </w:tabs>
+        <w:ind w:left="1440" w:hanging="360"/>
+      </w:pPr>
+    </w:lvl>
+    <w:lvl w:ilvl="2" w:tentative="1">
+      <w:start w:val="1"/>
+      <w:numFmt w:val="bullet"/>
+      <w:lvlText w:val=""/>
+      <w:lvlJc w:val="left"/>
+      <w:pPr>
+        <w:tabs>
+          <w:tab w:val="num" w:pos="2160"/>
+        </w:tabs>
+        <w:ind w:left="2160" w:hanging="360"/>
+      </w:pPr>
+      <w:rPr>
+        <w:rFonts w:ascii="Wingdings" w:hAnsi="Wingdings" w:hint="default"/>
+        <w:sz w:val="20"/>
+      </w:rPr>
+    </w:lvl>
+    <w:lvl w:ilvl="3" w:tentative="1">
+      <w:start w:val="1"/>
+      <w:numFmt w:val="bullet"/>
+      <w:lvlText w:val=""/>
+      <w:lvlJc w:val="left"/>
+      <w:pPr>
+        <w:tabs>
+          <w:tab w:val="num" w:pos="2880"/>
+        </w:tabs>
+        <w:ind w:left="2880" w:hanging="360"/>
+      </w:pPr>
+      <w:rPr>
+        <w:rFonts w:ascii="Wingdings" w:hAnsi="Wingdings" w:hint="default"/>
+        <w:sz w:val="20"/>
+      </w:rPr>
+    </w:lvl>
+    <w:lvl w:ilvl="4" w:tentative="1">
+      <w:start w:val="1"/>
+      <w:numFmt w:val="bullet"/>
+      <w:lvlText w:val=""/>
+      <w:lvlJc w:val="left"/>
+      <w:pPr>
+        <w:tabs>
+          <w:tab w:val="num" w:pos="3600"/>
+        </w:tabs>
+        <w:ind w:left="3600" w:hanging="360"/>
+      </w:pPr>
+      <w:rPr>
+        <w:rFonts w:ascii="Wingdings" w:hAnsi="Wingdings" w:hint="default"/>
+        <w:sz w:val="20"/>
+      </w:rPr>
+    </w:lvl>
+    <w:lvl w:ilvl="5" w:tentative="1">
+      <w:start w:val="1"/>
+      <w:numFmt w:val="bullet"/>
+      <w:lvlText w:val=""/>
+      <w:lvlJc w:val="left"/>
+      <w:pPr>
+        <w:tabs>
+          <w:tab w:val="num" w:pos="4320"/>
+        </w:tabs>
+        <w:ind w:left="4320" w:hanging="360"/>
+      </w:pPr>
+      <w:rPr>
+        <w:rFonts w:ascii="Wingdings" w:hAnsi="Wingdings" w:hint="default"/>
+        <w:sz w:val="20"/>
+      </w:rPr>
+    </w:lvl>
+    <w:lvl w:ilvl="6" w:tentative="1">
+      <w:start w:val="1"/>
+      <w:numFmt w:val="bullet"/>
+      <w:lvlText w:val=""/>
+      <w:lvlJc w:val="left"/>
+      <w:pPr>
+        <w:tabs>
+          <w:tab w:val="num" w:pos="5040"/>
+        </w:tabs>
+        <w:ind w:left="5040" w:hanging="360"/>
+      </w:pPr>
+      <w:rPr>
+        <w:rFonts w:ascii="Wingdings" w:hAnsi="Wingdings" w:hint="default"/>
+        <w:sz w:val="20"/>
+      </w:rPr>
+    </w:lvl>
+    <w:lvl w:ilvl="7" w:tentative="1">
+      <w:start w:val="1"/>
+      <w:numFmt w:val="bullet"/>
+      <w:lvlText w:val=""/>
+      <w:lvlJc w:val="left"/>
+      <w:pPr>
+        <w:tabs>
+          <w:tab w:val="num" w:pos="5760"/>
+        </w:tabs>
+        <w:ind w:left="5760" w:hanging="360"/>
+      </w:pPr>
+      <w:rPr>
+        <w:rFonts w:ascii="Wingdings" w:hAnsi="Wingdings" w:hint="default"/>
+        <w:sz w:val="20"/>
+      </w:rPr>
+    </w:lvl>
+    <w:lvl w:ilvl="8" w:tentative="1">
+      <w:start w:val="1"/>
+      <w:numFmt w:val="bullet"/>
+      <w:lvlText w:val=""/>
+      <w:lvlJc w:val="left"/>
+      <w:pPr>
+        <w:tabs>
+          <w:tab w:val="num" w:pos="6480"/>
+        </w:tabs>
+        <w:ind w:left="6480" w:hanging="360"/>
+      </w:pPr>
+      <w:rPr>
+        <w:rFonts w:ascii="Wingdings" w:hAnsi="Wingdings" w:hint="default"/>
+        <w:sz w:val="20"/>
+      </w:rPr>
+    </w:lvl>
+  </w:abstractNum>
+  <w:abstractNum w:abstractNumId="8" w15:restartNumberingAfterBreak="0">
+    <w:nsid w:val="365E6D33"/>
+    <w:multiLevelType w:val="multilevel"/>
+    <w:tmpl w:val="36F274C6"/>
+    <w:lvl w:ilvl="0">
+      <w:start w:val="1"/>
+      <w:numFmt w:val="upperRoman"/>
       <w:lvlText w:val="%1."/>
       <w:lvlJc w:val="left"/>
       <w:pPr>
@@ -9372,10 +14500,10 @@
       </w:pPr>
     </w:lvl>
   </w:abstractNum>
-  <w:abstractNum w:abstractNumId="7" w15:restartNumberingAfterBreak="0">
-    <w:nsid w:val="666D3594"/>
+  <w:abstractNum w:abstractNumId="9" w15:restartNumberingAfterBreak="0">
+    <w:nsid w:val="57FD3B88"/>
     <w:multiLevelType w:val="hybridMultilevel"/>
-    <w:tmpl w:val="7DFE111E"/>
+    <w:tmpl w:val="CF1AC7F0"/>
     <w:lvl w:ilvl="0" w:tplc="04090001">
       <w:start w:val="1"/>
       <w:numFmt w:val="bullet"/>
@@ -9485,10 +14613,241 @@
       </w:rPr>
     </w:lvl>
   </w:abstractNum>
-  <w:abstractNum w:abstractNumId="8" w15:restartNumberingAfterBreak="0">
-    <w:nsid w:val="703C74BA"/>
+  <w:abstractNum w:abstractNumId="10" w15:restartNumberingAfterBreak="0">
+    <w:nsid w:val="5C184BE6"/>
+    <w:multiLevelType w:val="multilevel"/>
+    <w:tmpl w:val="9032303E"/>
+    <w:lvl w:ilvl="0">
+      <w:start w:val="1"/>
+      <w:numFmt w:val="decimal"/>
+      <w:lvlText w:val="%1."/>
+      <w:lvlJc w:val="left"/>
+      <w:pPr>
+        <w:ind w:left="360" w:hanging="360"/>
+      </w:pPr>
+    </w:lvl>
+    <w:lvl w:ilvl="1">
+      <w:start w:val="1"/>
+      <w:numFmt w:val="decimal"/>
+      <w:lvlText w:val="%1.%2."/>
+      <w:lvlJc w:val="left"/>
+      <w:pPr>
+        <w:ind w:left="0" w:firstLine="0"/>
+      </w:pPr>
+    </w:lvl>
+    <w:lvl w:ilvl="2">
+      <w:start w:val="1"/>
+      <w:numFmt w:val="decimal"/>
+      <w:lvlText w:val="%1.%2.%3."/>
+      <w:lvlJc w:val="left"/>
+      <w:pPr>
+        <w:ind w:left="0" w:firstLine="240"/>
+      </w:pPr>
+    </w:lvl>
+    <w:lvl w:ilvl="3">
+      <w:start w:val="1"/>
+      <w:numFmt w:val="decimal"/>
+      <w:lvlText w:val="%1.%2.%3.%4."/>
+      <w:lvlJc w:val="left"/>
+      <w:pPr>
+        <w:ind w:left="0" w:firstLine="360"/>
+      </w:pPr>
+    </w:lvl>
+    <w:lvl w:ilvl="4">
+      <w:start w:val="1"/>
+      <w:numFmt w:val="decimal"/>
+      <w:lvlText w:val="%1.%2.%3.%4.%5."/>
+      <w:lvlJc w:val="left"/>
+      <w:pPr>
+        <w:ind w:left="0" w:firstLine="480"/>
+      </w:pPr>
+    </w:lvl>
+    <w:lvl w:ilvl="5">
+      <w:start w:val="1"/>
+      <w:numFmt w:val="decimal"/>
+      <w:lvlText w:val="%1.%2.%3.%4.%5.%6."/>
+      <w:lvlJc w:val="left"/>
+      <w:pPr>
+        <w:ind w:left="0" w:firstLine="600"/>
+      </w:pPr>
+    </w:lvl>
+    <w:lvl w:ilvl="6">
+      <w:start w:val="1"/>
+      <w:numFmt w:val="decimal"/>
+      <w:lvlText w:val="%1.%2.%3.%4.%5.%6.%7."/>
+      <w:lvlJc w:val="left"/>
+      <w:pPr>
+        <w:ind w:left="3240" w:hanging="1080"/>
+      </w:pPr>
+    </w:lvl>
+    <w:lvl w:ilvl="7">
+      <w:start w:val="1"/>
+      <w:numFmt w:val="decimal"/>
+      <w:lvlText w:val="%1.%2.%3.%4.%5.%6.%7.%8."/>
+      <w:lvlJc w:val="left"/>
+      <w:pPr>
+        <w:ind w:left="3744" w:hanging="1224"/>
+      </w:pPr>
+    </w:lvl>
+    <w:lvl w:ilvl="8">
+      <w:start w:val="1"/>
+      <w:numFmt w:val="decimal"/>
+      <w:lvlText w:val="%1.%2.%3.%4.%5.%6.%7.%8.%9."/>
+      <w:lvlJc w:val="left"/>
+      <w:pPr>
+        <w:ind w:left="4320" w:hanging="1440"/>
+      </w:pPr>
+    </w:lvl>
+  </w:abstractNum>
+  <w:abstractNum w:abstractNumId="11" w15:restartNumberingAfterBreak="0">
+    <w:nsid w:val="64B24CE1"/>
+    <w:multiLevelType w:val="multilevel"/>
+    <w:tmpl w:val="0B04FFD2"/>
+    <w:lvl w:ilvl="0">
+      <w:start w:val="1"/>
+      <w:numFmt w:val="bullet"/>
+      <w:lvlText w:val="o"/>
+      <w:lvlJc w:val="left"/>
+      <w:pPr>
+        <w:tabs>
+          <w:tab w:val="num" w:pos="720"/>
+        </w:tabs>
+        <w:ind w:left="720" w:hanging="360"/>
+      </w:pPr>
+      <w:rPr>
+        <w:rFonts w:ascii="Courier New" w:hAnsi="Courier New" w:cs="Courier New" w:hint="default"/>
+        <w:sz w:val="20"/>
+      </w:rPr>
+    </w:lvl>
+    <w:lvl w:ilvl="1">
+      <w:start w:val="1"/>
+      <w:numFmt w:val="decimal"/>
+      <w:lvlText w:val="%2."/>
+      <w:lvlJc w:val="left"/>
+      <w:pPr>
+        <w:tabs>
+          <w:tab w:val="num" w:pos="1440"/>
+        </w:tabs>
+        <w:ind w:left="1440" w:hanging="360"/>
+      </w:pPr>
+    </w:lvl>
+    <w:lvl w:ilvl="2" w:tentative="1">
+      <w:start w:val="1"/>
+      <w:numFmt w:val="bullet"/>
+      <w:lvlText w:val=""/>
+      <w:lvlJc w:val="left"/>
+      <w:pPr>
+        <w:tabs>
+          <w:tab w:val="num" w:pos="2160"/>
+        </w:tabs>
+        <w:ind w:left="2160" w:hanging="360"/>
+      </w:pPr>
+      <w:rPr>
+        <w:rFonts w:ascii="Wingdings" w:hAnsi="Wingdings" w:hint="default"/>
+        <w:sz w:val="20"/>
+      </w:rPr>
+    </w:lvl>
+    <w:lvl w:ilvl="3" w:tentative="1">
+      <w:start w:val="1"/>
+      <w:numFmt w:val="bullet"/>
+      <w:lvlText w:val=""/>
+      <w:lvlJc w:val="left"/>
+      <w:pPr>
+        <w:tabs>
+          <w:tab w:val="num" w:pos="2880"/>
+        </w:tabs>
+        <w:ind w:left="2880" w:hanging="360"/>
+      </w:pPr>
+      <w:rPr>
+        <w:rFonts w:ascii="Wingdings" w:hAnsi="Wingdings" w:hint="default"/>
+        <w:sz w:val="20"/>
+      </w:rPr>
+    </w:lvl>
+    <w:lvl w:ilvl="4" w:tentative="1">
+      <w:start w:val="1"/>
+      <w:numFmt w:val="bullet"/>
+      <w:lvlText w:val=""/>
+      <w:lvlJc w:val="left"/>
+      <w:pPr>
+        <w:tabs>
+          <w:tab w:val="num" w:pos="3600"/>
+        </w:tabs>
+        <w:ind w:left="3600" w:hanging="360"/>
+      </w:pPr>
+      <w:rPr>
+        <w:rFonts w:ascii="Wingdings" w:hAnsi="Wingdings" w:hint="default"/>
+        <w:sz w:val="20"/>
+      </w:rPr>
+    </w:lvl>
+    <w:lvl w:ilvl="5" w:tentative="1">
+      <w:start w:val="1"/>
+      <w:numFmt w:val="bullet"/>
+      <w:lvlText w:val=""/>
+      <w:lvlJc w:val="left"/>
+      <w:pPr>
+        <w:tabs>
+          <w:tab w:val="num" w:pos="4320"/>
+        </w:tabs>
+        <w:ind w:left="4320" w:hanging="360"/>
+      </w:pPr>
+      <w:rPr>
+        <w:rFonts w:ascii="Wingdings" w:hAnsi="Wingdings" w:hint="default"/>
+        <w:sz w:val="20"/>
+      </w:rPr>
+    </w:lvl>
+    <w:lvl w:ilvl="6" w:tentative="1">
+      <w:start w:val="1"/>
+      <w:numFmt w:val="bullet"/>
+      <w:lvlText w:val=""/>
+      <w:lvlJc w:val="left"/>
+      <w:pPr>
+        <w:tabs>
+          <w:tab w:val="num" w:pos="5040"/>
+        </w:tabs>
+        <w:ind w:left="5040" w:hanging="360"/>
+      </w:pPr>
+      <w:rPr>
+        <w:rFonts w:ascii="Wingdings" w:hAnsi="Wingdings" w:hint="default"/>
+        <w:sz w:val="20"/>
+      </w:rPr>
+    </w:lvl>
+    <w:lvl w:ilvl="7" w:tentative="1">
+      <w:start w:val="1"/>
+      <w:numFmt w:val="bullet"/>
+      <w:lvlText w:val=""/>
+      <w:lvlJc w:val="left"/>
+      <w:pPr>
+        <w:tabs>
+          <w:tab w:val="num" w:pos="5760"/>
+        </w:tabs>
+        <w:ind w:left="5760" w:hanging="360"/>
+      </w:pPr>
+      <w:rPr>
+        <w:rFonts w:ascii="Wingdings" w:hAnsi="Wingdings" w:hint="default"/>
+        <w:sz w:val="20"/>
+      </w:rPr>
+    </w:lvl>
+    <w:lvl w:ilvl="8" w:tentative="1">
+      <w:start w:val="1"/>
+      <w:numFmt w:val="bullet"/>
+      <w:lvlText w:val=""/>
+      <w:lvlJc w:val="left"/>
+      <w:pPr>
+        <w:tabs>
+          <w:tab w:val="num" w:pos="6480"/>
+        </w:tabs>
+        <w:ind w:left="6480" w:hanging="360"/>
+      </w:pPr>
+      <w:rPr>
+        <w:rFonts w:ascii="Wingdings" w:hAnsi="Wingdings" w:hint="default"/>
+        <w:sz w:val="20"/>
+      </w:rPr>
+    </w:lvl>
+  </w:abstractNum>
+  <w:abstractNum w:abstractNumId="12" w15:restartNumberingAfterBreak="0">
+    <w:nsid w:val="666D3594"/>
     <w:multiLevelType w:val="hybridMultilevel"/>
-    <w:tmpl w:val="9B381AD4"/>
+    <w:tmpl w:val="7DFE111E"/>
     <w:lvl w:ilvl="0" w:tplc="04090001">
       <w:start w:val="1"/>
       <w:numFmt w:val="bullet"/>
@@ -9598,10 +14957,159 @@
       </w:rPr>
     </w:lvl>
   </w:abstractNum>
-  <w:abstractNum w:abstractNumId="9" w15:restartNumberingAfterBreak="0">
-    <w:nsid w:val="75BA2406"/>
+  <w:abstractNum w:abstractNumId="13" w15:restartNumberingAfterBreak="0">
+    <w:nsid w:val="702925AA"/>
+    <w:multiLevelType w:val="multilevel"/>
+    <w:tmpl w:val="2BDC0FE4"/>
+    <w:lvl w:ilvl="0">
+      <w:start w:val="1"/>
+      <w:numFmt w:val="bullet"/>
+      <w:lvlText w:val="o"/>
+      <w:lvlJc w:val="left"/>
+      <w:pPr>
+        <w:tabs>
+          <w:tab w:val="num" w:pos="720"/>
+        </w:tabs>
+        <w:ind w:left="720" w:hanging="360"/>
+      </w:pPr>
+      <w:rPr>
+        <w:rFonts w:ascii="Courier New" w:hAnsi="Courier New" w:cs="Courier New" w:hint="default"/>
+        <w:sz w:val="20"/>
+      </w:rPr>
+    </w:lvl>
+    <w:lvl w:ilvl="1">
+      <w:start w:val="1"/>
+      <w:numFmt w:val="bullet"/>
+      <w:lvlText w:val="o"/>
+      <w:lvlJc w:val="left"/>
+      <w:pPr>
+        <w:tabs>
+          <w:tab w:val="num" w:pos="1440"/>
+        </w:tabs>
+        <w:ind w:left="1440" w:hanging="360"/>
+      </w:pPr>
+      <w:rPr>
+        <w:rFonts w:ascii="Courier New" w:hAnsi="Courier New" w:hint="default"/>
+        <w:sz w:val="20"/>
+      </w:rPr>
+    </w:lvl>
+    <w:lvl w:ilvl="2">
+      <w:start w:val="1"/>
+      <w:numFmt w:val="bullet"/>
+      <w:lvlText w:val=""/>
+      <w:lvlJc w:val="left"/>
+      <w:pPr>
+        <w:tabs>
+          <w:tab w:val="num" w:pos="2160"/>
+        </w:tabs>
+        <w:ind w:left="2160" w:hanging="360"/>
+      </w:pPr>
+      <w:rPr>
+        <w:rFonts w:ascii="Wingdings" w:hAnsi="Wingdings" w:hint="default"/>
+        <w:sz w:val="20"/>
+      </w:rPr>
+    </w:lvl>
+    <w:lvl w:ilvl="3" w:tentative="1">
+      <w:start w:val="1"/>
+      <w:numFmt w:val="bullet"/>
+      <w:lvlText w:val=""/>
+      <w:lvlJc w:val="left"/>
+      <w:pPr>
+        <w:tabs>
+          <w:tab w:val="num" w:pos="2880"/>
+        </w:tabs>
+        <w:ind w:left="2880" w:hanging="360"/>
+      </w:pPr>
+      <w:rPr>
+        <w:rFonts w:ascii="Wingdings" w:hAnsi="Wingdings" w:hint="default"/>
+        <w:sz w:val="20"/>
+      </w:rPr>
+    </w:lvl>
+    <w:lvl w:ilvl="4" w:tentative="1">
+      <w:start w:val="1"/>
+      <w:numFmt w:val="bullet"/>
+      <w:lvlText w:val=""/>
+      <w:lvlJc w:val="left"/>
+      <w:pPr>
+        <w:tabs>
+          <w:tab w:val="num" w:pos="3600"/>
+        </w:tabs>
+        <w:ind w:left="3600" w:hanging="360"/>
+      </w:pPr>
+      <w:rPr>
+        <w:rFonts w:ascii="Wingdings" w:hAnsi="Wingdings" w:hint="default"/>
+        <w:sz w:val="20"/>
+      </w:rPr>
+    </w:lvl>
+    <w:lvl w:ilvl="5" w:tentative="1">
+      <w:start w:val="1"/>
+      <w:numFmt w:val="bullet"/>
+      <w:lvlText w:val=""/>
+      <w:lvlJc w:val="left"/>
+      <w:pPr>
+        <w:tabs>
+          <w:tab w:val="num" w:pos="4320"/>
+        </w:tabs>
+        <w:ind w:left="4320" w:hanging="360"/>
+      </w:pPr>
+      <w:rPr>
+        <w:rFonts w:ascii="Wingdings" w:hAnsi="Wingdings" w:hint="default"/>
+        <w:sz w:val="20"/>
+      </w:rPr>
+    </w:lvl>
+    <w:lvl w:ilvl="6" w:tentative="1">
+      <w:start w:val="1"/>
+      <w:numFmt w:val="bullet"/>
+      <w:lvlText w:val=""/>
+      <w:lvlJc w:val="left"/>
+      <w:pPr>
+        <w:tabs>
+          <w:tab w:val="num" w:pos="5040"/>
+        </w:tabs>
+        <w:ind w:left="5040" w:hanging="360"/>
+      </w:pPr>
+      <w:rPr>
+        <w:rFonts w:ascii="Wingdings" w:hAnsi="Wingdings" w:hint="default"/>
+        <w:sz w:val="20"/>
+      </w:rPr>
+    </w:lvl>
+    <w:lvl w:ilvl="7" w:tentative="1">
+      <w:start w:val="1"/>
+      <w:numFmt w:val="bullet"/>
+      <w:lvlText w:val=""/>
+      <w:lvlJc w:val="left"/>
+      <w:pPr>
+        <w:tabs>
+          <w:tab w:val="num" w:pos="5760"/>
+        </w:tabs>
+        <w:ind w:left="5760" w:hanging="360"/>
+      </w:pPr>
+      <w:rPr>
+        <w:rFonts w:ascii="Wingdings" w:hAnsi="Wingdings" w:hint="default"/>
+        <w:sz w:val="20"/>
+      </w:rPr>
+    </w:lvl>
+    <w:lvl w:ilvl="8" w:tentative="1">
+      <w:start w:val="1"/>
+      <w:numFmt w:val="bullet"/>
+      <w:lvlText w:val=""/>
+      <w:lvlJc w:val="left"/>
+      <w:pPr>
+        <w:tabs>
+          <w:tab w:val="num" w:pos="6480"/>
+        </w:tabs>
+        <w:ind w:left="6480" w:hanging="360"/>
+      </w:pPr>
+      <w:rPr>
+        <w:rFonts w:ascii="Wingdings" w:hAnsi="Wingdings" w:hint="default"/>
+        <w:sz w:val="20"/>
+      </w:rPr>
+    </w:lvl>
+  </w:abstractNum>
+  <w:abstractNum w:abstractNumId="14" w15:restartNumberingAfterBreak="0">
+    <w:nsid w:val="703C74BA"/>
     <w:multiLevelType w:val="hybridMultilevel"/>
-    <w:tmpl w:val="7ECE4426"/>
+    <w:tmpl w:val="9B381AD4"/>
     <w:lvl w:ilvl="0" w:tplc="04090001">
       <w:start w:val="1"/>
       <w:numFmt w:val="bullet"/>
@@ -9711,35 +15219,314 @@
       </w:rPr>
     </w:lvl>
   </w:abstractNum>
+  <w:abstractNum w:abstractNumId="15" w15:restartNumberingAfterBreak="0">
+    <w:nsid w:val="75BA2406"/>
+    <w:multiLevelType w:val="hybridMultilevel"/>
+    <w:tmpl w:val="7ECE4426"/>
+    <w:lvl w:ilvl="0" w:tplc="04090001">
+      <w:start w:val="1"/>
+      <w:numFmt w:val="bullet"/>
+      <w:lvlText w:val=""/>
+      <w:lvlJc w:val="left"/>
+      <w:pPr>
+        <w:ind w:left="720" w:hanging="360"/>
+      </w:pPr>
+      <w:rPr>
+        <w:rFonts w:ascii="Symbol" w:hAnsi="Symbol" w:hint="default"/>
+      </w:rPr>
+    </w:lvl>
+    <w:lvl w:ilvl="1" w:tplc="04090003" w:tentative="1">
+      <w:start w:val="1"/>
+      <w:numFmt w:val="bullet"/>
+      <w:lvlText w:val="o"/>
+      <w:lvlJc w:val="left"/>
+      <w:pPr>
+        <w:ind w:left="1440" w:hanging="360"/>
+      </w:pPr>
+      <w:rPr>
+        <w:rFonts w:ascii="Courier New" w:hAnsi="Courier New" w:cs="Courier New" w:hint="default"/>
+      </w:rPr>
+    </w:lvl>
+    <w:lvl w:ilvl="2" w:tplc="04090005" w:tentative="1">
+      <w:start w:val="1"/>
+      <w:numFmt w:val="bullet"/>
+      <w:lvlText w:val=""/>
+      <w:lvlJc w:val="left"/>
+      <w:pPr>
+        <w:ind w:left="2160" w:hanging="360"/>
+      </w:pPr>
+      <w:rPr>
+        <w:rFonts w:ascii="Wingdings" w:hAnsi="Wingdings" w:hint="default"/>
+      </w:rPr>
+    </w:lvl>
+    <w:lvl w:ilvl="3" w:tplc="04090001" w:tentative="1">
+      <w:start w:val="1"/>
+      <w:numFmt w:val="bullet"/>
+      <w:lvlText w:val=""/>
+      <w:lvlJc w:val="left"/>
+      <w:pPr>
+        <w:ind w:left="2880" w:hanging="360"/>
+      </w:pPr>
+      <w:rPr>
+        <w:rFonts w:ascii="Symbol" w:hAnsi="Symbol" w:hint="default"/>
+      </w:rPr>
+    </w:lvl>
+    <w:lvl w:ilvl="4" w:tplc="04090003" w:tentative="1">
+      <w:start w:val="1"/>
+      <w:numFmt w:val="bullet"/>
+      <w:lvlText w:val="o"/>
+      <w:lvlJc w:val="left"/>
+      <w:pPr>
+        <w:ind w:left="3600" w:hanging="360"/>
+      </w:pPr>
+      <w:rPr>
+        <w:rFonts w:ascii="Courier New" w:hAnsi="Courier New" w:cs="Courier New" w:hint="default"/>
+      </w:rPr>
+    </w:lvl>
+    <w:lvl w:ilvl="5" w:tplc="04090005" w:tentative="1">
+      <w:start w:val="1"/>
+      <w:numFmt w:val="bullet"/>
+      <w:lvlText w:val=""/>
+      <w:lvlJc w:val="left"/>
+      <w:pPr>
+        <w:ind w:left="4320" w:hanging="360"/>
+      </w:pPr>
+      <w:rPr>
+        <w:rFonts w:ascii="Wingdings" w:hAnsi="Wingdings" w:hint="default"/>
+      </w:rPr>
+    </w:lvl>
+    <w:lvl w:ilvl="6" w:tplc="04090001" w:tentative="1">
+      <w:start w:val="1"/>
+      <w:numFmt w:val="bullet"/>
+      <w:lvlText w:val=""/>
+      <w:lvlJc w:val="left"/>
+      <w:pPr>
+        <w:ind w:left="5040" w:hanging="360"/>
+      </w:pPr>
+      <w:rPr>
+        <w:rFonts w:ascii="Symbol" w:hAnsi="Symbol" w:hint="default"/>
+      </w:rPr>
+    </w:lvl>
+    <w:lvl w:ilvl="7" w:tplc="04090003" w:tentative="1">
+      <w:start w:val="1"/>
+      <w:numFmt w:val="bullet"/>
+      <w:lvlText w:val="o"/>
+      <w:lvlJc w:val="left"/>
+      <w:pPr>
+        <w:ind w:left="5760" w:hanging="360"/>
+      </w:pPr>
+      <w:rPr>
+        <w:rFonts w:ascii="Courier New" w:hAnsi="Courier New" w:cs="Courier New" w:hint="default"/>
+      </w:rPr>
+    </w:lvl>
+    <w:lvl w:ilvl="8" w:tplc="04090005" w:tentative="1">
+      <w:start w:val="1"/>
+      <w:numFmt w:val="bullet"/>
+      <w:lvlText w:val=""/>
+      <w:lvlJc w:val="left"/>
+      <w:pPr>
+        <w:ind w:left="6480" w:hanging="360"/>
+      </w:pPr>
+      <w:rPr>
+        <w:rFonts w:ascii="Wingdings" w:hAnsi="Wingdings" w:hint="default"/>
+      </w:rPr>
+    </w:lvl>
+  </w:abstractNum>
+  <w:abstractNum w:abstractNumId="16" w15:restartNumberingAfterBreak="0">
+    <w:nsid w:val="7C7140C0"/>
+    <w:multiLevelType w:val="multilevel"/>
+    <w:tmpl w:val="FC5AC87A"/>
+    <w:lvl w:ilvl="0">
+      <w:start w:val="1"/>
+      <w:numFmt w:val="bullet"/>
+      <w:lvlText w:val="o"/>
+      <w:lvlJc w:val="left"/>
+      <w:pPr>
+        <w:tabs>
+          <w:tab w:val="num" w:pos="720"/>
+        </w:tabs>
+        <w:ind w:left="720" w:hanging="360"/>
+      </w:pPr>
+      <w:rPr>
+        <w:rFonts w:ascii="Courier New" w:hAnsi="Courier New" w:cs="Courier New" w:hint="default"/>
+        <w:sz w:val="20"/>
+      </w:rPr>
+    </w:lvl>
+    <w:lvl w:ilvl="1">
+      <w:start w:val="1"/>
+      <w:numFmt w:val="decimal"/>
+      <w:lvlText w:val="%2."/>
+      <w:lvlJc w:val="left"/>
+      <w:pPr>
+        <w:tabs>
+          <w:tab w:val="num" w:pos="1440"/>
+        </w:tabs>
+        <w:ind w:left="1440" w:hanging="360"/>
+      </w:pPr>
+    </w:lvl>
+    <w:lvl w:ilvl="2" w:tentative="1">
+      <w:start w:val="1"/>
+      <w:numFmt w:val="bullet"/>
+      <w:lvlText w:val=""/>
+      <w:lvlJc w:val="left"/>
+      <w:pPr>
+        <w:tabs>
+          <w:tab w:val="num" w:pos="2160"/>
+        </w:tabs>
+        <w:ind w:left="2160" w:hanging="360"/>
+      </w:pPr>
+      <w:rPr>
+        <w:rFonts w:ascii="Wingdings" w:hAnsi="Wingdings" w:hint="default"/>
+        <w:sz w:val="20"/>
+      </w:rPr>
+    </w:lvl>
+    <w:lvl w:ilvl="3" w:tentative="1">
+      <w:start w:val="1"/>
+      <w:numFmt w:val="bullet"/>
+      <w:lvlText w:val=""/>
+      <w:lvlJc w:val="left"/>
+      <w:pPr>
+        <w:tabs>
+          <w:tab w:val="num" w:pos="2880"/>
+        </w:tabs>
+        <w:ind w:left="2880" w:hanging="360"/>
+      </w:pPr>
+      <w:rPr>
+        <w:rFonts w:ascii="Wingdings" w:hAnsi="Wingdings" w:hint="default"/>
+        <w:sz w:val="20"/>
+      </w:rPr>
+    </w:lvl>
+    <w:lvl w:ilvl="4" w:tentative="1">
+      <w:start w:val="1"/>
+      <w:numFmt w:val="bullet"/>
+      <w:lvlText w:val=""/>
+      <w:lvlJc w:val="left"/>
+      <w:pPr>
+        <w:tabs>
+          <w:tab w:val="num" w:pos="3600"/>
+        </w:tabs>
+        <w:ind w:left="3600" w:hanging="360"/>
+      </w:pPr>
+      <w:rPr>
+        <w:rFonts w:ascii="Wingdings" w:hAnsi="Wingdings" w:hint="default"/>
+        <w:sz w:val="20"/>
+      </w:rPr>
+    </w:lvl>
+    <w:lvl w:ilvl="5" w:tentative="1">
+      <w:start w:val="1"/>
+      <w:numFmt w:val="bullet"/>
+      <w:lvlText w:val=""/>
+      <w:lvlJc w:val="left"/>
+      <w:pPr>
+        <w:tabs>
+          <w:tab w:val="num" w:pos="4320"/>
+        </w:tabs>
+        <w:ind w:left="4320" w:hanging="360"/>
+      </w:pPr>
+      <w:rPr>
+        <w:rFonts w:ascii="Wingdings" w:hAnsi="Wingdings" w:hint="default"/>
+        <w:sz w:val="20"/>
+      </w:rPr>
+    </w:lvl>
+    <w:lvl w:ilvl="6" w:tentative="1">
+      <w:start w:val="1"/>
+      <w:numFmt w:val="bullet"/>
+      <w:lvlText w:val=""/>
+      <w:lvlJc w:val="left"/>
+      <w:pPr>
+        <w:tabs>
+          <w:tab w:val="num" w:pos="5040"/>
+        </w:tabs>
+        <w:ind w:left="5040" w:hanging="360"/>
+      </w:pPr>
+      <w:rPr>
+        <w:rFonts w:ascii="Wingdings" w:hAnsi="Wingdings" w:hint="default"/>
+        <w:sz w:val="20"/>
+      </w:rPr>
+    </w:lvl>
+    <w:lvl w:ilvl="7" w:tentative="1">
+      <w:start w:val="1"/>
+      <w:numFmt w:val="bullet"/>
+      <w:lvlText w:val=""/>
+      <w:lvlJc w:val="left"/>
+      <w:pPr>
+        <w:tabs>
+          <w:tab w:val="num" w:pos="5760"/>
+        </w:tabs>
+        <w:ind w:left="5760" w:hanging="360"/>
+      </w:pPr>
+      <w:rPr>
+        <w:rFonts w:ascii="Wingdings" w:hAnsi="Wingdings" w:hint="default"/>
+        <w:sz w:val="20"/>
+      </w:rPr>
+    </w:lvl>
+    <w:lvl w:ilvl="8" w:tentative="1">
+      <w:start w:val="1"/>
+      <w:numFmt w:val="bullet"/>
+      <w:lvlText w:val=""/>
+      <w:lvlJc w:val="left"/>
+      <w:pPr>
+        <w:tabs>
+          <w:tab w:val="num" w:pos="6480"/>
+        </w:tabs>
+        <w:ind w:left="6480" w:hanging="360"/>
+      </w:pPr>
+      <w:rPr>
+        <w:rFonts w:ascii="Wingdings" w:hAnsi="Wingdings" w:hint="default"/>
+        <w:sz w:val="20"/>
+      </w:rPr>
+    </w:lvl>
+  </w:abstractNum>
   <w:num w:numId="1" w16cid:durableId="658118467">
+    <w:abstractNumId w:val="8"/>
+  </w:num>
+  <w:num w:numId="2" w16cid:durableId="840316345">
+    <w:abstractNumId w:val="3"/>
+  </w:num>
+  <w:num w:numId="3" w16cid:durableId="131600916">
+    <w:abstractNumId w:val="10"/>
+  </w:num>
+  <w:num w:numId="4" w16cid:durableId="522129731">
+    <w:abstractNumId w:val="12"/>
+  </w:num>
+  <w:num w:numId="5" w16cid:durableId="295185694">
+    <w:abstractNumId w:val="2"/>
+  </w:num>
+  <w:num w:numId="6" w16cid:durableId="298195134">
+    <w:abstractNumId w:val="14"/>
+  </w:num>
+  <w:num w:numId="7" w16cid:durableId="607465518">
     <w:abstractNumId w:val="4"/>
   </w:num>
-  <w:num w:numId="2" w16cid:durableId="840316345">
+  <w:num w:numId="8" w16cid:durableId="1929734472">
+    <w:abstractNumId w:val="5"/>
+  </w:num>
+  <w:num w:numId="9" w16cid:durableId="1267687199">
+    <w:abstractNumId w:val="15"/>
+  </w:num>
+  <w:num w:numId="10" w16cid:durableId="544371718">
+    <w:abstractNumId w:val="9"/>
+  </w:num>
+  <w:num w:numId="11" w16cid:durableId="1557856422">
+    <w:abstractNumId w:val="7"/>
+  </w:num>
+  <w:num w:numId="12" w16cid:durableId="1585992508">
+    <w:abstractNumId w:val="16"/>
+  </w:num>
+  <w:num w:numId="13" w16cid:durableId="398476749">
+    <w:abstractNumId w:val="13"/>
+  </w:num>
+  <w:num w:numId="14" w16cid:durableId="1922718578">
     <w:abstractNumId w:val="1"/>
   </w:num>
-  <w:num w:numId="3" w16cid:durableId="131600916">
-    <w:abstractNumId w:val="6"/>
+  <w:num w:numId="15" w16cid:durableId="1971863849">
+    <w:abstractNumId w:val="11"/>
   </w:num>
-  <w:num w:numId="4" w16cid:durableId="522129731">
-    <w:abstractNumId w:val="7"/>
-  </w:num>
-  <w:num w:numId="5" w16cid:durableId="295185694">
+  <w:num w:numId="16" w16cid:durableId="512303959">
     <w:abstractNumId w:val="0"/>
   </w:num>
-  <w:num w:numId="6" w16cid:durableId="298195134">
-    <w:abstractNumId w:val="8"/>
-  </w:num>
-  <w:num w:numId="7" w16cid:durableId="607465518">
-    <w:abstractNumId w:val="2"/>
-  </w:num>
-  <w:num w:numId="8" w16cid:durableId="1929734472">
-    <w:abstractNumId w:val="3"/>
-  </w:num>
-  <w:num w:numId="9" w16cid:durableId="1267687199">
-    <w:abstractNumId w:val="9"/>
-  </w:num>
-  <w:num w:numId="10" w16cid:durableId="544371718">
-    <w:abstractNumId w:val="5"/>
+  <w:num w:numId="17" w16cid:durableId="376315312">
+    <w:abstractNumId w:val="6"/>
   </w:num>
 </w:numbering>
 </file>
@@ -10805,10 +16592,324 @@
 <b:Sources xmlns:b="http://schemas.openxmlformats.org/officeDocument/2006/bibliography" xmlns="http://schemas.openxmlformats.org/officeDocument/2006/bibliography" SelectedStyle="\APASixthEditionOfficeOnline.xsl" StyleName="APA" Version="6"/>
 </file>
 
+<file path=customXml/item2.xml><?xml version="1.0" encoding="utf-8"?>
+<ct:contentTypeSchema xmlns:ct="http://schemas.microsoft.com/office/2006/metadata/contentType" xmlns:ma="http://schemas.microsoft.com/office/2006/metadata/properties/metaAttributes" ct:_="" ma:_="" ma:contentTypeName="Document" ma:contentTypeID="0x010100002DC2718FC457439BC4C6F831F67D24" ma:contentTypeVersion="18" ma:contentTypeDescription="Create a new document." ma:contentTypeScope="" ma:versionID="e94efd48ff7bbb74436ca8b5e3f3db56">
+  <xsd:schema xmlns:xsd="http://www.w3.org/2001/XMLSchema" xmlns:xs="http://www.w3.org/2001/XMLSchema" xmlns:p="http://schemas.microsoft.com/office/2006/metadata/properties" xmlns:ns3="c6686c04-3ae2-409b-bb4a-32a5f39e628e" xmlns:ns4="b27d84ae-2005-4a39-868c-4f15d4c5fcae" targetNamespace="http://schemas.microsoft.com/office/2006/metadata/properties" ma:root="true" ma:fieldsID="d3344961444beb35fe8d052207965553" ns3:_="" ns4:_="">
+    <xsd:import namespace="c6686c04-3ae2-409b-bb4a-32a5f39e628e"/>
+    <xsd:import namespace="b27d84ae-2005-4a39-868c-4f15d4c5fcae"/>
+    <xsd:element name="properties">
+      <xsd:complexType>
+        <xsd:sequence>
+          <xsd:element name="documentManagement">
+            <xsd:complexType>
+              <xsd:all>
+                <xsd:element ref="ns3:MediaServiceMetadata" minOccurs="0"/>
+                <xsd:element ref="ns3:MediaServiceFastMetadata" minOccurs="0"/>
+                <xsd:element ref="ns3:MediaServiceAutoKeyPoints" minOccurs="0"/>
+                <xsd:element ref="ns3:MediaServiceKeyPoints" minOccurs="0"/>
+                <xsd:element ref="ns4:SharedWithUsers" minOccurs="0"/>
+                <xsd:element ref="ns4:SharedWithDetails" minOccurs="0"/>
+                <xsd:element ref="ns4:SharingHintHash" minOccurs="0"/>
+                <xsd:element ref="ns3:MediaServiceDateTaken" minOccurs="0"/>
+                <xsd:element ref="ns3:MediaServiceAutoTags" minOccurs="0"/>
+                <xsd:element ref="ns3:MediaServiceLocation" minOccurs="0"/>
+                <xsd:element ref="ns3:MediaServiceOCR" minOccurs="0"/>
+                <xsd:element ref="ns3:MediaServiceGenerationTime" minOccurs="0"/>
+                <xsd:element ref="ns3:MediaServiceEventHashCode" minOccurs="0"/>
+                <xsd:element ref="ns3:_activity" minOccurs="0"/>
+                <xsd:element ref="ns3:MediaServiceObjectDetectorVersions" minOccurs="0"/>
+                <xsd:element ref="ns3:MediaServiceSystemTags" minOccurs="0"/>
+                <xsd:element ref="ns3:MediaLengthInSeconds" minOccurs="0"/>
+                <xsd:element ref="ns3:MediaServiceSearchProperties" minOccurs="0"/>
+              </xsd:all>
+            </xsd:complexType>
+          </xsd:element>
+        </xsd:sequence>
+      </xsd:complexType>
+    </xsd:element>
+  </xsd:schema>
+  <xsd:schema xmlns:xsd="http://www.w3.org/2001/XMLSchema" xmlns:xs="http://www.w3.org/2001/XMLSchema" xmlns:dms="http://schemas.microsoft.com/office/2006/documentManagement/types" xmlns:pc="http://schemas.microsoft.com/office/infopath/2007/PartnerControls" targetNamespace="c6686c04-3ae2-409b-bb4a-32a5f39e628e" elementFormDefault="qualified">
+    <xsd:import namespace="http://schemas.microsoft.com/office/2006/documentManagement/types"/>
+    <xsd:import namespace="http://schemas.microsoft.com/office/infopath/2007/PartnerControls"/>
+    <xsd:element name="MediaServiceMetadata" ma:index="8" nillable="true" ma:displayName="MediaServiceMetadata" ma:hidden="true" ma:internalName="MediaServiceMetadata" ma:readOnly="true">
+      <xsd:simpleType>
+        <xsd:restriction base="dms:Note"/>
+      </xsd:simpleType>
+    </xsd:element>
+    <xsd:element name="MediaServiceFastMetadata" ma:index="9" nillable="true" ma:displayName="MediaServiceFastMetadata" ma:hidden="true" ma:internalName="MediaServiceFastMetadata" ma:readOnly="true">
+      <xsd:simpleType>
+        <xsd:restriction base="dms:Note"/>
+      </xsd:simpleType>
+    </xsd:element>
+    <xsd:element name="MediaServiceAutoKeyPoints" ma:index="10" nillable="true" ma:displayName="MediaServiceAutoKeyPoints" ma:hidden="true" ma:internalName="MediaServiceAutoKeyPoints" ma:readOnly="true">
+      <xsd:simpleType>
+        <xsd:restriction base="dms:Note"/>
+      </xsd:simpleType>
+    </xsd:element>
+    <xsd:element name="MediaServiceKeyPoints" ma:index="11" nillable="true" ma:displayName="KeyPoints" ma:internalName="MediaServiceKeyPoints" ma:readOnly="true">
+      <xsd:simpleType>
+        <xsd:restriction base="dms:Note">
+          <xsd:maxLength value="255"/>
+        </xsd:restriction>
+      </xsd:simpleType>
+    </xsd:element>
+    <xsd:element name="MediaServiceDateTaken" ma:index="15" nillable="true" ma:displayName="MediaServiceDateTaken" ma:hidden="true" ma:internalName="MediaServiceDateTaken" ma:readOnly="true">
+      <xsd:simpleType>
+        <xsd:restriction base="dms:Text"/>
+      </xsd:simpleType>
+    </xsd:element>
+    <xsd:element name="MediaServiceAutoTags" ma:index="16" nillable="true" ma:displayName="Tags" ma:internalName="MediaServiceAutoTags" ma:readOnly="true">
+      <xsd:simpleType>
+        <xsd:restriction base="dms:Text"/>
+      </xsd:simpleType>
+    </xsd:element>
+    <xsd:element name="MediaServiceLocation" ma:index="17" nillable="true" ma:displayName="Location" ma:internalName="MediaServiceLocation" ma:readOnly="true">
+      <xsd:simpleType>
+        <xsd:restriction base="dms:Text"/>
+      </xsd:simpleType>
+    </xsd:element>
+    <xsd:element name="MediaServiceOCR" ma:index="18" nillable="true" ma:displayName="Extracted Text" ma:internalName="MediaServiceOCR" ma:readOnly="true">
+      <xsd:simpleType>
+        <xsd:restriction base="dms:Note">
+          <xsd:maxLength value="255"/>
+        </xsd:restriction>
+      </xsd:simpleType>
+    </xsd:element>
+    <xsd:element name="MediaServiceGenerationTime" ma:index="19" nillable="true" ma:displayName="MediaServiceGenerationTime" ma:hidden="true" ma:internalName="MediaServiceGenerationTime" ma:readOnly="true">
+      <xsd:simpleType>
+        <xsd:restriction base="dms:Text"/>
+      </xsd:simpleType>
+    </xsd:element>
+    <xsd:element name="MediaServiceEventHashCode" ma:index="20" nillable="true" ma:displayName="MediaServiceEventHashCode" ma:hidden="true" ma:internalName="MediaServiceEventHashCode" ma:readOnly="true">
+      <xsd:simpleType>
+        <xsd:restriction base="dms:Text"/>
+      </xsd:simpleType>
+    </xsd:element>
+    <xsd:element name="_activity" ma:index="21" nillable="true" ma:displayName="_activity" ma:hidden="true" ma:internalName="_activity">
+      <xsd:simpleType>
+        <xsd:restriction base="dms:Note"/>
+      </xsd:simpleType>
+    </xsd:element>
+    <xsd:element name="MediaServiceObjectDetectorVersions" ma:index="22" nillable="true" ma:displayName="MediaServiceObjectDetectorVersions" ma:hidden="true" ma:indexed="true" ma:internalName="MediaServiceObjectDetectorVersions" ma:readOnly="true">
+      <xsd:simpleType>
+        <xsd:restriction base="dms:Text"/>
+      </xsd:simpleType>
+    </xsd:element>
+    <xsd:element name="MediaServiceSystemTags" ma:index="23" nillable="true" ma:displayName="MediaServiceSystemTags" ma:hidden="true" ma:internalName="MediaServiceSystemTags" ma:readOnly="true">
+      <xsd:simpleType>
+        <xsd:restriction base="dms:Note"/>
+      </xsd:simpleType>
+    </xsd:element>
+    <xsd:element name="MediaLengthInSeconds" ma:index="24" nillable="true" ma:displayName="MediaLengthInSeconds" ma:hidden="true" ma:internalName="MediaLengthInSeconds" ma:readOnly="true">
+      <xsd:simpleType>
+        <xsd:restriction base="dms:Unknown"/>
+      </xsd:simpleType>
+    </xsd:element>
+    <xsd:element name="MediaServiceSearchProperties" ma:index="25" nillable="true" ma:displayName="MediaServiceSearchProperties" ma:hidden="true" ma:internalName="MediaServiceSearchProperties" ma:readOnly="true">
+      <xsd:simpleType>
+        <xsd:restriction base="dms:Note"/>
+      </xsd:simpleType>
+    </xsd:element>
+  </xsd:schema>
+  <xsd:schema xmlns:xsd="http://www.w3.org/2001/XMLSchema" xmlns:xs="http://www.w3.org/2001/XMLSchema" xmlns:dms="http://schemas.microsoft.com/office/2006/documentManagement/types" xmlns:pc="http://schemas.microsoft.com/office/infopath/2007/PartnerControls" targetNamespace="b27d84ae-2005-4a39-868c-4f15d4c5fcae" elementFormDefault="qualified">
+    <xsd:import namespace="http://schemas.microsoft.com/office/2006/documentManagement/types"/>
+    <xsd:import namespace="http://schemas.microsoft.com/office/infopath/2007/PartnerControls"/>
+    <xsd:element name="SharedWithUsers" ma:index="12" nillable="true" ma:displayName="Shared With" ma:internalName="SharedWithUsers" ma:readOnly="true">
+      <xsd:complexType>
+        <xsd:complexContent>
+          <xsd:extension base="dms:UserMulti">
+            <xsd:sequence>
+              <xsd:element name="UserInfo" minOccurs="0" maxOccurs="unbounded">
+                <xsd:complexType>
+                  <xsd:sequence>
+                    <xsd:element name="DisplayName" type="xsd:string" minOccurs="0"/>
+                    <xsd:element name="AccountId" type="dms:UserId" minOccurs="0" nillable="true"/>
+                    <xsd:element name="AccountType" type="xsd:string" minOccurs="0"/>
+                  </xsd:sequence>
+                </xsd:complexType>
+              </xsd:element>
+            </xsd:sequence>
+          </xsd:extension>
+        </xsd:complexContent>
+      </xsd:complexType>
+    </xsd:element>
+    <xsd:element name="SharedWithDetails" ma:index="13" nillable="true" ma:displayName="Shared With Details" ma:internalName="SharedWithDetails" ma:readOnly="true">
+      <xsd:simpleType>
+        <xsd:restriction base="dms:Note">
+          <xsd:maxLength value="255"/>
+        </xsd:restriction>
+      </xsd:simpleType>
+    </xsd:element>
+    <xsd:element name="SharingHintHash" ma:index="14" nillable="true" ma:displayName="Sharing Hint Hash" ma:hidden="true" ma:internalName="SharingHintHash" ma:readOnly="true">
+      <xsd:simpleType>
+        <xsd:restriction base="dms:Text"/>
+      </xsd:simpleType>
+    </xsd:element>
+  </xsd:schema>
+  <xsd:schema xmlns="http://schemas.openxmlformats.org/package/2006/metadata/core-properties" xmlns:xsd="http://www.w3.org/2001/XMLSchema" xmlns:xsi="http://www.w3.org/2001/XMLSchema-instance" xmlns:dc="http://purl.org/dc/elements/1.1/" xmlns:dcterms="http://purl.org/dc/terms/" xmlns:odoc="http://schemas.microsoft.com/internal/obd" targetNamespace="http://schemas.openxmlformats.org/package/2006/metadata/core-properties" elementFormDefault="qualified" attributeFormDefault="unqualified" blockDefault="#all">
+    <xsd:import namespace="http://purl.org/dc/elements/1.1/" schemaLocation="http://dublincore.org/schemas/xmls/qdc/2003/04/02/dc.xsd"/>
+    <xsd:import namespace="http://purl.org/dc/terms/" schemaLocation="http://dublincore.org/schemas/xmls/qdc/2003/04/02/dcterms.xsd"/>
+    <xsd:element name="coreProperties" type="CT_coreProperties"/>
+    <xsd:complexType name="CT_coreProperties">
+      <xsd:all>
+        <xsd:element ref="dc:creator" minOccurs="0" maxOccurs="1"/>
+        <xsd:element ref="dcterms:created" minOccurs="0" maxOccurs="1"/>
+        <xsd:element ref="dc:identifier" minOccurs="0" maxOccurs="1"/>
+        <xsd:element name="contentType" minOccurs="0" maxOccurs="1" type="xsd:string" ma:index="0" ma:displayName="Content Type"/>
+        <xsd:element ref="dc:title" minOccurs="0" maxOccurs="1" ma:index="4" ma:displayName="Title"/>
+        <xsd:element ref="dc:subject" minOccurs="0" maxOccurs="1"/>
+        <xsd:element ref="dc:description" minOccurs="0" maxOccurs="1"/>
+        <xsd:element name="keywords" minOccurs="0" maxOccurs="1" type="xsd:string"/>
+        <xsd:element ref="dc:language" minOccurs="0" maxOccurs="1"/>
+        <xsd:element name="category" minOccurs="0" maxOccurs="1" type="xsd:string"/>
+        <xsd:element name="version" minOccurs="0" maxOccurs="1" type="xsd:string"/>
+        <xsd:element name="revision" minOccurs="0" maxOccurs="1" type="xsd:string">
+          <xsd:annotation>
+            <xsd:documentation>
+                        This value indicates the number of saves or revisions. The application is responsible for updating this value after each revision.
+                    </xsd:documentation>
+          </xsd:annotation>
+        </xsd:element>
+        <xsd:element name="lastModifiedBy" minOccurs="0" maxOccurs="1" type="xsd:string"/>
+        <xsd:element ref="dcterms:modified" minOccurs="0" maxOccurs="1"/>
+        <xsd:element name="contentStatus" minOccurs="0" maxOccurs="1" type="xsd:string"/>
+      </xsd:all>
+    </xsd:complexType>
+  </xsd:schema>
+  <xs:schema xmlns:pc="http://schemas.microsoft.com/office/infopath/2007/PartnerControls" xmlns:xs="http://www.w3.org/2001/XMLSchema" targetNamespace="http://schemas.microsoft.com/office/infopath/2007/PartnerControls" elementFormDefault="qualified" attributeFormDefault="unqualified">
+    <xs:element name="Person">
+      <xs:complexType>
+        <xs:sequence>
+          <xs:element ref="pc:DisplayName" minOccurs="0"/>
+          <xs:element ref="pc:AccountId" minOccurs="0"/>
+          <xs:element ref="pc:AccountType" minOccurs="0"/>
+        </xs:sequence>
+      </xs:complexType>
+    </xs:element>
+    <xs:element name="DisplayName" type="xs:string"/>
+    <xs:element name="AccountId" type="xs:string"/>
+    <xs:element name="AccountType" type="xs:string"/>
+    <xs:element name="BDCAssociatedEntity">
+      <xs:complexType>
+        <xs:sequence>
+          <xs:element ref="pc:BDCEntity" minOccurs="0" maxOccurs="unbounded"/>
+        </xs:sequence>
+        <xs:attribute ref="pc:EntityNamespace"/>
+        <xs:attribute ref="pc:EntityName"/>
+        <xs:attribute ref="pc:SystemInstanceName"/>
+        <xs:attribute ref="pc:AssociationName"/>
+      </xs:complexType>
+    </xs:element>
+    <xs:attribute name="EntityNamespace" type="xs:string"/>
+    <xs:attribute name="EntityName" type="xs:string"/>
+    <xs:attribute name="SystemInstanceName" type="xs:string"/>
+    <xs:attribute name="AssociationName" type="xs:string"/>
+    <xs:element name="BDCEntity">
+      <xs:complexType>
+        <xs:sequence>
+          <xs:element ref="pc:EntityDisplayName" minOccurs="0"/>
+          <xs:element ref="pc:EntityInstanceReference" minOccurs="0"/>
+          <xs:element ref="pc:EntityId1" minOccurs="0"/>
+          <xs:element ref="pc:EntityId2" minOccurs="0"/>
+          <xs:element ref="pc:EntityId3" minOccurs="0"/>
+          <xs:element ref="pc:EntityId4" minOccurs="0"/>
+          <xs:element ref="pc:EntityId5" minOccurs="0"/>
+        </xs:sequence>
+      </xs:complexType>
+    </xs:element>
+    <xs:element name="EntityDisplayName" type="xs:string"/>
+    <xs:element name="EntityInstanceReference" type="xs:string"/>
+    <xs:element name="EntityId1" type="xs:string"/>
+    <xs:element name="EntityId2" type="xs:string"/>
+    <xs:element name="EntityId3" type="xs:string"/>
+    <xs:element name="EntityId4" type="xs:string"/>
+    <xs:element name="EntityId5" type="xs:string"/>
+    <xs:element name="Terms">
+      <xs:complexType>
+        <xs:sequence>
+          <xs:element ref="pc:TermInfo" minOccurs="0" maxOccurs="unbounded"/>
+        </xs:sequence>
+      </xs:complexType>
+    </xs:element>
+    <xs:element name="TermInfo">
+      <xs:complexType>
+        <xs:sequence>
+          <xs:element ref="pc:TermName" minOccurs="0"/>
+          <xs:element ref="pc:TermId" minOccurs="0"/>
+        </xs:sequence>
+      </xs:complexType>
+    </xs:element>
+    <xs:element name="TermName" type="xs:string"/>
+    <xs:element name="TermId" type="xs:string"/>
+  </xs:schema>
+</ct:contentTypeSchema>
+</file>
+
+<file path=customXml/item3.xml><?xml version="1.0" encoding="utf-8"?>
+<?mso-contentType ?>
+<FormTemplates xmlns="http://schemas.microsoft.com/sharepoint/v3/contenttype/forms">
+  <Display>DocumentLibraryForm</Display>
+  <Edit>DocumentLibraryForm</Edit>
+  <New>DocumentLibraryForm</New>
+</FormTemplates>
+</file>
+
+<file path=customXml/item4.xml><?xml version="1.0" encoding="utf-8"?>
+<p:properties xmlns:p="http://schemas.microsoft.com/office/2006/metadata/properties" xmlns:xsi="http://www.w3.org/2001/XMLSchema-instance" xmlns:pc="http://schemas.microsoft.com/office/infopath/2007/PartnerControls">
+  <documentManagement>
+    <_activity xmlns="c6686c04-3ae2-409b-bb4a-32a5f39e628e" xsi:nil="true"/>
+  </documentManagement>
+</p:properties>
+</file>
+
 <file path=customXml/itemProps1.xml><?xml version="1.0" encoding="utf-8"?>
 <ds:datastoreItem xmlns:ds="http://schemas.openxmlformats.org/officeDocument/2006/customXml" ds:itemID="{05720BB6-4084-40B7-B77A-9A69E9A428FC}">
   <ds:schemaRefs>
     <ds:schemaRef ds:uri="http://schemas.openxmlformats.org/officeDocument/2006/bibliography"/>
   </ds:schemaRefs>
 </ds:datastoreItem>
+</file>
+
+<file path=customXml/itemProps2.xml><?xml version="1.0" encoding="utf-8"?>
+<ds:datastoreItem xmlns:ds="http://schemas.openxmlformats.org/officeDocument/2006/customXml" ds:itemID="{1DB5A145-4BE4-4EE5-B3E4-BA1B8E6DF890}">
+  <ds:schemaRefs>
+    <ds:schemaRef ds:uri="http://schemas.microsoft.com/office/2006/metadata/contentType"/>
+    <ds:schemaRef ds:uri="http://schemas.microsoft.com/office/2006/metadata/properties/metaAttributes"/>
+    <ds:schemaRef ds:uri="http://www.w3.org/2001/XMLSchema"/>
+    <ds:schemaRef ds:uri="http://schemas.microsoft.com/office/2006/metadata/properties"/>
+    <ds:schemaRef ds:uri="c6686c04-3ae2-409b-bb4a-32a5f39e628e"/>
+    <ds:schemaRef ds:uri="b27d84ae-2005-4a39-868c-4f15d4c5fcae"/>
+    <ds:schemaRef ds:uri="http://schemas.microsoft.com/office/2006/documentManagement/types"/>
+    <ds:schemaRef ds:uri="http://schemas.microsoft.com/office/infopath/2007/PartnerControls"/>
+    <ds:schemaRef ds:uri="http://schemas.openxmlformats.org/package/2006/metadata/core-properties"/>
+    <ds:schemaRef ds:uri="http://purl.org/dc/elements/1.1/"/>
+    <ds:schemaRef ds:uri="http://purl.org/dc/terms/"/>
+    <ds:schemaRef ds:uri="http://schemas.microsoft.com/internal/obd"/>
+  </ds:schemaRefs>
+</ds:datastoreItem>
+</file>
+
+<file path=customXml/itemProps3.xml><?xml version="1.0" encoding="utf-8"?>
+<ds:datastoreItem xmlns:ds="http://schemas.openxmlformats.org/officeDocument/2006/customXml" ds:itemID="{347346D4-56CB-4C2B-BCDE-6AE1C44D29DE}">
+  <ds:schemaRefs>
+    <ds:schemaRef ds:uri="http://schemas.microsoft.com/sharepoint/v3/contenttype/forms"/>
+  </ds:schemaRefs>
+</ds:datastoreItem>
+</file>
+
+<file path=customXml/itemProps4.xml><?xml version="1.0" encoding="utf-8"?>
+<ds:datastoreItem xmlns:ds="http://schemas.openxmlformats.org/officeDocument/2006/customXml" ds:itemID="{697F5CAD-4C16-4672-B4D0-D9577B6CA7CA}">
+  <ds:schemaRefs>
+    <ds:schemaRef ds:uri="http://purl.org/dc/elements/1.1/"/>
+    <ds:schemaRef ds:uri="http://schemas.microsoft.com/office/2006/metadata/properties"/>
+    <ds:schemaRef ds:uri="http://purl.org/dc/terms/"/>
+    <ds:schemaRef ds:uri="http://schemas.microsoft.com/office/2006/documentManagement/types"/>
+    <ds:schemaRef ds:uri="http://schemas.openxmlformats.org/package/2006/metadata/core-properties"/>
+    <ds:schemaRef ds:uri="http://purl.org/dc/dcmitype/"/>
+    <ds:schemaRef ds:uri="http://schemas.microsoft.com/office/infopath/2007/PartnerControls"/>
+    <ds:schemaRef ds:uri="b27d84ae-2005-4a39-868c-4f15d4c5fcae"/>
+    <ds:schemaRef ds:uri="c6686c04-3ae2-409b-bb4a-32a5f39e628e"/>
+    <ds:schemaRef ds:uri="http://www.w3.org/XML/1998/namespace"/>
+  </ds:schemaRefs>
+</ds:datastoreItem>
 </file>